--- a/sql/33/spec/購物車table.docx
+++ b/sql/33/spec/購物車table.docx
@@ -99,8 +99,16 @@
               <w:rPr>
                 <w:rFonts w:ascii="Times New Roman" w:eastAsia="標楷體" w:hAnsi="Times New Roman" w:hint="eastAsia"/>
               </w:rPr>
-              <w:t>:cart</w:t>
-            </w:r>
+              <w:t>:</w:t>
+            </w:r>
+            <w:r>
+              <w:rPr>
+                <w:rFonts w:ascii="Times New Roman" w:eastAsia="標楷體" w:hAnsi="Times New Roman" w:hint="eastAsia"/>
+              </w:rPr>
+              <w:t>CART</w:t>
+            </w:r>
+            <w:bookmarkStart w:id="0" w:name="_GoBack"/>
+            <w:bookmarkEnd w:id="0"/>
           </w:p>
         </w:tc>
         <w:tc>
@@ -493,7 +501,7 @@
             </w:pPr>
             <w:r>
               <w:rPr>
-                <w:rFonts w:ascii="Times New Roman" w:eastAsia="標楷體" w:hAnsi="Times New Roman"/>
+                <w:rFonts w:ascii="Times New Roman" w:eastAsia="標楷體" w:hAnsi="Times New Roman" w:hint="eastAsia"/>
               </w:rPr>
               <w:t>2</w:t>
             </w:r>
@@ -515,7 +523,7 @@
               <w:rPr>
                 <w:rFonts w:ascii="Times New Roman" w:eastAsia="標楷體" w:hAnsi="Times New Roman"/>
               </w:rPr>
-              <w:t>order_status</w:t>
+              <w:t>order_date</w:t>
             </w:r>
             <w:proofErr w:type="spellEnd"/>
           </w:p>
@@ -528,14 +536,14 @@
           <w:p>
             <w:pPr>
               <w:rPr>
-                <w:rFonts w:ascii="Times New Roman" w:eastAsia="標楷體" w:hAnsi="Times New Roman"/>
-              </w:rPr>
-            </w:pPr>
-            <w:r>
-              <w:rPr>
-                <w:rFonts w:ascii="Times New Roman" w:eastAsia="標楷體" w:hAnsi="Times New Roman" w:hint="eastAsia"/>
-              </w:rPr>
-              <w:t>訂單狀態</w:t>
+                <w:rFonts w:ascii="Times New Roman" w:eastAsia="標楷體" w:hAnsi="Times New Roman" w:hint="eastAsia"/>
+              </w:rPr>
+            </w:pPr>
+            <w:r>
+              <w:rPr>
+                <w:rFonts w:ascii="Times New Roman" w:eastAsia="標楷體" w:hAnsi="Times New Roman" w:hint="eastAsia"/>
+              </w:rPr>
+              <w:t>訂單日期</w:t>
             </w:r>
           </w:p>
         </w:tc>
@@ -554,7 +562,7 @@
               <w:rPr>
                 <w:rFonts w:ascii="Times New Roman" w:eastAsia="標楷體" w:hAnsi="Times New Roman"/>
               </w:rPr>
-              <w:t>VARCHAR</w:t>
+              <w:t>DATETIME</w:t>
             </w:r>
           </w:p>
         </w:tc>
@@ -582,6 +590,12 @@
                 <w:rFonts w:ascii="Times New Roman" w:eastAsia="標楷體" w:hAnsi="Times New Roman"/>
               </w:rPr>
             </w:pPr>
+            <w:r>
+              <w:rPr>
+                <w:rFonts w:ascii="Times New Roman" w:eastAsia="標楷體" w:hAnsi="Times New Roman"/>
+              </w:rPr>
+              <w:t>Not Null</w:t>
+            </w:r>
           </w:p>
         </w:tc>
       </w:tr>
@@ -603,7 +617,7 @@
             </w:pPr>
             <w:r>
               <w:rPr>
-                <w:rFonts w:ascii="Times New Roman" w:eastAsia="標楷體" w:hAnsi="Times New Roman"/>
+                <w:rFonts w:ascii="Times New Roman" w:eastAsia="標楷體" w:hAnsi="Times New Roman" w:hint="eastAsia"/>
               </w:rPr>
               <w:t>3</w:t>
             </w:r>
@@ -625,7 +639,7 @@
               <w:rPr>
                 <w:rFonts w:ascii="Times New Roman" w:eastAsia="標楷體" w:hAnsi="Times New Roman"/>
               </w:rPr>
-              <w:t>order_date</w:t>
+              <w:t>mem_id</w:t>
             </w:r>
             <w:proofErr w:type="spellEnd"/>
           </w:p>
@@ -645,7 +659,7 @@
               <w:rPr>
                 <w:rFonts w:ascii="Times New Roman" w:eastAsia="標楷體" w:hAnsi="Times New Roman" w:hint="eastAsia"/>
               </w:rPr>
-              <w:t>訂單成立時間</w:t>
+              <w:t>會員編號</w:t>
             </w:r>
           </w:p>
         </w:tc>
@@ -664,7 +678,7 @@
               <w:rPr>
                 <w:rFonts w:ascii="Times New Roman" w:eastAsia="標楷體" w:hAnsi="Times New Roman"/>
               </w:rPr>
-              <w:t>DATETIME</w:t>
+              <w:t>INT</w:t>
             </w:r>
           </w:p>
         </w:tc>
@@ -692,6 +706,12 @@
                 <w:rFonts w:ascii="Times New Roman" w:eastAsia="標楷體" w:hAnsi="Times New Roman"/>
               </w:rPr>
             </w:pPr>
+            <w:r>
+              <w:rPr>
+                <w:rFonts w:ascii="Times New Roman" w:eastAsia="標楷體" w:hAnsi="Times New Roman"/>
+              </w:rPr>
+              <w:t>FK</w:t>
+            </w:r>
           </w:p>
         </w:tc>
       </w:tr>
@@ -713,7 +733,7 @@
             </w:pPr>
             <w:r>
               <w:rPr>
-                <w:rFonts w:ascii="Times New Roman" w:eastAsia="標楷體" w:hAnsi="Times New Roman"/>
+                <w:rFonts w:ascii="Times New Roman" w:eastAsia="標楷體" w:hAnsi="Times New Roman" w:hint="eastAsia"/>
               </w:rPr>
               <w:t>4</w:t>
             </w:r>
@@ -735,7 +755,7 @@
               <w:rPr>
                 <w:rFonts w:ascii="Times New Roman" w:eastAsia="標楷體" w:hAnsi="Times New Roman"/>
               </w:rPr>
-              <w:t>order_count</w:t>
+              <w:t>order_status</w:t>
             </w:r>
             <w:proofErr w:type="spellEnd"/>
           </w:p>
@@ -755,7 +775,7 @@
               <w:rPr>
                 <w:rFonts w:ascii="Times New Roman" w:eastAsia="標楷體" w:hAnsi="Times New Roman" w:hint="eastAsia"/>
               </w:rPr>
-              <w:t>數量</w:t>
+              <w:t>訂單狀態</w:t>
             </w:r>
           </w:p>
         </w:tc>
@@ -774,7 +794,7 @@
               <w:rPr>
                 <w:rFonts w:ascii="Times New Roman" w:eastAsia="標楷體" w:hAnsi="Times New Roman"/>
               </w:rPr>
-              <w:t>INT</w:t>
+              <w:t>VARCHAR</w:t>
             </w:r>
           </w:p>
         </w:tc>
@@ -789,6 +809,12 @@
                 <w:rFonts w:ascii="Times New Roman" w:eastAsia="標楷體" w:hAnsi="Times New Roman"/>
               </w:rPr>
             </w:pPr>
+            <w:r>
+              <w:rPr>
+                <w:rFonts w:ascii="Times New Roman" w:eastAsia="標楷體" w:hAnsi="Times New Roman" w:hint="eastAsia"/>
+              </w:rPr>
+              <w:t>10</w:t>
+            </w:r>
           </w:p>
         </w:tc>
         <w:tc>
@@ -823,7 +849,7 @@
             </w:pPr>
             <w:r>
               <w:rPr>
-                <w:rFonts w:ascii="Times New Roman" w:eastAsia="標楷體" w:hAnsi="Times New Roman"/>
+                <w:rFonts w:ascii="Times New Roman" w:eastAsia="標楷體" w:hAnsi="Times New Roman" w:hint="eastAsia"/>
               </w:rPr>
               <w:t>5</w:t>
             </w:r>
@@ -845,7 +871,7 @@
               <w:rPr>
                 <w:rFonts w:ascii="Times New Roman" w:eastAsia="標楷體" w:hAnsi="Times New Roman"/>
               </w:rPr>
-              <w:t>order_price</w:t>
+              <w:t>total_price</w:t>
             </w:r>
             <w:proofErr w:type="spellEnd"/>
           </w:p>
@@ -865,13 +891,7 @@
               <w:rPr>
                 <w:rFonts w:ascii="Times New Roman" w:eastAsia="標楷體" w:hAnsi="Times New Roman" w:hint="eastAsia"/>
               </w:rPr>
-              <w:t>訂單</w:t>
-            </w:r>
-            <w:r>
-              <w:rPr>
-                <w:rFonts w:ascii="Times New Roman" w:eastAsia="標楷體" w:hAnsi="Times New Roman" w:hint="eastAsia"/>
-              </w:rPr>
-              <w:t>總價</w:t>
+              <w:t>訂單總價</w:t>
             </w:r>
           </w:p>
         </w:tc>
@@ -890,7 +910,7 @@
               <w:rPr>
                 <w:rFonts w:ascii="Times New Roman" w:eastAsia="標楷體" w:hAnsi="Times New Roman"/>
               </w:rPr>
-              <w:t>INT</w:t>
+              <w:t>DECIMAL</w:t>
             </w:r>
           </w:p>
         </w:tc>
@@ -905,6 +925,12 @@
                 <w:rFonts w:ascii="Times New Roman" w:eastAsia="標楷體" w:hAnsi="Times New Roman"/>
               </w:rPr>
             </w:pPr>
+            <w:r>
+              <w:rPr>
+                <w:rFonts w:ascii="Times New Roman" w:eastAsia="標楷體" w:hAnsi="Times New Roman"/>
+              </w:rPr>
+              <w:t>(10,2)</w:t>
+            </w:r>
           </w:p>
         </w:tc>
         <w:tc>
@@ -918,1124 +944,6 @@
                 <w:rFonts w:ascii="Times New Roman" w:eastAsia="標楷體" w:hAnsi="Times New Roman"/>
               </w:rPr>
             </w:pPr>
-          </w:p>
-        </w:tc>
-      </w:tr>
-      <w:tr>
-        <w:trPr>
-          <w:trHeight w:val="366"/>
-        </w:trPr>
-        <w:tc>
-          <w:tcPr>
-            <w:tcW w:w="2004" w:type="dxa"/>
-            <w:shd w:val="clear" w:color="auto" w:fill="auto"/>
-          </w:tcPr>
-          <w:p>
-            <w:pPr>
-              <w:jc w:val="center"/>
-              <w:rPr>
-                <w:rFonts w:ascii="Times New Roman" w:eastAsia="標楷體" w:hAnsi="Times New Roman"/>
-              </w:rPr>
-            </w:pPr>
-            <w:r>
-              <w:rPr>
-                <w:rFonts w:ascii="Times New Roman" w:eastAsia="標楷體" w:hAnsi="Times New Roman"/>
-              </w:rPr>
-              <w:t>6</w:t>
-            </w:r>
-          </w:p>
-        </w:tc>
-        <w:tc>
-          <w:tcPr>
-            <w:tcW w:w="2780" w:type="dxa"/>
-            <w:shd w:val="clear" w:color="auto" w:fill="auto"/>
-          </w:tcPr>
-          <w:p>
-            <w:pPr>
-              <w:rPr>
-                <w:rFonts w:ascii="Times New Roman" w:eastAsia="標楷體" w:hAnsi="Times New Roman"/>
-              </w:rPr>
-            </w:pPr>
-            <w:proofErr w:type="spellStart"/>
-            <w:r>
-              <w:rPr>
-                <w:rFonts w:ascii="Times New Roman" w:eastAsia="標楷體" w:hAnsi="Times New Roman"/>
-              </w:rPr>
-              <w:t>prod_id</w:t>
-            </w:r>
-            <w:proofErr w:type="spellEnd"/>
-          </w:p>
-        </w:tc>
-        <w:tc>
-          <w:tcPr>
-            <w:tcW w:w="2148" w:type="dxa"/>
-            <w:shd w:val="clear" w:color="auto" w:fill="auto"/>
-          </w:tcPr>
-          <w:p>
-            <w:pPr>
-              <w:rPr>
-                <w:rFonts w:ascii="Times New Roman" w:eastAsia="標楷體" w:hAnsi="Times New Roman"/>
-              </w:rPr>
-            </w:pPr>
-            <w:r>
-              <w:rPr>
-                <w:rFonts w:ascii="Times New Roman" w:eastAsia="標楷體" w:hAnsi="Times New Roman" w:hint="eastAsia"/>
-              </w:rPr>
-              <w:t>商品編號</w:t>
-            </w:r>
-          </w:p>
-        </w:tc>
-        <w:tc>
-          <w:tcPr>
-            <w:tcW w:w="2329" w:type="dxa"/>
-            <w:shd w:val="clear" w:color="auto" w:fill="auto"/>
-          </w:tcPr>
-          <w:p>
-            <w:pPr>
-              <w:rPr>
-                <w:rFonts w:ascii="Times New Roman" w:eastAsia="標楷體" w:hAnsi="Times New Roman"/>
-              </w:rPr>
-            </w:pPr>
-            <w:r>
-              <w:rPr>
-                <w:rFonts w:ascii="Times New Roman" w:eastAsia="標楷體" w:hAnsi="Times New Roman"/>
-              </w:rPr>
-              <w:t>INT</w:t>
-            </w:r>
-          </w:p>
-        </w:tc>
-        <w:tc>
-          <w:tcPr>
-            <w:tcW w:w="2017" w:type="dxa"/>
-            <w:shd w:val="clear" w:color="auto" w:fill="auto"/>
-          </w:tcPr>
-          <w:p>
-            <w:pPr>
-              <w:rPr>
-                <w:rFonts w:ascii="Times New Roman" w:eastAsia="標楷體" w:hAnsi="Times New Roman"/>
-              </w:rPr>
-            </w:pPr>
-            <w:r>
-              <w:rPr>
-                <w:rFonts w:ascii="Times New Roman" w:eastAsia="標楷體" w:hAnsi="Times New Roman" w:hint="eastAsia"/>
-              </w:rPr>
-              <w:t>10</w:t>
-            </w:r>
-          </w:p>
-        </w:tc>
-        <w:tc>
-          <w:tcPr>
-            <w:tcW w:w="2131" w:type="dxa"/>
-            <w:shd w:val="clear" w:color="auto" w:fill="auto"/>
-          </w:tcPr>
-          <w:p>
-            <w:pPr>
-              <w:rPr>
-                <w:rFonts w:ascii="Times New Roman" w:eastAsia="標楷體" w:hAnsi="Times New Roman"/>
-              </w:rPr>
-            </w:pPr>
-            <w:r>
-              <w:rPr>
-                <w:rFonts w:ascii="Times New Roman" w:eastAsia="標楷體" w:hAnsi="Times New Roman"/>
-              </w:rPr>
-              <w:t>FK</w:t>
-            </w:r>
-          </w:p>
-        </w:tc>
-      </w:tr>
-      <w:tr>
-        <w:trPr>
-          <w:trHeight w:val="366"/>
-        </w:trPr>
-        <w:tc>
-          <w:tcPr>
-            <w:tcW w:w="2004" w:type="dxa"/>
-            <w:shd w:val="clear" w:color="auto" w:fill="auto"/>
-          </w:tcPr>
-          <w:p>
-            <w:pPr>
-              <w:jc w:val="center"/>
-              <w:rPr>
-                <w:rFonts w:ascii="Times New Roman" w:eastAsia="標楷體" w:hAnsi="Times New Roman"/>
-              </w:rPr>
-            </w:pPr>
-            <w:r>
-              <w:rPr>
-                <w:rFonts w:ascii="Times New Roman" w:eastAsia="標楷體" w:hAnsi="Times New Roman"/>
-              </w:rPr>
-              <w:t>7</w:t>
-            </w:r>
-          </w:p>
-        </w:tc>
-        <w:tc>
-          <w:tcPr>
-            <w:tcW w:w="2780" w:type="dxa"/>
-            <w:shd w:val="clear" w:color="auto" w:fill="auto"/>
-          </w:tcPr>
-          <w:p>
-            <w:pPr>
-              <w:rPr>
-                <w:rFonts w:ascii="Times New Roman" w:eastAsia="標楷體" w:hAnsi="Times New Roman"/>
-              </w:rPr>
-            </w:pPr>
-            <w:proofErr w:type="spellStart"/>
-            <w:r>
-              <w:rPr>
-                <w:rFonts w:ascii="Times New Roman" w:eastAsia="標楷體" w:hAnsi="Times New Roman"/>
-              </w:rPr>
-              <w:t>prod_name</w:t>
-            </w:r>
-            <w:proofErr w:type="spellEnd"/>
-          </w:p>
-        </w:tc>
-        <w:tc>
-          <w:tcPr>
-            <w:tcW w:w="2148" w:type="dxa"/>
-            <w:shd w:val="clear" w:color="auto" w:fill="auto"/>
-          </w:tcPr>
-          <w:p>
-            <w:pPr>
-              <w:rPr>
-                <w:rFonts w:ascii="Times New Roman" w:eastAsia="標楷體" w:hAnsi="Times New Roman"/>
-              </w:rPr>
-            </w:pPr>
-            <w:r>
-              <w:rPr>
-                <w:rFonts w:ascii="Times New Roman" w:eastAsia="標楷體" w:hAnsi="Times New Roman" w:hint="eastAsia"/>
-              </w:rPr>
-              <w:t>商品名稱</w:t>
-            </w:r>
-          </w:p>
-        </w:tc>
-        <w:tc>
-          <w:tcPr>
-            <w:tcW w:w="2329" w:type="dxa"/>
-            <w:shd w:val="clear" w:color="auto" w:fill="auto"/>
-          </w:tcPr>
-          <w:p>
-            <w:pPr>
-              <w:rPr>
-                <w:rFonts w:ascii="Times New Roman" w:eastAsia="標楷體" w:hAnsi="Times New Roman"/>
-              </w:rPr>
-            </w:pPr>
-            <w:r>
-              <w:rPr>
-                <w:rFonts w:ascii="Times New Roman" w:eastAsia="標楷體" w:hAnsi="Times New Roman"/>
-              </w:rPr>
-              <w:t>VARCHAR</w:t>
-            </w:r>
-          </w:p>
-        </w:tc>
-        <w:tc>
-          <w:tcPr>
-            <w:tcW w:w="2017" w:type="dxa"/>
-            <w:shd w:val="clear" w:color="auto" w:fill="auto"/>
-          </w:tcPr>
-          <w:p>
-            <w:pPr>
-              <w:rPr>
-                <w:rFonts w:ascii="Times New Roman" w:eastAsia="標楷體" w:hAnsi="Times New Roman"/>
-              </w:rPr>
-            </w:pPr>
-            <w:r>
-              <w:rPr>
-                <w:rFonts w:ascii="Times New Roman" w:eastAsia="標楷體" w:hAnsi="Times New Roman" w:hint="eastAsia"/>
-              </w:rPr>
-              <w:t>20</w:t>
-            </w:r>
-          </w:p>
-        </w:tc>
-        <w:tc>
-          <w:tcPr>
-            <w:tcW w:w="2131" w:type="dxa"/>
-            <w:shd w:val="clear" w:color="auto" w:fill="auto"/>
-          </w:tcPr>
-          <w:p>
-            <w:pPr>
-              <w:rPr>
-                <w:rFonts w:ascii="Times New Roman" w:eastAsia="標楷體" w:hAnsi="Times New Roman"/>
-              </w:rPr>
-            </w:pPr>
-            <w:r>
-              <w:rPr>
-                <w:rFonts w:ascii="Times New Roman" w:eastAsia="標楷體" w:hAnsi="Times New Roman"/>
-              </w:rPr>
-              <w:t>FK</w:t>
-            </w:r>
-          </w:p>
-        </w:tc>
-      </w:tr>
-      <w:tr>
-        <w:trPr>
-          <w:trHeight w:val="366"/>
-        </w:trPr>
-        <w:tc>
-          <w:tcPr>
-            <w:tcW w:w="2004" w:type="dxa"/>
-            <w:shd w:val="clear" w:color="auto" w:fill="auto"/>
-          </w:tcPr>
-          <w:p>
-            <w:pPr>
-              <w:jc w:val="center"/>
-              <w:rPr>
-                <w:rFonts w:ascii="Times New Roman" w:eastAsia="標楷體" w:hAnsi="Times New Roman"/>
-              </w:rPr>
-            </w:pPr>
-            <w:r>
-              <w:rPr>
-                <w:rFonts w:ascii="Times New Roman" w:eastAsia="標楷體" w:hAnsi="Times New Roman" w:hint="eastAsia"/>
-              </w:rPr>
-              <w:t>8</w:t>
-            </w:r>
-          </w:p>
-        </w:tc>
-        <w:tc>
-          <w:tcPr>
-            <w:tcW w:w="2780" w:type="dxa"/>
-            <w:shd w:val="clear" w:color="auto" w:fill="auto"/>
-          </w:tcPr>
-          <w:p>
-            <w:pPr>
-              <w:rPr>
-                <w:rFonts w:ascii="Times New Roman" w:eastAsia="標楷體" w:hAnsi="Times New Roman"/>
-              </w:rPr>
-            </w:pPr>
-            <w:proofErr w:type="spellStart"/>
-            <w:r>
-              <w:rPr>
-                <w:rFonts w:ascii="Times New Roman" w:eastAsia="標楷體" w:hAnsi="Times New Roman"/>
-              </w:rPr>
-              <w:t>prod_price</w:t>
-            </w:r>
-            <w:proofErr w:type="spellEnd"/>
-          </w:p>
-        </w:tc>
-        <w:tc>
-          <w:tcPr>
-            <w:tcW w:w="2148" w:type="dxa"/>
-            <w:shd w:val="clear" w:color="auto" w:fill="auto"/>
-          </w:tcPr>
-          <w:p>
-            <w:pPr>
-              <w:rPr>
-                <w:rFonts w:ascii="Times New Roman" w:eastAsia="標楷體" w:hAnsi="Times New Roman" w:hint="eastAsia"/>
-              </w:rPr>
-            </w:pPr>
-            <w:r>
-              <w:rPr>
-                <w:rFonts w:ascii="Times New Roman" w:eastAsia="標楷體" w:hAnsi="Times New Roman" w:hint="eastAsia"/>
-              </w:rPr>
-              <w:t>商品價格</w:t>
-            </w:r>
-          </w:p>
-        </w:tc>
-        <w:tc>
-          <w:tcPr>
-            <w:tcW w:w="2329" w:type="dxa"/>
-            <w:shd w:val="clear" w:color="auto" w:fill="auto"/>
-          </w:tcPr>
-          <w:p>
-            <w:pPr>
-              <w:rPr>
-                <w:rFonts w:ascii="Times New Roman" w:eastAsia="標楷體" w:hAnsi="Times New Roman"/>
-              </w:rPr>
-            </w:pPr>
-            <w:r>
-              <w:rPr>
-                <w:rFonts w:ascii="Times New Roman" w:eastAsia="標楷體" w:hAnsi="Times New Roman"/>
-              </w:rPr>
-              <w:t>DECIMAL</w:t>
-            </w:r>
-          </w:p>
-        </w:tc>
-        <w:tc>
-          <w:tcPr>
-            <w:tcW w:w="2017" w:type="dxa"/>
-            <w:shd w:val="clear" w:color="auto" w:fill="auto"/>
-          </w:tcPr>
-          <w:p>
-            <w:pPr>
-              <w:rPr>
-                <w:rFonts w:ascii="Times New Roman" w:eastAsia="標楷體" w:hAnsi="Times New Roman"/>
-              </w:rPr>
-            </w:pPr>
-            <w:r>
-              <w:rPr>
-                <w:rFonts w:ascii="Times New Roman" w:eastAsia="標楷體" w:hAnsi="Times New Roman"/>
-              </w:rPr>
-              <w:t>(10, 2)</w:t>
-            </w:r>
-          </w:p>
-        </w:tc>
-        <w:tc>
-          <w:tcPr>
-            <w:tcW w:w="2131" w:type="dxa"/>
-            <w:shd w:val="clear" w:color="auto" w:fill="auto"/>
-          </w:tcPr>
-          <w:p>
-            <w:pPr>
-              <w:rPr>
-                <w:rFonts w:ascii="Times New Roman" w:eastAsia="標楷體" w:hAnsi="Times New Roman"/>
-              </w:rPr>
-            </w:pPr>
-          </w:p>
-        </w:tc>
-      </w:tr>
-      <w:tr>
-        <w:trPr>
-          <w:trHeight w:val="366"/>
-        </w:trPr>
-        <w:tc>
-          <w:tcPr>
-            <w:tcW w:w="2004" w:type="dxa"/>
-            <w:shd w:val="clear" w:color="auto" w:fill="auto"/>
-          </w:tcPr>
-          <w:p>
-            <w:pPr>
-              <w:jc w:val="center"/>
-              <w:rPr>
-                <w:rFonts w:ascii="Times New Roman" w:eastAsia="標楷體" w:hAnsi="Times New Roman"/>
-              </w:rPr>
-            </w:pPr>
-            <w:r>
-              <w:rPr>
-                <w:rFonts w:ascii="Times New Roman" w:eastAsia="標楷體" w:hAnsi="Times New Roman" w:hint="eastAsia"/>
-              </w:rPr>
-              <w:t>9</w:t>
-            </w:r>
-          </w:p>
-        </w:tc>
-        <w:tc>
-          <w:tcPr>
-            <w:tcW w:w="2780" w:type="dxa"/>
-            <w:shd w:val="clear" w:color="auto" w:fill="auto"/>
-          </w:tcPr>
-          <w:p>
-            <w:pPr>
-              <w:rPr>
-                <w:rFonts w:ascii="Times New Roman" w:eastAsia="標楷體" w:hAnsi="Times New Roman"/>
-              </w:rPr>
-            </w:pPr>
-            <w:proofErr w:type="spellStart"/>
-            <w:r>
-              <w:rPr>
-                <w:rFonts w:ascii="Times New Roman" w:eastAsia="標楷體" w:hAnsi="Times New Roman"/>
-              </w:rPr>
-              <w:t>prod_img_url</w:t>
-            </w:r>
-            <w:proofErr w:type="spellEnd"/>
-          </w:p>
-        </w:tc>
-        <w:tc>
-          <w:tcPr>
-            <w:tcW w:w="2148" w:type="dxa"/>
-            <w:shd w:val="clear" w:color="auto" w:fill="auto"/>
-          </w:tcPr>
-          <w:p>
-            <w:pPr>
-              <w:rPr>
-                <w:rFonts w:ascii="Times New Roman" w:eastAsia="標楷體" w:hAnsi="Times New Roman"/>
-              </w:rPr>
-            </w:pPr>
-            <w:r>
-              <w:rPr>
-                <w:rFonts w:ascii="Times New Roman" w:eastAsia="標楷體" w:hAnsi="Times New Roman" w:hint="eastAsia"/>
-              </w:rPr>
-              <w:t>商品圖片</w:t>
-            </w:r>
-          </w:p>
-        </w:tc>
-        <w:tc>
-          <w:tcPr>
-            <w:tcW w:w="2329" w:type="dxa"/>
-            <w:shd w:val="clear" w:color="auto" w:fill="auto"/>
-          </w:tcPr>
-          <w:p>
-            <w:pPr>
-              <w:rPr>
-                <w:rFonts w:ascii="Times New Roman" w:eastAsia="標楷體" w:hAnsi="Times New Roman"/>
-              </w:rPr>
-            </w:pPr>
-            <w:r>
-              <w:rPr>
-                <w:rFonts w:ascii="Times New Roman" w:eastAsia="標楷體" w:hAnsi="Times New Roman"/>
-              </w:rPr>
-              <w:t>VARCHAR</w:t>
-            </w:r>
-          </w:p>
-        </w:tc>
-        <w:tc>
-          <w:tcPr>
-            <w:tcW w:w="2017" w:type="dxa"/>
-            <w:shd w:val="clear" w:color="auto" w:fill="auto"/>
-          </w:tcPr>
-          <w:p>
-            <w:pPr>
-              <w:rPr>
-                <w:rFonts w:ascii="Times New Roman" w:eastAsia="標楷體" w:hAnsi="Times New Roman"/>
-              </w:rPr>
-            </w:pPr>
-            <w:r>
-              <w:rPr>
-                <w:rFonts w:ascii="Times New Roman" w:eastAsia="標楷體" w:hAnsi="Times New Roman" w:hint="eastAsia"/>
-              </w:rPr>
-              <w:t>2083</w:t>
-            </w:r>
-          </w:p>
-        </w:tc>
-        <w:tc>
-          <w:tcPr>
-            <w:tcW w:w="2131" w:type="dxa"/>
-            <w:shd w:val="clear" w:color="auto" w:fill="auto"/>
-          </w:tcPr>
-          <w:p>
-            <w:pPr>
-              <w:rPr>
-                <w:rFonts w:ascii="Times New Roman" w:eastAsia="標楷體" w:hAnsi="Times New Roman"/>
-              </w:rPr>
-            </w:pPr>
-            <w:r>
-              <w:rPr>
-                <w:rFonts w:ascii="Times New Roman" w:eastAsia="標楷體" w:hAnsi="Times New Roman"/>
-              </w:rPr>
-              <w:t>FK</w:t>
-            </w:r>
-          </w:p>
-        </w:tc>
-      </w:tr>
-      <w:tr>
-        <w:trPr>
-          <w:trHeight w:val="366"/>
-        </w:trPr>
-        <w:tc>
-          <w:tcPr>
-            <w:tcW w:w="2004" w:type="dxa"/>
-            <w:shd w:val="clear" w:color="auto" w:fill="auto"/>
-          </w:tcPr>
-          <w:p>
-            <w:pPr>
-              <w:jc w:val="center"/>
-              <w:rPr>
-                <w:rFonts w:ascii="Times New Roman" w:eastAsia="標楷體" w:hAnsi="Times New Roman"/>
-              </w:rPr>
-            </w:pPr>
-            <w:r>
-              <w:rPr>
-                <w:rFonts w:ascii="Times New Roman" w:eastAsia="標楷體" w:hAnsi="Times New Roman" w:hint="eastAsia"/>
-              </w:rPr>
-              <w:t>10</w:t>
-            </w:r>
-          </w:p>
-        </w:tc>
-        <w:tc>
-          <w:tcPr>
-            <w:tcW w:w="2780" w:type="dxa"/>
-            <w:shd w:val="clear" w:color="auto" w:fill="auto"/>
-          </w:tcPr>
-          <w:p>
-            <w:pPr>
-              <w:rPr>
-                <w:rFonts w:ascii="Times New Roman" w:eastAsia="標楷體" w:hAnsi="Times New Roman"/>
-              </w:rPr>
-            </w:pPr>
-            <w:proofErr w:type="spellStart"/>
-            <w:r>
-              <w:rPr>
-                <w:rFonts w:ascii="Times New Roman" w:eastAsia="標楷體" w:hAnsi="Times New Roman"/>
-              </w:rPr>
-              <w:t>mem_id</w:t>
-            </w:r>
-            <w:proofErr w:type="spellEnd"/>
-          </w:p>
-        </w:tc>
-        <w:tc>
-          <w:tcPr>
-            <w:tcW w:w="2148" w:type="dxa"/>
-            <w:shd w:val="clear" w:color="auto" w:fill="auto"/>
-          </w:tcPr>
-          <w:p>
-            <w:pPr>
-              <w:rPr>
-                <w:rFonts w:ascii="Times New Roman" w:eastAsia="標楷體" w:hAnsi="Times New Roman"/>
-              </w:rPr>
-            </w:pPr>
-            <w:r>
-              <w:rPr>
-                <w:rFonts w:ascii="Times New Roman" w:eastAsia="標楷體" w:hAnsi="Times New Roman" w:hint="eastAsia"/>
-              </w:rPr>
-              <w:t>會員編號</w:t>
-            </w:r>
-          </w:p>
-        </w:tc>
-        <w:tc>
-          <w:tcPr>
-            <w:tcW w:w="2329" w:type="dxa"/>
-            <w:shd w:val="clear" w:color="auto" w:fill="auto"/>
-          </w:tcPr>
-          <w:p>
-            <w:pPr>
-              <w:rPr>
-                <w:rFonts w:ascii="Times New Roman" w:eastAsia="標楷體" w:hAnsi="Times New Roman"/>
-              </w:rPr>
-            </w:pPr>
-            <w:r>
-              <w:rPr>
-                <w:rFonts w:ascii="Times New Roman" w:eastAsia="標楷體" w:hAnsi="Times New Roman"/>
-              </w:rPr>
-              <w:t>INT</w:t>
-            </w:r>
-          </w:p>
-        </w:tc>
-        <w:tc>
-          <w:tcPr>
-            <w:tcW w:w="2017" w:type="dxa"/>
-            <w:shd w:val="clear" w:color="auto" w:fill="auto"/>
-          </w:tcPr>
-          <w:p>
-            <w:pPr>
-              <w:rPr>
-                <w:rFonts w:ascii="Times New Roman" w:eastAsia="標楷體" w:hAnsi="Times New Roman"/>
-              </w:rPr>
-            </w:pPr>
-          </w:p>
-        </w:tc>
-        <w:tc>
-          <w:tcPr>
-            <w:tcW w:w="2131" w:type="dxa"/>
-            <w:shd w:val="clear" w:color="auto" w:fill="auto"/>
-          </w:tcPr>
-          <w:p>
-            <w:pPr>
-              <w:rPr>
-                <w:rFonts w:ascii="Times New Roman" w:eastAsia="標楷體" w:hAnsi="Times New Roman"/>
-              </w:rPr>
-            </w:pPr>
-            <w:r>
-              <w:rPr>
-                <w:rFonts w:ascii="Times New Roman" w:eastAsia="標楷體" w:hAnsi="Times New Roman"/>
-              </w:rPr>
-              <w:t>FK</w:t>
-            </w:r>
-          </w:p>
-        </w:tc>
-      </w:tr>
-      <w:tr>
-        <w:trPr>
-          <w:trHeight w:val="366"/>
-        </w:trPr>
-        <w:tc>
-          <w:tcPr>
-            <w:tcW w:w="2004" w:type="dxa"/>
-            <w:shd w:val="clear" w:color="auto" w:fill="auto"/>
-          </w:tcPr>
-          <w:p>
-            <w:pPr>
-              <w:jc w:val="center"/>
-              <w:rPr>
-                <w:rFonts w:ascii="Times New Roman" w:eastAsia="標楷體" w:hAnsi="Times New Roman"/>
-              </w:rPr>
-            </w:pPr>
-            <w:r>
-              <w:rPr>
-                <w:rFonts w:ascii="Times New Roman" w:eastAsia="標楷體" w:hAnsi="Times New Roman"/>
-              </w:rPr>
-              <w:t>1</w:t>
-            </w:r>
-            <w:r>
-              <w:rPr>
-                <w:rFonts w:ascii="Times New Roman" w:eastAsia="標楷體" w:hAnsi="Times New Roman" w:hint="eastAsia"/>
-              </w:rPr>
-              <w:t>1</w:t>
-            </w:r>
-          </w:p>
-        </w:tc>
-        <w:tc>
-          <w:tcPr>
-            <w:tcW w:w="2780" w:type="dxa"/>
-            <w:shd w:val="clear" w:color="auto" w:fill="auto"/>
-          </w:tcPr>
-          <w:p>
-            <w:pPr>
-              <w:rPr>
-                <w:rFonts w:ascii="Times New Roman" w:eastAsia="標楷體" w:hAnsi="Times New Roman"/>
-              </w:rPr>
-            </w:pPr>
-            <w:proofErr w:type="spellStart"/>
-            <w:r>
-              <w:rPr>
-                <w:rFonts w:ascii="Times New Roman" w:eastAsia="標楷體" w:hAnsi="Times New Roman"/>
-              </w:rPr>
-              <w:t>mem_name</w:t>
-            </w:r>
-            <w:proofErr w:type="spellEnd"/>
-          </w:p>
-        </w:tc>
-        <w:tc>
-          <w:tcPr>
-            <w:tcW w:w="2148" w:type="dxa"/>
-            <w:shd w:val="clear" w:color="auto" w:fill="auto"/>
-          </w:tcPr>
-          <w:p>
-            <w:pPr>
-              <w:rPr>
-                <w:rFonts w:ascii="Times New Roman" w:eastAsia="標楷體" w:hAnsi="Times New Roman"/>
-              </w:rPr>
-            </w:pPr>
-            <w:r>
-              <w:rPr>
-                <w:rFonts w:ascii="Times New Roman" w:eastAsia="標楷體" w:hAnsi="Times New Roman" w:hint="eastAsia"/>
-              </w:rPr>
-              <w:t>會員姓名</w:t>
-            </w:r>
-          </w:p>
-        </w:tc>
-        <w:tc>
-          <w:tcPr>
-            <w:tcW w:w="2329" w:type="dxa"/>
-            <w:shd w:val="clear" w:color="auto" w:fill="auto"/>
-          </w:tcPr>
-          <w:p>
-            <w:pPr>
-              <w:rPr>
-                <w:rFonts w:ascii="Times New Roman" w:eastAsia="標楷體" w:hAnsi="Times New Roman"/>
-              </w:rPr>
-            </w:pPr>
-            <w:r>
-              <w:rPr>
-                <w:rFonts w:ascii="Times New Roman" w:eastAsia="標楷體" w:hAnsi="Times New Roman"/>
-              </w:rPr>
-              <w:t>VARCHAR</w:t>
-            </w:r>
-          </w:p>
-        </w:tc>
-        <w:tc>
-          <w:tcPr>
-            <w:tcW w:w="2017" w:type="dxa"/>
-            <w:shd w:val="clear" w:color="auto" w:fill="auto"/>
-          </w:tcPr>
-          <w:p>
-            <w:pPr>
-              <w:rPr>
-                <w:rFonts w:ascii="Times New Roman" w:eastAsia="標楷體" w:hAnsi="Times New Roman"/>
-              </w:rPr>
-            </w:pPr>
-            <w:r>
-              <w:rPr>
-                <w:rFonts w:ascii="Times New Roman" w:eastAsia="標楷體" w:hAnsi="Times New Roman"/>
-              </w:rPr>
-              <w:t>20</w:t>
-            </w:r>
-          </w:p>
-        </w:tc>
-        <w:tc>
-          <w:tcPr>
-            <w:tcW w:w="2131" w:type="dxa"/>
-            <w:shd w:val="clear" w:color="auto" w:fill="auto"/>
-          </w:tcPr>
-          <w:p>
-            <w:pPr>
-              <w:rPr>
-                <w:rFonts w:ascii="Times New Roman" w:eastAsia="標楷體" w:hAnsi="Times New Roman"/>
-              </w:rPr>
-            </w:pPr>
-            <w:r>
-              <w:rPr>
-                <w:rFonts w:ascii="Times New Roman" w:eastAsia="標楷體" w:hAnsi="Times New Roman"/>
-              </w:rPr>
-              <w:t>FK</w:t>
-            </w:r>
-          </w:p>
-        </w:tc>
-      </w:tr>
-      <w:tr>
-        <w:trPr>
-          <w:trHeight w:val="366"/>
-        </w:trPr>
-        <w:tc>
-          <w:tcPr>
-            <w:tcW w:w="2004" w:type="dxa"/>
-            <w:shd w:val="clear" w:color="auto" w:fill="auto"/>
-          </w:tcPr>
-          <w:p>
-            <w:pPr>
-              <w:jc w:val="center"/>
-              <w:rPr>
-                <w:rFonts w:ascii="Times New Roman" w:eastAsia="標楷體" w:hAnsi="Times New Roman"/>
-              </w:rPr>
-            </w:pPr>
-            <w:r>
-              <w:rPr>
-                <w:rFonts w:ascii="Times New Roman" w:eastAsia="標楷體" w:hAnsi="Times New Roman"/>
-              </w:rPr>
-              <w:t>1</w:t>
-            </w:r>
-            <w:r>
-              <w:rPr>
-                <w:rFonts w:ascii="Times New Roman" w:eastAsia="標楷體" w:hAnsi="Times New Roman" w:hint="eastAsia"/>
-              </w:rPr>
-              <w:t>2</w:t>
-            </w:r>
-          </w:p>
-        </w:tc>
-        <w:tc>
-          <w:tcPr>
-            <w:tcW w:w="2780" w:type="dxa"/>
-            <w:shd w:val="clear" w:color="auto" w:fill="auto"/>
-          </w:tcPr>
-          <w:p>
-            <w:pPr>
-              <w:rPr>
-                <w:rFonts w:ascii="Times New Roman" w:eastAsia="標楷體" w:hAnsi="Times New Roman"/>
-              </w:rPr>
-            </w:pPr>
-            <w:proofErr w:type="spellStart"/>
-            <w:r>
-              <w:rPr>
-                <w:rFonts w:ascii="Times New Roman" w:eastAsia="標楷體" w:hAnsi="Times New Roman"/>
-              </w:rPr>
-              <w:t>mem_pn</w:t>
-            </w:r>
-            <w:proofErr w:type="spellEnd"/>
-          </w:p>
-        </w:tc>
-        <w:tc>
-          <w:tcPr>
-            <w:tcW w:w="2148" w:type="dxa"/>
-            <w:shd w:val="clear" w:color="auto" w:fill="auto"/>
-          </w:tcPr>
-          <w:p>
-            <w:pPr>
-              <w:rPr>
-                <w:rFonts w:ascii="Times New Roman" w:eastAsia="標楷體" w:hAnsi="Times New Roman"/>
-              </w:rPr>
-            </w:pPr>
-            <w:r>
-              <w:rPr>
-                <w:rFonts w:ascii="Times New Roman" w:eastAsia="標楷體" w:hAnsi="Times New Roman" w:hint="eastAsia"/>
-              </w:rPr>
-              <w:t>會員電話</w:t>
-            </w:r>
-          </w:p>
-        </w:tc>
-        <w:tc>
-          <w:tcPr>
-            <w:tcW w:w="2329" w:type="dxa"/>
-            <w:shd w:val="clear" w:color="auto" w:fill="auto"/>
-          </w:tcPr>
-          <w:p>
-            <w:pPr>
-              <w:rPr>
-                <w:rFonts w:ascii="Times New Roman" w:eastAsia="標楷體" w:hAnsi="Times New Roman"/>
-              </w:rPr>
-            </w:pPr>
-            <w:r>
-              <w:rPr>
-                <w:rFonts w:ascii="Times New Roman" w:eastAsia="標楷體" w:hAnsi="Times New Roman"/>
-              </w:rPr>
-              <w:t>VARCHAR</w:t>
-            </w:r>
-          </w:p>
-        </w:tc>
-        <w:tc>
-          <w:tcPr>
-            <w:tcW w:w="2017" w:type="dxa"/>
-            <w:shd w:val="clear" w:color="auto" w:fill="auto"/>
-          </w:tcPr>
-          <w:p>
-            <w:pPr>
-              <w:rPr>
-                <w:rFonts w:ascii="Times New Roman" w:eastAsia="標楷體" w:hAnsi="Times New Roman"/>
-              </w:rPr>
-            </w:pPr>
-            <w:r>
-              <w:rPr>
-                <w:rFonts w:ascii="Times New Roman" w:eastAsia="標楷體" w:hAnsi="Times New Roman"/>
-              </w:rPr>
-              <w:t>20</w:t>
-            </w:r>
-          </w:p>
-        </w:tc>
-        <w:tc>
-          <w:tcPr>
-            <w:tcW w:w="2131" w:type="dxa"/>
-            <w:shd w:val="clear" w:color="auto" w:fill="auto"/>
-          </w:tcPr>
-          <w:p>
-            <w:pPr>
-              <w:rPr>
-                <w:rFonts w:ascii="Times New Roman" w:eastAsia="標楷體" w:hAnsi="Times New Roman"/>
-              </w:rPr>
-            </w:pPr>
-            <w:r>
-              <w:rPr>
-                <w:rFonts w:ascii="Times New Roman" w:eastAsia="標楷體" w:hAnsi="Times New Roman"/>
-              </w:rPr>
-              <w:t>FK</w:t>
-            </w:r>
-          </w:p>
-        </w:tc>
-      </w:tr>
-      <w:tr>
-        <w:trPr>
-          <w:trHeight w:val="366"/>
-        </w:trPr>
-        <w:tc>
-          <w:tcPr>
-            <w:tcW w:w="2004" w:type="dxa"/>
-            <w:shd w:val="clear" w:color="auto" w:fill="auto"/>
-          </w:tcPr>
-          <w:p>
-            <w:pPr>
-              <w:jc w:val="center"/>
-              <w:rPr>
-                <w:rFonts w:ascii="Times New Roman" w:eastAsia="標楷體" w:hAnsi="Times New Roman"/>
-              </w:rPr>
-            </w:pPr>
-            <w:r>
-              <w:rPr>
-                <w:rFonts w:ascii="Times New Roman" w:eastAsia="標楷體" w:hAnsi="Times New Roman"/>
-              </w:rPr>
-              <w:t>1</w:t>
-            </w:r>
-            <w:r>
-              <w:rPr>
-                <w:rFonts w:ascii="Times New Roman" w:eastAsia="標楷體" w:hAnsi="Times New Roman" w:hint="eastAsia"/>
-              </w:rPr>
-              <w:t>3</w:t>
-            </w:r>
-          </w:p>
-        </w:tc>
-        <w:tc>
-          <w:tcPr>
-            <w:tcW w:w="2780" w:type="dxa"/>
-            <w:shd w:val="clear" w:color="auto" w:fill="auto"/>
-          </w:tcPr>
-          <w:p>
-            <w:pPr>
-              <w:rPr>
-                <w:rFonts w:ascii="Times New Roman" w:eastAsia="標楷體" w:hAnsi="Times New Roman"/>
-              </w:rPr>
-            </w:pPr>
-            <w:proofErr w:type="spellStart"/>
-            <w:r>
-              <w:rPr>
-                <w:rFonts w:ascii="Times New Roman" w:eastAsia="標楷體" w:hAnsi="Times New Roman"/>
-              </w:rPr>
-              <w:t>mem_adr</w:t>
-            </w:r>
-            <w:proofErr w:type="spellEnd"/>
-          </w:p>
-        </w:tc>
-        <w:tc>
-          <w:tcPr>
-            <w:tcW w:w="2148" w:type="dxa"/>
-            <w:shd w:val="clear" w:color="auto" w:fill="auto"/>
-          </w:tcPr>
-          <w:p>
-            <w:pPr>
-              <w:rPr>
-                <w:rFonts w:ascii="Times New Roman" w:eastAsia="標楷體" w:hAnsi="Times New Roman"/>
-              </w:rPr>
-            </w:pPr>
-            <w:r>
-              <w:rPr>
-                <w:rFonts w:ascii="Times New Roman" w:eastAsia="標楷體" w:hAnsi="Times New Roman" w:hint="eastAsia"/>
-              </w:rPr>
-              <w:t>會員地址</w:t>
-            </w:r>
-          </w:p>
-        </w:tc>
-        <w:tc>
-          <w:tcPr>
-            <w:tcW w:w="2329" w:type="dxa"/>
-            <w:shd w:val="clear" w:color="auto" w:fill="auto"/>
-          </w:tcPr>
-          <w:p>
-            <w:pPr>
-              <w:rPr>
-                <w:rFonts w:ascii="Times New Roman" w:eastAsia="標楷體" w:hAnsi="Times New Roman"/>
-              </w:rPr>
-            </w:pPr>
-            <w:r>
-              <w:rPr>
-                <w:rFonts w:ascii="Times New Roman" w:eastAsia="標楷體" w:hAnsi="Times New Roman"/>
-              </w:rPr>
-              <w:t>VARCHAR</w:t>
-            </w:r>
-          </w:p>
-        </w:tc>
-        <w:tc>
-          <w:tcPr>
-            <w:tcW w:w="2017" w:type="dxa"/>
-            <w:shd w:val="clear" w:color="auto" w:fill="auto"/>
-          </w:tcPr>
-          <w:p>
-            <w:pPr>
-              <w:rPr>
-                <w:rFonts w:ascii="Times New Roman" w:eastAsia="標楷體" w:hAnsi="Times New Roman"/>
-              </w:rPr>
-            </w:pPr>
-            <w:r>
-              <w:rPr>
-                <w:rFonts w:ascii="Times New Roman" w:eastAsia="標楷體" w:hAnsi="Times New Roman"/>
-              </w:rPr>
-              <w:t>50</w:t>
-            </w:r>
-          </w:p>
-        </w:tc>
-        <w:tc>
-          <w:tcPr>
-            <w:tcW w:w="2131" w:type="dxa"/>
-            <w:shd w:val="clear" w:color="auto" w:fill="auto"/>
-          </w:tcPr>
-          <w:p>
-            <w:pPr>
-              <w:rPr>
-                <w:rFonts w:ascii="Times New Roman" w:eastAsia="標楷體" w:hAnsi="Times New Roman"/>
-              </w:rPr>
-            </w:pPr>
-            <w:r>
-              <w:rPr>
-                <w:rFonts w:ascii="Times New Roman" w:eastAsia="標楷體" w:hAnsi="Times New Roman"/>
-              </w:rPr>
-              <w:t>FK</w:t>
-            </w:r>
-          </w:p>
-        </w:tc>
-      </w:tr>
-      <w:tr>
-        <w:trPr>
-          <w:trHeight w:val="366"/>
-        </w:trPr>
-        <w:tc>
-          <w:tcPr>
-            <w:tcW w:w="2004" w:type="dxa"/>
-            <w:shd w:val="clear" w:color="auto" w:fill="auto"/>
-          </w:tcPr>
-          <w:p>
-            <w:pPr>
-              <w:jc w:val="center"/>
-              <w:rPr>
-                <w:rFonts w:ascii="Times New Roman" w:eastAsia="標楷體" w:hAnsi="Times New Roman"/>
-              </w:rPr>
-            </w:pPr>
-            <w:r>
-              <w:rPr>
-                <w:rFonts w:ascii="Times New Roman" w:eastAsia="標楷體" w:hAnsi="Times New Roman"/>
-              </w:rPr>
-              <w:t>1</w:t>
-            </w:r>
-            <w:r>
-              <w:rPr>
-                <w:rFonts w:ascii="Times New Roman" w:eastAsia="標楷體" w:hAnsi="Times New Roman" w:hint="eastAsia"/>
-              </w:rPr>
-              <w:t>4</w:t>
-            </w:r>
-            <w:bookmarkStart w:id="0" w:name="_GoBack"/>
-            <w:bookmarkEnd w:id="0"/>
-          </w:p>
-        </w:tc>
-        <w:tc>
-          <w:tcPr>
-            <w:tcW w:w="2780" w:type="dxa"/>
-            <w:shd w:val="clear" w:color="auto" w:fill="auto"/>
-          </w:tcPr>
-          <w:p>
-            <w:pPr>
-              <w:rPr>
-                <w:rFonts w:ascii="Times New Roman" w:eastAsia="標楷體" w:hAnsi="Times New Roman"/>
-              </w:rPr>
-            </w:pPr>
-            <w:proofErr w:type="spellStart"/>
-            <w:r>
-              <w:rPr>
-                <w:rFonts w:ascii="Times New Roman" w:eastAsia="標楷體" w:hAnsi="Times New Roman"/>
-              </w:rPr>
-              <w:t>mem_mail</w:t>
-            </w:r>
-            <w:proofErr w:type="spellEnd"/>
-          </w:p>
-        </w:tc>
-        <w:tc>
-          <w:tcPr>
-            <w:tcW w:w="2148" w:type="dxa"/>
-            <w:shd w:val="clear" w:color="auto" w:fill="auto"/>
-          </w:tcPr>
-          <w:p>
-            <w:pPr>
-              <w:rPr>
-                <w:rFonts w:ascii="Times New Roman" w:eastAsia="標楷體" w:hAnsi="Times New Roman"/>
-              </w:rPr>
-            </w:pPr>
-            <w:r>
-              <w:rPr>
-                <w:rFonts w:ascii="Times New Roman" w:eastAsia="標楷體" w:hAnsi="Times New Roman" w:hint="eastAsia"/>
-              </w:rPr>
-              <w:t>會員</w:t>
-            </w:r>
-            <w:r>
-              <w:rPr>
-                <w:rFonts w:ascii="Times New Roman" w:eastAsia="標楷體" w:hAnsi="Times New Roman"/>
-              </w:rPr>
-              <w:t>email</w:t>
-            </w:r>
-          </w:p>
-        </w:tc>
-        <w:tc>
-          <w:tcPr>
-            <w:tcW w:w="2329" w:type="dxa"/>
-            <w:shd w:val="clear" w:color="auto" w:fill="auto"/>
-          </w:tcPr>
-          <w:p>
-            <w:pPr>
-              <w:rPr>
-                <w:rFonts w:ascii="Times New Roman" w:eastAsia="標楷體" w:hAnsi="Times New Roman"/>
-              </w:rPr>
-            </w:pPr>
-            <w:r>
-              <w:rPr>
-                <w:rFonts w:ascii="Times New Roman" w:eastAsia="標楷體" w:hAnsi="Times New Roman"/>
-              </w:rPr>
-              <w:t>VARCHAR</w:t>
-            </w:r>
-          </w:p>
-        </w:tc>
-        <w:tc>
-          <w:tcPr>
-            <w:tcW w:w="2017" w:type="dxa"/>
-            <w:shd w:val="clear" w:color="auto" w:fill="auto"/>
-          </w:tcPr>
-          <w:p>
-            <w:pPr>
-              <w:rPr>
-                <w:rFonts w:ascii="Times New Roman" w:eastAsia="標楷體" w:hAnsi="Times New Roman"/>
-              </w:rPr>
-            </w:pPr>
-            <w:r>
-              <w:rPr>
-                <w:rFonts w:ascii="Times New Roman" w:eastAsia="標楷體" w:hAnsi="Times New Roman"/>
-              </w:rPr>
-              <w:t>50</w:t>
-            </w:r>
-          </w:p>
-        </w:tc>
-        <w:tc>
-          <w:tcPr>
-            <w:tcW w:w="2131" w:type="dxa"/>
-            <w:shd w:val="clear" w:color="auto" w:fill="auto"/>
-          </w:tcPr>
-          <w:p>
-            <w:pPr>
-              <w:rPr>
-                <w:rFonts w:ascii="Times New Roman" w:eastAsia="標楷體" w:hAnsi="Times New Roman"/>
-              </w:rPr>
-            </w:pPr>
-            <w:r>
-              <w:rPr>
-                <w:rFonts w:ascii="Times New Roman" w:eastAsia="標楷體" w:hAnsi="Times New Roman"/>
-              </w:rPr>
-              <w:t>FK</w:t>
-            </w:r>
           </w:p>
         </w:tc>
       </w:tr>
@@ -2044,9 +952,1245 @@
     <w:p>
       <w:pPr>
         <w:widowControl/>
+        <w:rPr>
+          <w:rFonts w:hint="eastAsia"/>
+        </w:rPr>
       </w:pPr>
       <w:r>
         <w:br w:type="page"/>
+      </w:r>
+    </w:p>
+    <w:tbl>
+      <w:tblPr>
+        <w:tblStyle w:val="a4"/>
+        <w:tblW w:w="0" w:type="auto"/>
+        <w:tblLook w:val="04A0" w:firstRow="1" w:lastRow="0" w:firstColumn="1" w:lastColumn="0" w:noHBand="0" w:noVBand="1"/>
+      </w:tblPr>
+      <w:tblGrid>
+        <w:gridCol w:w="2004"/>
+        <w:gridCol w:w="2780"/>
+        <w:gridCol w:w="2148"/>
+        <w:gridCol w:w="2329"/>
+        <w:gridCol w:w="2017"/>
+        <w:gridCol w:w="2131"/>
+      </w:tblGrid>
+      <w:tr>
+        <w:trPr>
+          <w:trHeight w:val="740"/>
+        </w:trPr>
+        <w:tc>
+          <w:tcPr>
+            <w:tcW w:w="2004" w:type="dxa"/>
+          </w:tcPr>
+          <w:p>
+            <w:pPr>
+              <w:rPr>
+                <w:rFonts w:ascii="Times New Roman" w:eastAsia="標楷體" w:hAnsi="Times New Roman"/>
+                <w:b/>
+              </w:rPr>
+            </w:pPr>
+            <w:r>
+              <w:rPr>
+                <w:rFonts w:ascii="Times New Roman" w:eastAsia="標楷體" w:hAnsi="Times New Roman" w:hint="eastAsia"/>
+                <w:b/>
+              </w:rPr>
+              <w:lastRenderedPageBreak/>
+              <w:t>表格名稱</w:t>
+            </w:r>
+          </w:p>
+        </w:tc>
+        <w:tc>
+          <w:tcPr>
+            <w:tcW w:w="4928" w:type="dxa"/>
+            <w:gridSpan w:val="2"/>
+          </w:tcPr>
+          <w:p>
+            <w:pPr>
+              <w:rPr>
+                <w:rFonts w:ascii="Times New Roman" w:eastAsia="標楷體" w:hAnsi="Times New Roman"/>
+              </w:rPr>
+            </w:pPr>
+            <w:r>
+              <w:rPr>
+                <w:rFonts w:ascii="Times New Roman" w:eastAsia="標楷體" w:hAnsi="Times New Roman" w:hint="eastAsia"/>
+              </w:rPr>
+              <w:t>中文</w:t>
+            </w:r>
+            <w:r>
+              <w:rPr>
+                <w:rFonts w:ascii="Times New Roman" w:eastAsia="標楷體" w:hAnsi="Times New Roman" w:hint="eastAsia"/>
+              </w:rPr>
+              <w:t>:</w:t>
+            </w:r>
+            <w:r>
+              <w:rPr>
+                <w:rFonts w:ascii="Times New Roman" w:eastAsia="標楷體" w:hAnsi="Times New Roman" w:hint="eastAsia"/>
+              </w:rPr>
+              <w:t>訂單明細</w:t>
+            </w:r>
+          </w:p>
+          <w:p>
+            <w:pPr>
+              <w:rPr>
+                <w:rFonts w:ascii="Times New Roman" w:eastAsia="標楷體" w:hAnsi="Times New Roman"/>
+              </w:rPr>
+            </w:pPr>
+            <w:r>
+              <w:rPr>
+                <w:rFonts w:ascii="Times New Roman" w:eastAsia="標楷體" w:hAnsi="Times New Roman" w:hint="eastAsia"/>
+              </w:rPr>
+              <w:t>英文</w:t>
+            </w:r>
+            <w:r>
+              <w:rPr>
+                <w:rFonts w:ascii="Times New Roman" w:eastAsia="標楷體" w:hAnsi="Times New Roman" w:hint="eastAsia"/>
+              </w:rPr>
+              <w:t>:</w:t>
+            </w:r>
+            <w:r>
+              <w:rPr>
+                <w:rFonts w:ascii="Times New Roman" w:eastAsia="標楷體" w:hAnsi="Times New Roman"/>
+              </w:rPr>
+              <w:t>ORDER_DITAIL</w:t>
+            </w:r>
+          </w:p>
+        </w:tc>
+        <w:tc>
+          <w:tcPr>
+            <w:tcW w:w="2329" w:type="dxa"/>
+          </w:tcPr>
+          <w:p>
+            <w:pPr>
+              <w:rPr>
+                <w:rFonts w:ascii="Times New Roman" w:eastAsia="標楷體" w:hAnsi="Times New Roman"/>
+                <w:b/>
+              </w:rPr>
+            </w:pPr>
+            <w:r>
+              <w:rPr>
+                <w:rFonts w:ascii="Times New Roman" w:eastAsia="標楷體" w:hAnsi="Times New Roman" w:hint="eastAsia"/>
+                <w:b/>
+              </w:rPr>
+              <w:t>索引鍵</w:t>
+            </w:r>
+          </w:p>
+        </w:tc>
+        <w:tc>
+          <w:tcPr>
+            <w:tcW w:w="4148" w:type="dxa"/>
+            <w:gridSpan w:val="2"/>
+          </w:tcPr>
+          <w:p>
+            <w:pPr>
+              <w:rPr>
+                <w:rFonts w:ascii="Times New Roman" w:eastAsia="標楷體" w:hAnsi="Times New Roman"/>
+              </w:rPr>
+            </w:pPr>
+          </w:p>
+        </w:tc>
+      </w:tr>
+      <w:tr>
+        <w:trPr>
+          <w:trHeight w:val="365"/>
+        </w:trPr>
+        <w:tc>
+          <w:tcPr>
+            <w:tcW w:w="2004" w:type="dxa"/>
+          </w:tcPr>
+          <w:p>
+            <w:pPr>
+              <w:rPr>
+                <w:rFonts w:ascii="Times New Roman" w:eastAsia="標楷體" w:hAnsi="Times New Roman"/>
+                <w:b/>
+              </w:rPr>
+            </w:pPr>
+            <w:r>
+              <w:rPr>
+                <w:rFonts w:ascii="Times New Roman" w:eastAsia="標楷體" w:hAnsi="Times New Roman" w:hint="eastAsia"/>
+                <w:b/>
+              </w:rPr>
+              <w:t>主鍵</w:t>
+            </w:r>
+          </w:p>
+        </w:tc>
+        <w:tc>
+          <w:tcPr>
+            <w:tcW w:w="4928" w:type="dxa"/>
+            <w:gridSpan w:val="2"/>
+          </w:tcPr>
+          <w:p>
+            <w:pPr>
+              <w:rPr>
+                <w:rFonts w:ascii="Times New Roman" w:eastAsia="標楷體" w:hAnsi="Times New Roman"/>
+              </w:rPr>
+            </w:pPr>
+            <w:r>
+              <w:rPr>
+                <w:rFonts w:ascii="Times New Roman" w:eastAsia="標楷體" w:hAnsi="Times New Roman" w:hint="eastAsia"/>
+              </w:rPr>
+              <w:t>DETAIL</w:t>
+            </w:r>
+            <w:r>
+              <w:rPr>
+                <w:rFonts w:ascii="Times New Roman" w:eastAsia="標楷體" w:hAnsi="Times New Roman"/>
+              </w:rPr>
+              <w:t>_ID</w:t>
+            </w:r>
+          </w:p>
+        </w:tc>
+        <w:tc>
+          <w:tcPr>
+            <w:tcW w:w="2329" w:type="dxa"/>
+          </w:tcPr>
+          <w:p>
+            <w:pPr>
+              <w:rPr>
+                <w:rFonts w:ascii="Times New Roman" w:eastAsia="標楷體" w:hAnsi="Times New Roman"/>
+                <w:b/>
+              </w:rPr>
+            </w:pPr>
+            <w:r>
+              <w:rPr>
+                <w:rFonts w:ascii="Times New Roman" w:eastAsia="標楷體" w:hAnsi="Times New Roman" w:hint="eastAsia"/>
+                <w:b/>
+              </w:rPr>
+              <w:t>外來鍵</w:t>
+            </w:r>
+          </w:p>
+        </w:tc>
+        <w:tc>
+          <w:tcPr>
+            <w:tcW w:w="4148" w:type="dxa"/>
+            <w:gridSpan w:val="2"/>
+          </w:tcPr>
+          <w:p>
+            <w:pPr>
+              <w:rPr>
+                <w:rFonts w:ascii="Times New Roman" w:eastAsia="標楷體" w:hAnsi="Times New Roman"/>
+              </w:rPr>
+            </w:pPr>
+          </w:p>
+        </w:tc>
+      </w:tr>
+      <w:tr>
+        <w:trPr>
+          <w:trHeight w:val="366"/>
+        </w:trPr>
+        <w:tc>
+          <w:tcPr>
+            <w:tcW w:w="2004" w:type="dxa"/>
+          </w:tcPr>
+          <w:p>
+            <w:pPr>
+              <w:rPr>
+                <w:rFonts w:ascii="Times New Roman" w:eastAsia="標楷體" w:hAnsi="Times New Roman"/>
+                <w:b/>
+              </w:rPr>
+            </w:pPr>
+            <w:r>
+              <w:rPr>
+                <w:rFonts w:ascii="Times New Roman" w:eastAsia="標楷體" w:hAnsi="Times New Roman" w:hint="eastAsia"/>
+                <w:b/>
+              </w:rPr>
+              <w:t>欄位編號</w:t>
+            </w:r>
+          </w:p>
+        </w:tc>
+        <w:tc>
+          <w:tcPr>
+            <w:tcW w:w="2780" w:type="dxa"/>
+          </w:tcPr>
+          <w:p>
+            <w:pPr>
+              <w:rPr>
+                <w:rFonts w:ascii="Times New Roman" w:eastAsia="標楷體" w:hAnsi="Times New Roman"/>
+                <w:b/>
+              </w:rPr>
+            </w:pPr>
+            <w:r>
+              <w:rPr>
+                <w:rFonts w:ascii="Times New Roman" w:eastAsia="標楷體" w:hAnsi="Times New Roman" w:hint="eastAsia"/>
+                <w:b/>
+              </w:rPr>
+              <w:t>欄位名稱</w:t>
+            </w:r>
+          </w:p>
+        </w:tc>
+        <w:tc>
+          <w:tcPr>
+            <w:tcW w:w="2148" w:type="dxa"/>
+          </w:tcPr>
+          <w:p>
+            <w:pPr>
+              <w:rPr>
+                <w:rFonts w:ascii="Times New Roman" w:eastAsia="標楷體" w:hAnsi="Times New Roman"/>
+                <w:b/>
+              </w:rPr>
+            </w:pPr>
+            <w:r>
+              <w:rPr>
+                <w:rFonts w:ascii="Times New Roman" w:eastAsia="標楷體" w:hAnsi="Times New Roman" w:hint="eastAsia"/>
+                <w:b/>
+              </w:rPr>
+              <w:t>欄位敘述</w:t>
+            </w:r>
+          </w:p>
+        </w:tc>
+        <w:tc>
+          <w:tcPr>
+            <w:tcW w:w="2329" w:type="dxa"/>
+          </w:tcPr>
+          <w:p>
+            <w:pPr>
+              <w:rPr>
+                <w:rFonts w:ascii="Times New Roman" w:eastAsia="標楷體" w:hAnsi="Times New Roman"/>
+                <w:b/>
+              </w:rPr>
+            </w:pPr>
+            <w:r>
+              <w:rPr>
+                <w:rFonts w:ascii="Times New Roman" w:eastAsia="標楷體" w:hAnsi="Times New Roman" w:hint="eastAsia"/>
+                <w:b/>
+              </w:rPr>
+              <w:t>資料型態</w:t>
+            </w:r>
+          </w:p>
+        </w:tc>
+        <w:tc>
+          <w:tcPr>
+            <w:tcW w:w="2017" w:type="dxa"/>
+          </w:tcPr>
+          <w:p>
+            <w:pPr>
+              <w:rPr>
+                <w:rFonts w:ascii="Times New Roman" w:eastAsia="標楷體" w:hAnsi="Times New Roman"/>
+                <w:b/>
+              </w:rPr>
+            </w:pPr>
+            <w:r>
+              <w:rPr>
+                <w:rFonts w:ascii="Times New Roman" w:eastAsia="標楷體" w:hAnsi="Times New Roman" w:hint="eastAsia"/>
+                <w:b/>
+              </w:rPr>
+              <w:t>欄位長度</w:t>
+            </w:r>
+          </w:p>
+        </w:tc>
+        <w:tc>
+          <w:tcPr>
+            <w:tcW w:w="2131" w:type="dxa"/>
+          </w:tcPr>
+          <w:p>
+            <w:pPr>
+              <w:rPr>
+                <w:rFonts w:ascii="Times New Roman" w:eastAsia="標楷體" w:hAnsi="Times New Roman"/>
+                <w:b/>
+              </w:rPr>
+            </w:pPr>
+            <w:r>
+              <w:rPr>
+                <w:rFonts w:ascii="Times New Roman" w:eastAsia="標楷體" w:hAnsi="Times New Roman" w:hint="eastAsia"/>
+                <w:b/>
+              </w:rPr>
+              <w:t>備註</w:t>
+            </w:r>
+          </w:p>
+        </w:tc>
+      </w:tr>
+      <w:tr>
+        <w:trPr>
+          <w:trHeight w:val="366"/>
+        </w:trPr>
+        <w:tc>
+          <w:tcPr>
+            <w:tcW w:w="2004" w:type="dxa"/>
+            <w:shd w:val="clear" w:color="auto" w:fill="auto"/>
+          </w:tcPr>
+          <w:p>
+            <w:pPr>
+              <w:jc w:val="center"/>
+              <w:rPr>
+                <w:rFonts w:ascii="Times New Roman" w:eastAsia="標楷體" w:hAnsi="Times New Roman"/>
+              </w:rPr>
+            </w:pPr>
+            <w:r>
+              <w:rPr>
+                <w:rFonts w:ascii="Times New Roman" w:eastAsia="標楷體" w:hAnsi="Times New Roman"/>
+              </w:rPr>
+              <w:t>1</w:t>
+            </w:r>
+          </w:p>
+        </w:tc>
+        <w:tc>
+          <w:tcPr>
+            <w:tcW w:w="2780" w:type="dxa"/>
+            <w:shd w:val="clear" w:color="auto" w:fill="auto"/>
+          </w:tcPr>
+          <w:p>
+            <w:pPr>
+              <w:rPr>
+                <w:rFonts w:ascii="Times New Roman" w:eastAsia="標楷體" w:hAnsi="Times New Roman"/>
+              </w:rPr>
+            </w:pPr>
+            <w:proofErr w:type="spellStart"/>
+            <w:r>
+              <w:rPr>
+                <w:rFonts w:ascii="Times New Roman" w:eastAsia="標楷體" w:hAnsi="Times New Roman"/>
+              </w:rPr>
+              <w:t>detail_id</w:t>
+            </w:r>
+            <w:proofErr w:type="spellEnd"/>
+          </w:p>
+        </w:tc>
+        <w:tc>
+          <w:tcPr>
+            <w:tcW w:w="2148" w:type="dxa"/>
+            <w:shd w:val="clear" w:color="auto" w:fill="auto"/>
+          </w:tcPr>
+          <w:p>
+            <w:pPr>
+              <w:rPr>
+                <w:rFonts w:ascii="Times New Roman" w:eastAsia="標楷體" w:hAnsi="Times New Roman"/>
+              </w:rPr>
+            </w:pPr>
+            <w:r>
+              <w:rPr>
+                <w:rFonts w:ascii="Times New Roman" w:eastAsia="標楷體" w:hAnsi="Times New Roman" w:hint="eastAsia"/>
+              </w:rPr>
+              <w:t>明細</w:t>
+            </w:r>
+            <w:r>
+              <w:rPr>
+                <w:rFonts w:ascii="Times New Roman" w:eastAsia="標楷體" w:hAnsi="Times New Roman" w:hint="eastAsia"/>
+              </w:rPr>
+              <w:t>編號</w:t>
+            </w:r>
+          </w:p>
+        </w:tc>
+        <w:tc>
+          <w:tcPr>
+            <w:tcW w:w="2329" w:type="dxa"/>
+            <w:shd w:val="clear" w:color="auto" w:fill="auto"/>
+          </w:tcPr>
+          <w:p>
+            <w:pPr>
+              <w:rPr>
+                <w:rFonts w:ascii="Times New Roman" w:eastAsia="標楷體" w:hAnsi="Times New Roman"/>
+              </w:rPr>
+            </w:pPr>
+            <w:r>
+              <w:rPr>
+                <w:rFonts w:ascii="Times New Roman" w:eastAsia="標楷體" w:hAnsi="Times New Roman"/>
+              </w:rPr>
+              <w:t>INT</w:t>
+            </w:r>
+          </w:p>
+        </w:tc>
+        <w:tc>
+          <w:tcPr>
+            <w:tcW w:w="2017" w:type="dxa"/>
+            <w:shd w:val="clear" w:color="auto" w:fill="auto"/>
+          </w:tcPr>
+          <w:p>
+            <w:pPr>
+              <w:rPr>
+                <w:rFonts w:ascii="Times New Roman" w:eastAsia="標楷體" w:hAnsi="Times New Roman"/>
+              </w:rPr>
+            </w:pPr>
+          </w:p>
+        </w:tc>
+        <w:tc>
+          <w:tcPr>
+            <w:tcW w:w="2131" w:type="dxa"/>
+            <w:shd w:val="clear" w:color="auto" w:fill="auto"/>
+          </w:tcPr>
+          <w:p>
+            <w:pPr>
+              <w:rPr>
+                <w:rFonts w:ascii="Times New Roman" w:eastAsia="標楷體" w:hAnsi="Times New Roman"/>
+              </w:rPr>
+            </w:pPr>
+            <w:r>
+              <w:rPr>
+                <w:rFonts w:ascii="Times New Roman" w:eastAsia="標楷體" w:hAnsi="Times New Roman"/>
+              </w:rPr>
+              <w:t xml:space="preserve">Not </w:t>
+            </w:r>
+            <w:proofErr w:type="gramStart"/>
+            <w:r>
+              <w:rPr>
+                <w:rFonts w:ascii="Times New Roman" w:eastAsia="標楷體" w:hAnsi="Times New Roman"/>
+              </w:rPr>
+              <w:t>Null(</w:t>
+            </w:r>
+            <w:proofErr w:type="gramEnd"/>
+            <w:r>
+              <w:rPr>
+                <w:rFonts w:ascii="Times New Roman" w:eastAsia="標楷體" w:hAnsi="Times New Roman"/>
+              </w:rPr>
+              <w:t>PK)</w:t>
+            </w:r>
+          </w:p>
+        </w:tc>
+      </w:tr>
+      <w:tr>
+        <w:trPr>
+          <w:trHeight w:val="366"/>
+        </w:trPr>
+        <w:tc>
+          <w:tcPr>
+            <w:tcW w:w="2004" w:type="dxa"/>
+            <w:shd w:val="clear" w:color="auto" w:fill="auto"/>
+          </w:tcPr>
+          <w:p>
+            <w:pPr>
+              <w:jc w:val="center"/>
+              <w:rPr>
+                <w:rFonts w:ascii="Times New Roman" w:eastAsia="標楷體" w:hAnsi="Times New Roman"/>
+              </w:rPr>
+            </w:pPr>
+            <w:r>
+              <w:rPr>
+                <w:rFonts w:ascii="Times New Roman" w:eastAsia="標楷體" w:hAnsi="Times New Roman"/>
+              </w:rPr>
+              <w:t>2</w:t>
+            </w:r>
+          </w:p>
+        </w:tc>
+        <w:tc>
+          <w:tcPr>
+            <w:tcW w:w="2780" w:type="dxa"/>
+            <w:shd w:val="clear" w:color="auto" w:fill="auto"/>
+          </w:tcPr>
+          <w:p>
+            <w:pPr>
+              <w:rPr>
+                <w:rFonts w:ascii="Times New Roman" w:eastAsia="標楷體" w:hAnsi="Times New Roman"/>
+              </w:rPr>
+            </w:pPr>
+            <w:proofErr w:type="spellStart"/>
+            <w:r>
+              <w:rPr>
+                <w:rFonts w:ascii="Times New Roman" w:eastAsia="標楷體" w:hAnsi="Times New Roman"/>
+              </w:rPr>
+              <w:t>order_</w:t>
+            </w:r>
+            <w:r>
+              <w:rPr>
+                <w:rFonts w:ascii="Times New Roman" w:eastAsia="標楷體" w:hAnsi="Times New Roman"/>
+              </w:rPr>
+              <w:t>id</w:t>
+            </w:r>
+            <w:proofErr w:type="spellEnd"/>
+          </w:p>
+        </w:tc>
+        <w:tc>
+          <w:tcPr>
+            <w:tcW w:w="2148" w:type="dxa"/>
+            <w:shd w:val="clear" w:color="auto" w:fill="auto"/>
+          </w:tcPr>
+          <w:p>
+            <w:pPr>
+              <w:rPr>
+                <w:rFonts w:ascii="Times New Roman" w:eastAsia="標楷體" w:hAnsi="Times New Roman"/>
+              </w:rPr>
+            </w:pPr>
+            <w:r>
+              <w:rPr>
+                <w:rFonts w:ascii="Times New Roman" w:eastAsia="標楷體" w:hAnsi="Times New Roman" w:hint="eastAsia"/>
+              </w:rPr>
+              <w:t>訂單編號</w:t>
+            </w:r>
+          </w:p>
+        </w:tc>
+        <w:tc>
+          <w:tcPr>
+            <w:tcW w:w="2329" w:type="dxa"/>
+            <w:shd w:val="clear" w:color="auto" w:fill="auto"/>
+          </w:tcPr>
+          <w:p>
+            <w:pPr>
+              <w:rPr>
+                <w:rFonts w:ascii="Times New Roman" w:eastAsia="標楷體" w:hAnsi="Times New Roman"/>
+              </w:rPr>
+            </w:pPr>
+            <w:r>
+              <w:rPr>
+                <w:rFonts w:ascii="Times New Roman" w:eastAsia="標楷體" w:hAnsi="Times New Roman" w:hint="eastAsia"/>
+              </w:rPr>
+              <w:t>INT</w:t>
+            </w:r>
+          </w:p>
+        </w:tc>
+        <w:tc>
+          <w:tcPr>
+            <w:tcW w:w="2017" w:type="dxa"/>
+            <w:shd w:val="clear" w:color="auto" w:fill="auto"/>
+          </w:tcPr>
+          <w:p>
+            <w:pPr>
+              <w:rPr>
+                <w:rFonts w:ascii="Times New Roman" w:eastAsia="標楷體" w:hAnsi="Times New Roman"/>
+              </w:rPr>
+            </w:pPr>
+          </w:p>
+        </w:tc>
+        <w:tc>
+          <w:tcPr>
+            <w:tcW w:w="2131" w:type="dxa"/>
+            <w:shd w:val="clear" w:color="auto" w:fill="auto"/>
+          </w:tcPr>
+          <w:p>
+            <w:pPr>
+              <w:rPr>
+                <w:rFonts w:ascii="Times New Roman" w:eastAsia="標楷體" w:hAnsi="Times New Roman"/>
+              </w:rPr>
+            </w:pPr>
+            <w:r>
+              <w:rPr>
+                <w:rFonts w:ascii="Times New Roman" w:eastAsia="標楷體" w:hAnsi="Times New Roman" w:hint="eastAsia"/>
+              </w:rPr>
+              <w:t>FK</w:t>
+            </w:r>
+          </w:p>
+        </w:tc>
+      </w:tr>
+      <w:tr>
+        <w:trPr>
+          <w:trHeight w:val="366"/>
+        </w:trPr>
+        <w:tc>
+          <w:tcPr>
+            <w:tcW w:w="2004" w:type="dxa"/>
+            <w:shd w:val="clear" w:color="auto" w:fill="auto"/>
+          </w:tcPr>
+          <w:p>
+            <w:pPr>
+              <w:jc w:val="center"/>
+              <w:rPr>
+                <w:rFonts w:ascii="Times New Roman" w:eastAsia="標楷體" w:hAnsi="Times New Roman"/>
+              </w:rPr>
+            </w:pPr>
+            <w:r>
+              <w:rPr>
+                <w:rFonts w:ascii="Times New Roman" w:eastAsia="標楷體" w:hAnsi="Times New Roman" w:hint="eastAsia"/>
+              </w:rPr>
+              <w:t>3</w:t>
+            </w:r>
+          </w:p>
+        </w:tc>
+        <w:tc>
+          <w:tcPr>
+            <w:tcW w:w="2780" w:type="dxa"/>
+            <w:shd w:val="clear" w:color="auto" w:fill="auto"/>
+          </w:tcPr>
+          <w:p>
+            <w:pPr>
+              <w:rPr>
+                <w:rFonts w:ascii="Times New Roman" w:eastAsia="標楷體" w:hAnsi="Times New Roman"/>
+              </w:rPr>
+            </w:pPr>
+            <w:proofErr w:type="spellStart"/>
+            <w:r>
+              <w:rPr>
+                <w:rFonts w:ascii="Times New Roman" w:eastAsia="標楷體" w:hAnsi="Times New Roman"/>
+              </w:rPr>
+              <w:t>prod_id</w:t>
+            </w:r>
+            <w:proofErr w:type="spellEnd"/>
+          </w:p>
+        </w:tc>
+        <w:tc>
+          <w:tcPr>
+            <w:tcW w:w="2148" w:type="dxa"/>
+            <w:shd w:val="clear" w:color="auto" w:fill="auto"/>
+          </w:tcPr>
+          <w:p>
+            <w:pPr>
+              <w:rPr>
+                <w:rFonts w:ascii="Times New Roman" w:eastAsia="標楷體" w:hAnsi="Times New Roman"/>
+              </w:rPr>
+            </w:pPr>
+            <w:r>
+              <w:rPr>
+                <w:rFonts w:ascii="Times New Roman" w:eastAsia="標楷體" w:hAnsi="Times New Roman" w:hint="eastAsia"/>
+              </w:rPr>
+              <w:t>商品編號</w:t>
+            </w:r>
+          </w:p>
+        </w:tc>
+        <w:tc>
+          <w:tcPr>
+            <w:tcW w:w="2329" w:type="dxa"/>
+            <w:shd w:val="clear" w:color="auto" w:fill="auto"/>
+          </w:tcPr>
+          <w:p>
+            <w:pPr>
+              <w:rPr>
+                <w:rFonts w:ascii="Times New Roman" w:eastAsia="標楷體" w:hAnsi="Times New Roman"/>
+              </w:rPr>
+            </w:pPr>
+            <w:r>
+              <w:rPr>
+                <w:rFonts w:ascii="Times New Roman" w:eastAsia="標楷體" w:hAnsi="Times New Roman"/>
+              </w:rPr>
+              <w:t>INT</w:t>
+            </w:r>
+          </w:p>
+        </w:tc>
+        <w:tc>
+          <w:tcPr>
+            <w:tcW w:w="2017" w:type="dxa"/>
+            <w:shd w:val="clear" w:color="auto" w:fill="auto"/>
+          </w:tcPr>
+          <w:p>
+            <w:pPr>
+              <w:rPr>
+                <w:rFonts w:ascii="Times New Roman" w:eastAsia="標楷體" w:hAnsi="Times New Roman"/>
+              </w:rPr>
+            </w:pPr>
+            <w:r>
+              <w:rPr>
+                <w:rFonts w:ascii="Times New Roman" w:eastAsia="標楷體" w:hAnsi="Times New Roman" w:hint="eastAsia"/>
+              </w:rPr>
+              <w:t>10</w:t>
+            </w:r>
+          </w:p>
+        </w:tc>
+        <w:tc>
+          <w:tcPr>
+            <w:tcW w:w="2131" w:type="dxa"/>
+            <w:shd w:val="clear" w:color="auto" w:fill="auto"/>
+          </w:tcPr>
+          <w:p>
+            <w:pPr>
+              <w:rPr>
+                <w:rFonts w:ascii="Times New Roman" w:eastAsia="標楷體" w:hAnsi="Times New Roman"/>
+              </w:rPr>
+            </w:pPr>
+            <w:r>
+              <w:rPr>
+                <w:rFonts w:ascii="Times New Roman" w:eastAsia="標楷體" w:hAnsi="Times New Roman"/>
+              </w:rPr>
+              <w:t>FK</w:t>
+            </w:r>
+          </w:p>
+        </w:tc>
+      </w:tr>
+      <w:tr>
+        <w:trPr>
+          <w:trHeight w:val="366"/>
+        </w:trPr>
+        <w:tc>
+          <w:tcPr>
+            <w:tcW w:w="2004" w:type="dxa"/>
+            <w:shd w:val="clear" w:color="auto" w:fill="auto"/>
+          </w:tcPr>
+          <w:p>
+            <w:pPr>
+              <w:jc w:val="center"/>
+              <w:rPr>
+                <w:rFonts w:ascii="Times New Roman" w:eastAsia="標楷體" w:hAnsi="Times New Roman"/>
+              </w:rPr>
+            </w:pPr>
+            <w:r>
+              <w:rPr>
+                <w:rFonts w:ascii="Times New Roman" w:eastAsia="標楷體" w:hAnsi="Times New Roman" w:hint="eastAsia"/>
+              </w:rPr>
+              <w:t>4</w:t>
+            </w:r>
+          </w:p>
+        </w:tc>
+        <w:tc>
+          <w:tcPr>
+            <w:tcW w:w="2780" w:type="dxa"/>
+            <w:shd w:val="clear" w:color="auto" w:fill="auto"/>
+          </w:tcPr>
+          <w:p>
+            <w:pPr>
+              <w:rPr>
+                <w:rFonts w:ascii="Times New Roman" w:eastAsia="標楷體" w:hAnsi="Times New Roman"/>
+              </w:rPr>
+            </w:pPr>
+            <w:proofErr w:type="spellStart"/>
+            <w:r>
+              <w:rPr>
+                <w:rFonts w:ascii="Times New Roman" w:eastAsia="標楷體" w:hAnsi="Times New Roman"/>
+              </w:rPr>
+              <w:t>prod_name</w:t>
+            </w:r>
+            <w:proofErr w:type="spellEnd"/>
+          </w:p>
+        </w:tc>
+        <w:tc>
+          <w:tcPr>
+            <w:tcW w:w="2148" w:type="dxa"/>
+            <w:shd w:val="clear" w:color="auto" w:fill="auto"/>
+          </w:tcPr>
+          <w:p>
+            <w:pPr>
+              <w:rPr>
+                <w:rFonts w:ascii="Times New Roman" w:eastAsia="標楷體" w:hAnsi="Times New Roman"/>
+              </w:rPr>
+            </w:pPr>
+            <w:r>
+              <w:rPr>
+                <w:rFonts w:ascii="Times New Roman" w:eastAsia="標楷體" w:hAnsi="Times New Roman" w:hint="eastAsia"/>
+              </w:rPr>
+              <w:t>商品名稱</w:t>
+            </w:r>
+          </w:p>
+        </w:tc>
+        <w:tc>
+          <w:tcPr>
+            <w:tcW w:w="2329" w:type="dxa"/>
+            <w:shd w:val="clear" w:color="auto" w:fill="auto"/>
+          </w:tcPr>
+          <w:p>
+            <w:pPr>
+              <w:rPr>
+                <w:rFonts w:ascii="Times New Roman" w:eastAsia="標楷體" w:hAnsi="Times New Roman"/>
+              </w:rPr>
+            </w:pPr>
+            <w:r>
+              <w:rPr>
+                <w:rFonts w:ascii="Times New Roman" w:eastAsia="標楷體" w:hAnsi="Times New Roman"/>
+              </w:rPr>
+              <w:t>VARCHAR</w:t>
+            </w:r>
+          </w:p>
+        </w:tc>
+        <w:tc>
+          <w:tcPr>
+            <w:tcW w:w="2017" w:type="dxa"/>
+            <w:shd w:val="clear" w:color="auto" w:fill="auto"/>
+          </w:tcPr>
+          <w:p>
+            <w:pPr>
+              <w:rPr>
+                <w:rFonts w:ascii="Times New Roman" w:eastAsia="標楷體" w:hAnsi="Times New Roman"/>
+              </w:rPr>
+            </w:pPr>
+            <w:r>
+              <w:rPr>
+                <w:rFonts w:ascii="Times New Roman" w:eastAsia="標楷體" w:hAnsi="Times New Roman" w:hint="eastAsia"/>
+              </w:rPr>
+              <w:t>20</w:t>
+            </w:r>
+          </w:p>
+        </w:tc>
+        <w:tc>
+          <w:tcPr>
+            <w:tcW w:w="2131" w:type="dxa"/>
+            <w:shd w:val="clear" w:color="auto" w:fill="auto"/>
+          </w:tcPr>
+          <w:p>
+            <w:pPr>
+              <w:rPr>
+                <w:rFonts w:ascii="Times New Roman" w:eastAsia="標楷體" w:hAnsi="Times New Roman"/>
+              </w:rPr>
+            </w:pPr>
+          </w:p>
+        </w:tc>
+      </w:tr>
+      <w:tr>
+        <w:trPr>
+          <w:trHeight w:val="366"/>
+        </w:trPr>
+        <w:tc>
+          <w:tcPr>
+            <w:tcW w:w="2004" w:type="dxa"/>
+            <w:shd w:val="clear" w:color="auto" w:fill="auto"/>
+          </w:tcPr>
+          <w:p>
+            <w:pPr>
+              <w:jc w:val="center"/>
+              <w:rPr>
+                <w:rFonts w:ascii="Times New Roman" w:eastAsia="標楷體" w:hAnsi="Times New Roman"/>
+              </w:rPr>
+            </w:pPr>
+            <w:r>
+              <w:rPr>
+                <w:rFonts w:ascii="Times New Roman" w:eastAsia="標楷體" w:hAnsi="Times New Roman" w:hint="eastAsia"/>
+              </w:rPr>
+              <w:t>5</w:t>
+            </w:r>
+          </w:p>
+        </w:tc>
+        <w:tc>
+          <w:tcPr>
+            <w:tcW w:w="2780" w:type="dxa"/>
+            <w:shd w:val="clear" w:color="auto" w:fill="auto"/>
+          </w:tcPr>
+          <w:p>
+            <w:pPr>
+              <w:rPr>
+                <w:rFonts w:ascii="Times New Roman" w:eastAsia="標楷體" w:hAnsi="Times New Roman"/>
+              </w:rPr>
+            </w:pPr>
+            <w:proofErr w:type="spellStart"/>
+            <w:r>
+              <w:rPr>
+                <w:rFonts w:ascii="Times New Roman" w:eastAsia="標楷體" w:hAnsi="Times New Roman"/>
+              </w:rPr>
+              <w:t>prod_price</w:t>
+            </w:r>
+            <w:proofErr w:type="spellEnd"/>
+          </w:p>
+        </w:tc>
+        <w:tc>
+          <w:tcPr>
+            <w:tcW w:w="2148" w:type="dxa"/>
+            <w:shd w:val="clear" w:color="auto" w:fill="auto"/>
+          </w:tcPr>
+          <w:p>
+            <w:pPr>
+              <w:rPr>
+                <w:rFonts w:ascii="Times New Roman" w:eastAsia="標楷體" w:hAnsi="Times New Roman"/>
+              </w:rPr>
+            </w:pPr>
+            <w:r>
+              <w:rPr>
+                <w:rFonts w:ascii="Times New Roman" w:eastAsia="標楷體" w:hAnsi="Times New Roman" w:hint="eastAsia"/>
+              </w:rPr>
+              <w:t>商品價格</w:t>
+            </w:r>
+          </w:p>
+        </w:tc>
+        <w:tc>
+          <w:tcPr>
+            <w:tcW w:w="2329" w:type="dxa"/>
+            <w:shd w:val="clear" w:color="auto" w:fill="auto"/>
+          </w:tcPr>
+          <w:p>
+            <w:pPr>
+              <w:rPr>
+                <w:rFonts w:ascii="Times New Roman" w:eastAsia="標楷體" w:hAnsi="Times New Roman"/>
+              </w:rPr>
+            </w:pPr>
+            <w:r>
+              <w:rPr>
+                <w:rFonts w:ascii="Times New Roman" w:eastAsia="標楷體" w:hAnsi="Times New Roman"/>
+              </w:rPr>
+              <w:t>DECIMAL</w:t>
+            </w:r>
+          </w:p>
+        </w:tc>
+        <w:tc>
+          <w:tcPr>
+            <w:tcW w:w="2017" w:type="dxa"/>
+            <w:shd w:val="clear" w:color="auto" w:fill="auto"/>
+          </w:tcPr>
+          <w:p>
+            <w:pPr>
+              <w:rPr>
+                <w:rFonts w:ascii="Times New Roman" w:eastAsia="標楷體" w:hAnsi="Times New Roman"/>
+              </w:rPr>
+            </w:pPr>
+            <w:r>
+              <w:rPr>
+                <w:rFonts w:ascii="Times New Roman" w:eastAsia="標楷體" w:hAnsi="Times New Roman"/>
+              </w:rPr>
+              <w:t>(10, 2)</w:t>
+            </w:r>
+          </w:p>
+        </w:tc>
+        <w:tc>
+          <w:tcPr>
+            <w:tcW w:w="2131" w:type="dxa"/>
+            <w:shd w:val="clear" w:color="auto" w:fill="auto"/>
+          </w:tcPr>
+          <w:p>
+            <w:pPr>
+              <w:rPr>
+                <w:rFonts w:ascii="Times New Roman" w:eastAsia="標楷體" w:hAnsi="Times New Roman"/>
+              </w:rPr>
+            </w:pPr>
+          </w:p>
+        </w:tc>
+      </w:tr>
+      <w:tr>
+        <w:trPr>
+          <w:trHeight w:val="366"/>
+        </w:trPr>
+        <w:tc>
+          <w:tcPr>
+            <w:tcW w:w="2004" w:type="dxa"/>
+            <w:shd w:val="clear" w:color="auto" w:fill="auto"/>
+          </w:tcPr>
+          <w:p>
+            <w:pPr>
+              <w:jc w:val="center"/>
+              <w:rPr>
+                <w:rFonts w:ascii="Times New Roman" w:eastAsia="標楷體" w:hAnsi="Times New Roman" w:hint="eastAsia"/>
+              </w:rPr>
+            </w:pPr>
+            <w:r>
+              <w:rPr>
+                <w:rFonts w:ascii="Times New Roman" w:eastAsia="標楷體" w:hAnsi="Times New Roman" w:hint="eastAsia"/>
+              </w:rPr>
+              <w:t>6</w:t>
+            </w:r>
+          </w:p>
+        </w:tc>
+        <w:tc>
+          <w:tcPr>
+            <w:tcW w:w="2780" w:type="dxa"/>
+            <w:shd w:val="clear" w:color="auto" w:fill="auto"/>
+          </w:tcPr>
+          <w:p>
+            <w:pPr>
+              <w:rPr>
+                <w:rFonts w:ascii="Times New Roman" w:eastAsia="標楷體" w:hAnsi="Times New Roman"/>
+              </w:rPr>
+            </w:pPr>
+            <w:r>
+              <w:rPr>
+                <w:rFonts w:ascii="Times New Roman" w:eastAsia="標楷體" w:hAnsi="Times New Roman" w:hint="eastAsia"/>
+              </w:rPr>
+              <w:t>q</w:t>
+            </w:r>
+            <w:r>
+              <w:rPr>
+                <w:rFonts w:ascii="Times New Roman" w:eastAsia="標楷體" w:hAnsi="Times New Roman"/>
+              </w:rPr>
+              <w:t>uantity</w:t>
+            </w:r>
+          </w:p>
+        </w:tc>
+        <w:tc>
+          <w:tcPr>
+            <w:tcW w:w="2148" w:type="dxa"/>
+            <w:shd w:val="clear" w:color="auto" w:fill="auto"/>
+          </w:tcPr>
+          <w:p>
+            <w:pPr>
+              <w:rPr>
+                <w:rFonts w:ascii="Times New Roman" w:eastAsia="標楷體" w:hAnsi="Times New Roman" w:hint="eastAsia"/>
+              </w:rPr>
+            </w:pPr>
+            <w:r>
+              <w:rPr>
+                <w:rFonts w:ascii="Times New Roman" w:eastAsia="標楷體" w:hAnsi="Times New Roman" w:hint="eastAsia"/>
+              </w:rPr>
+              <w:t>購買數量</w:t>
+            </w:r>
+          </w:p>
+        </w:tc>
+        <w:tc>
+          <w:tcPr>
+            <w:tcW w:w="2329" w:type="dxa"/>
+            <w:shd w:val="clear" w:color="auto" w:fill="auto"/>
+          </w:tcPr>
+          <w:p>
+            <w:pPr>
+              <w:rPr>
+                <w:rFonts w:ascii="Times New Roman" w:eastAsia="標楷體" w:hAnsi="Times New Roman"/>
+              </w:rPr>
+            </w:pPr>
+            <w:r>
+              <w:rPr>
+                <w:rFonts w:ascii="Times New Roman" w:eastAsia="標楷體" w:hAnsi="Times New Roman" w:hint="eastAsia"/>
+              </w:rPr>
+              <w:t>INT</w:t>
+            </w:r>
+          </w:p>
+        </w:tc>
+        <w:tc>
+          <w:tcPr>
+            <w:tcW w:w="2017" w:type="dxa"/>
+            <w:shd w:val="clear" w:color="auto" w:fill="auto"/>
+          </w:tcPr>
+          <w:p>
+            <w:pPr>
+              <w:rPr>
+                <w:rFonts w:ascii="Times New Roman" w:eastAsia="標楷體" w:hAnsi="Times New Roman"/>
+              </w:rPr>
+            </w:pPr>
+          </w:p>
+        </w:tc>
+        <w:tc>
+          <w:tcPr>
+            <w:tcW w:w="2131" w:type="dxa"/>
+            <w:shd w:val="clear" w:color="auto" w:fill="auto"/>
+          </w:tcPr>
+          <w:p>
+            <w:pPr>
+              <w:rPr>
+                <w:rFonts w:ascii="Times New Roman" w:eastAsia="標楷體" w:hAnsi="Times New Roman"/>
+              </w:rPr>
+            </w:pPr>
+          </w:p>
+        </w:tc>
+      </w:tr>
+      <w:tr>
+        <w:trPr>
+          <w:trHeight w:val="366"/>
+        </w:trPr>
+        <w:tc>
+          <w:tcPr>
+            <w:tcW w:w="2004" w:type="dxa"/>
+            <w:shd w:val="clear" w:color="auto" w:fill="auto"/>
+          </w:tcPr>
+          <w:p>
+            <w:pPr>
+              <w:jc w:val="center"/>
+              <w:rPr>
+                <w:rFonts w:ascii="Times New Roman" w:eastAsia="標楷體" w:hAnsi="Times New Roman" w:hint="eastAsia"/>
+              </w:rPr>
+            </w:pPr>
+            <w:r>
+              <w:rPr>
+                <w:rFonts w:ascii="Times New Roman" w:eastAsia="標楷體" w:hAnsi="Times New Roman" w:hint="eastAsia"/>
+              </w:rPr>
+              <w:t>7</w:t>
+            </w:r>
+          </w:p>
+        </w:tc>
+        <w:tc>
+          <w:tcPr>
+            <w:tcW w:w="2780" w:type="dxa"/>
+            <w:shd w:val="clear" w:color="auto" w:fill="auto"/>
+          </w:tcPr>
+          <w:p>
+            <w:pPr>
+              <w:rPr>
+                <w:rFonts w:ascii="Times New Roman" w:eastAsia="標楷體" w:hAnsi="Times New Roman"/>
+              </w:rPr>
+            </w:pPr>
+            <w:proofErr w:type="spellStart"/>
+            <w:r>
+              <w:rPr>
+                <w:rFonts w:ascii="Times New Roman" w:eastAsia="標楷體" w:hAnsi="Times New Roman"/>
+              </w:rPr>
+              <w:t>subtotal_price</w:t>
+            </w:r>
+            <w:proofErr w:type="spellEnd"/>
+          </w:p>
+        </w:tc>
+        <w:tc>
+          <w:tcPr>
+            <w:tcW w:w="2148" w:type="dxa"/>
+            <w:shd w:val="clear" w:color="auto" w:fill="auto"/>
+          </w:tcPr>
+          <w:p>
+            <w:pPr>
+              <w:rPr>
+                <w:rFonts w:ascii="Times New Roman" w:eastAsia="標楷體" w:hAnsi="Times New Roman" w:hint="eastAsia"/>
+              </w:rPr>
+            </w:pPr>
+            <w:r>
+              <w:rPr>
+                <w:rFonts w:ascii="Times New Roman" w:eastAsia="標楷體" w:hAnsi="Times New Roman" w:hint="eastAsia"/>
+              </w:rPr>
+              <w:t>該項商品總價</w:t>
+            </w:r>
+          </w:p>
+        </w:tc>
+        <w:tc>
+          <w:tcPr>
+            <w:tcW w:w="2329" w:type="dxa"/>
+            <w:shd w:val="clear" w:color="auto" w:fill="auto"/>
+          </w:tcPr>
+          <w:p>
+            <w:pPr>
+              <w:rPr>
+                <w:rFonts w:ascii="Times New Roman" w:eastAsia="標楷體" w:hAnsi="Times New Roman"/>
+              </w:rPr>
+            </w:pPr>
+            <w:r>
+              <w:rPr>
+                <w:rFonts w:ascii="Times New Roman" w:eastAsia="標楷體" w:hAnsi="Times New Roman"/>
+              </w:rPr>
+              <w:t>DECIMAL</w:t>
+            </w:r>
+          </w:p>
+        </w:tc>
+        <w:tc>
+          <w:tcPr>
+            <w:tcW w:w="2017" w:type="dxa"/>
+            <w:shd w:val="clear" w:color="auto" w:fill="auto"/>
+          </w:tcPr>
+          <w:p>
+            <w:pPr>
+              <w:rPr>
+                <w:rFonts w:ascii="Times New Roman" w:eastAsia="標楷體" w:hAnsi="Times New Roman"/>
+              </w:rPr>
+            </w:pPr>
+            <w:r>
+              <w:rPr>
+                <w:rFonts w:ascii="Times New Roman" w:eastAsia="標楷體" w:hAnsi="Times New Roman"/>
+              </w:rPr>
+              <w:t>(10, 2)</w:t>
+            </w:r>
+          </w:p>
+        </w:tc>
+        <w:tc>
+          <w:tcPr>
+            <w:tcW w:w="2131" w:type="dxa"/>
+            <w:shd w:val="clear" w:color="auto" w:fill="auto"/>
+          </w:tcPr>
+          <w:p>
+            <w:pPr>
+              <w:rPr>
+                <w:rFonts w:ascii="Times New Roman" w:eastAsia="標楷體" w:hAnsi="Times New Roman"/>
+              </w:rPr>
+            </w:pPr>
+          </w:p>
+        </w:tc>
+      </w:tr>
+    </w:tbl>
+    <w:p>
+      <w:pPr>
+        <w:widowControl/>
+      </w:pPr>
+    </w:p>
+    <w:p>
+      <w:pPr>
+        <w:widowControl/>
+      </w:pPr>
+    </w:p>
+    <w:p>
+      <w:pPr>
+        <w:widowControl/>
+      </w:pPr>
+      <w:r>
+        <w:lastRenderedPageBreak/>
+        <w:drawing>
+          <wp:inline distT="0" distB="0" distL="0" distR="0" wp14:anchorId="5B7A3BA8" wp14:editId="761F8D8D">
+            <wp:extent cx="6668431" cy="5077534"/>
+            <wp:effectExtent l="0" t="0" r="0" b="8890"/>
+            <wp:docPr id="1" name="圖片 1"/>
+            <wp:cNvGraphicFramePr>
+              <a:graphicFrameLocks xmlns:a="http://schemas.openxmlformats.org/drawingml/2006/main" noChangeAspect="1"/>
+            </wp:cNvGraphicFramePr>
+            <a:graphic xmlns:a="http://schemas.openxmlformats.org/drawingml/2006/main">
+              <a:graphicData uri="http://schemas.openxmlformats.org/drawingml/2006/picture">
+                <pic:pic xmlns:pic="http://schemas.openxmlformats.org/drawingml/2006/picture">
+                  <pic:nvPicPr>
+                    <pic:cNvPr id="1" name=""/>
+                    <pic:cNvPicPr/>
+                  </pic:nvPicPr>
+                  <pic:blipFill>
+                    <a:blip r:embed="rId5"/>
+                    <a:stretch>
+                      <a:fillRect/>
+                    </a:stretch>
+                  </pic:blipFill>
+                  <pic:spPr>
+                    <a:xfrm>
+                      <a:off x="0" y="0"/>
+                      <a:ext cx="6668431" cy="5077534"/>
+                    </a:xfrm>
+                    <a:prstGeom prst="rect">
+                      <a:avLst/>
+                    </a:prstGeom>
+                  </pic:spPr>
+                </pic:pic>
+              </a:graphicData>
+            </a:graphic>
+          </wp:inline>
+        </w:drawing>
       </w:r>
     </w:p>
     <w:p>

--- a/sql/33/spec/購物車table.docx
+++ b/sql/33/spec/購物車table.docx
@@ -1,964 +1,326 @@
 
 <file path=word/document.xml><?xml version="1.0" encoding="utf-8"?>
-<w:document xmlns:wpc="http://schemas.microsoft.com/office/word/2010/wordprocessingCanvas" xmlns:cx="http://schemas.microsoft.com/office/drawing/2014/chartex" xmlns:cx1="http://schemas.microsoft.com/office/drawing/2015/9/8/chartex" xmlns:cx2="http://schemas.microsoft.com/office/drawing/2015/10/21/chartex" xmlns:cx3="http://schemas.microsoft.com/office/drawing/2016/5/9/chartex" xmlns:cx4="http://schemas.microsoft.com/office/drawing/2016/5/10/chartex" xmlns:cx5="http://schemas.microsoft.com/office/drawing/2016/5/11/chartex" xmlns:cx6="http://schemas.microsoft.com/office/drawing/2016/5/12/chartex" xmlns:cx7="http://schemas.microsoft.com/office/drawing/2016/5/13/chartex" xmlns:cx8="http://schemas.microsoft.com/office/drawing/2016/5/14/chartex" xmlns:mc="http://schemas.openxmlformats.org/markup-compatibility/2006" xmlns:aink="http://schemas.microsoft.com/office/drawing/2016/ink" xmlns:am3d="http://schemas.microsoft.com/office/drawing/2017/model3d" xmlns:o="urn:schemas-microsoft-com:office:office" xmlns:r="http://schemas.openxmlformats.org/officeDocument/2006/relationships" xmlns:m="http://schemas.openxmlformats.org/officeDocument/2006/math" xmlns:v="urn:schemas-microsoft-com:vml" xmlns:wp14="http://schemas.microsoft.com/office/word/2010/wordprocessingDrawing" xmlns:wp="http://schemas.openxmlformats.org/drawingml/2006/wordprocessingDrawing" xmlns:w10="urn:schemas-microsoft-com:office:word" xmlns:w="http://schemas.openxmlformats.org/wordprocessingml/2006/main" xmlns:w14="http://schemas.microsoft.com/office/word/2010/wordml" xmlns:w15="http://schemas.microsoft.com/office/word/2012/wordml" xmlns:w16cid="http://schemas.microsoft.com/office/word/2016/wordml/cid" xmlns:w16se="http://schemas.microsoft.com/office/word/2015/wordml/symex" xmlns:wpg="http://schemas.microsoft.com/office/word/2010/wordprocessingGroup" xmlns:wpi="http://schemas.microsoft.com/office/word/2010/wordprocessingInk" xmlns:wne="http://schemas.microsoft.com/office/word/2006/wordml" xmlns:wps="http://schemas.microsoft.com/office/word/2010/wordprocessingShape" mc:Ignorable="w14 w15 w16se w16cid wp14">
+<w:document xmlns:wpc="http://schemas.microsoft.com/office/word/2010/wordprocessingCanvas" xmlns:cx="http://schemas.microsoft.com/office/drawing/2014/chartex" xmlns:cx1="http://schemas.microsoft.com/office/drawing/2015/9/8/chartex" xmlns:cx2="http://schemas.microsoft.com/office/drawing/2015/10/21/chartex" xmlns:cx3="http://schemas.microsoft.com/office/drawing/2016/5/9/chartex" xmlns:cx4="http://schemas.microsoft.com/office/drawing/2016/5/10/chartex" xmlns:cx5="http://schemas.microsoft.com/office/drawing/2016/5/11/chartex" xmlns:cx6="http://schemas.microsoft.com/office/drawing/2016/5/12/chartex" xmlns:cx7="http://schemas.microsoft.com/office/drawing/2016/5/13/chartex" xmlns:cx8="http://schemas.microsoft.com/office/drawing/2016/5/14/chartex" xmlns:mc="http://schemas.openxmlformats.org/markup-compatibility/2006" xmlns:aink="http://schemas.microsoft.com/office/drawing/2016/ink" xmlns:am3d="http://schemas.microsoft.com/office/drawing/2017/model3d" xmlns:o="urn:schemas-microsoft-com:office:office" xmlns:r="http://schemas.openxmlformats.org/officeDocument/2006/relationships" xmlns:m="http://schemas.openxmlformats.org/officeDocument/2006/math" xmlns:v="urn:schemas-microsoft-com:vml" xmlns:wp14="http://schemas.microsoft.com/office/word/2010/wordprocessingDrawing" xmlns:wp="http://schemas.openxmlformats.org/drawingml/2006/wordprocessingDrawing" xmlns:w10="urn:schemas-microsoft-com:office:word" xmlns:w="http://schemas.openxmlformats.org/wordprocessingml/2006/main" xmlns:w14="http://schemas.microsoft.com/office/word/2010/wordml" xmlns:w15="http://schemas.microsoft.com/office/word/2012/wordml" xmlns:w16cex="http://schemas.microsoft.com/office/word/2018/wordml/cex" xmlns:w16cid="http://schemas.microsoft.com/office/word/2016/wordml/cid" xmlns:w16="http://schemas.microsoft.com/office/word/2018/wordml" xmlns:w16sdtdh="http://schemas.microsoft.com/office/word/2020/wordml/sdtdatahash" xmlns:w16se="http://schemas.microsoft.com/office/word/2015/wordml/symex" xmlns:wpg="http://schemas.microsoft.com/office/word/2010/wordprocessingGroup" xmlns:wpi="http://schemas.microsoft.com/office/word/2010/wordprocessingInk" xmlns:wne="http://schemas.microsoft.com/office/word/2006/wordml" xmlns:wps="http://schemas.microsoft.com/office/word/2010/wordprocessingShape" mc:Ignorable="w14 w15 w16se w16cid w16 w16cex w16sdtdh wp14">
   <w:body>
-    <w:p/>
-    <w:tbl>
-      <w:tblPr>
-        <w:tblStyle w:val="a4"/>
-        <w:tblW w:w="0" w:type="auto"/>
-        <w:tblLook w:val="04A0" w:firstRow="1" w:lastRow="0" w:firstColumn="1" w:lastColumn="0" w:noHBand="0" w:noVBand="1"/>
-      </w:tblPr>
-      <w:tblGrid>
-        <w:gridCol w:w="2004"/>
-        <w:gridCol w:w="2780"/>
-        <w:gridCol w:w="2148"/>
-        <w:gridCol w:w="2329"/>
-        <w:gridCol w:w="2017"/>
-        <w:gridCol w:w="2131"/>
-      </w:tblGrid>
-      <w:tr>
-        <w:trPr>
-          <w:trHeight w:val="740"/>
-        </w:trPr>
-        <w:tc>
-          <w:tcPr>
-            <w:tcW w:w="2004" w:type="dxa"/>
-          </w:tcPr>
-          <w:p>
-            <w:pPr>
-              <w:rPr>
-                <w:rFonts w:ascii="Times New Roman" w:eastAsia="標楷體" w:hAnsi="Times New Roman"/>
-                <w:b/>
-              </w:rPr>
-            </w:pPr>
-            <w:r>
-              <w:rPr>
-                <w:rFonts w:ascii="Times New Roman" w:eastAsia="標楷體" w:hAnsi="Times New Roman" w:hint="eastAsia"/>
-                <w:b/>
-              </w:rPr>
-              <w:t>表格名稱</w:t>
-            </w:r>
-          </w:p>
-        </w:tc>
-        <w:tc>
-          <w:tcPr>
-            <w:tcW w:w="4928" w:type="dxa"/>
-            <w:gridSpan w:val="2"/>
-          </w:tcPr>
-          <w:p>
-            <w:pPr>
-              <w:rPr>
-                <w:rFonts w:ascii="Times New Roman" w:eastAsia="標楷體" w:hAnsi="Times New Roman"/>
-              </w:rPr>
-            </w:pPr>
-            <w:r>
-              <w:rPr>
-                <w:rFonts w:ascii="Times New Roman" w:eastAsia="標楷體" w:hAnsi="Times New Roman" w:hint="eastAsia"/>
-              </w:rPr>
-              <w:t>中文</w:t>
-            </w:r>
-            <w:r>
-              <w:rPr>
-                <w:rFonts w:ascii="Times New Roman" w:eastAsia="標楷體" w:hAnsi="Times New Roman" w:hint="eastAsia"/>
-              </w:rPr>
-              <w:t>:</w:t>
-            </w:r>
-            <w:r>
-              <w:rPr>
-                <w:rFonts w:ascii="Times New Roman" w:eastAsia="標楷體" w:hAnsi="Times New Roman" w:hint="eastAsia"/>
-              </w:rPr>
-              <w:t>購物車</w:t>
-            </w:r>
-            <w:r>
-              <w:rPr>
-                <w:rFonts w:ascii="Times New Roman" w:eastAsia="標楷體" w:hAnsi="Times New Roman" w:hint="eastAsia"/>
-              </w:rPr>
-              <w:t>/</w:t>
-            </w:r>
-            <w:r>
-              <w:rPr>
-                <w:rFonts w:ascii="Times New Roman" w:eastAsia="標楷體" w:hAnsi="Times New Roman" w:hint="eastAsia"/>
-              </w:rPr>
-              <w:t>訂單</w:t>
-            </w:r>
-          </w:p>
-          <w:p>
-            <w:pPr>
-              <w:rPr>
-                <w:rFonts w:ascii="Times New Roman" w:eastAsia="標楷體" w:hAnsi="Times New Roman"/>
-              </w:rPr>
-            </w:pPr>
-            <w:r>
-              <w:rPr>
-                <w:rFonts w:ascii="Times New Roman" w:eastAsia="標楷體" w:hAnsi="Times New Roman" w:hint="eastAsia"/>
-              </w:rPr>
-              <w:t>英文</w:t>
-            </w:r>
-            <w:r>
-              <w:rPr>
-                <w:rFonts w:ascii="Times New Roman" w:eastAsia="標楷體" w:hAnsi="Times New Roman" w:hint="eastAsia"/>
-              </w:rPr>
-              <w:t>:</w:t>
-            </w:r>
-            <w:r>
-              <w:rPr>
-                <w:rFonts w:ascii="Times New Roman" w:eastAsia="標楷體" w:hAnsi="Times New Roman" w:hint="eastAsia"/>
-              </w:rPr>
-              <w:t>CART</w:t>
-            </w:r>
-            <w:bookmarkStart w:id="0" w:name="_GoBack"/>
-            <w:bookmarkEnd w:id="0"/>
-          </w:p>
-        </w:tc>
-        <w:tc>
-          <w:tcPr>
-            <w:tcW w:w="2329" w:type="dxa"/>
-          </w:tcPr>
-          <w:p>
-            <w:pPr>
-              <w:rPr>
-                <w:rFonts w:ascii="Times New Roman" w:eastAsia="標楷體" w:hAnsi="Times New Roman"/>
-                <w:b/>
-              </w:rPr>
-            </w:pPr>
-            <w:r>
-              <w:rPr>
-                <w:rFonts w:ascii="Times New Roman" w:eastAsia="標楷體" w:hAnsi="Times New Roman" w:hint="eastAsia"/>
-                <w:b/>
-              </w:rPr>
-              <w:t>索引鍵</w:t>
-            </w:r>
-          </w:p>
-        </w:tc>
-        <w:tc>
-          <w:tcPr>
-            <w:tcW w:w="4148" w:type="dxa"/>
-            <w:gridSpan w:val="2"/>
-          </w:tcPr>
-          <w:p>
-            <w:pPr>
-              <w:rPr>
-                <w:rFonts w:ascii="Times New Roman" w:eastAsia="標楷體" w:hAnsi="Times New Roman"/>
-              </w:rPr>
-            </w:pPr>
-          </w:p>
-        </w:tc>
-      </w:tr>
-      <w:tr>
-        <w:trPr>
-          <w:trHeight w:val="365"/>
-        </w:trPr>
-        <w:tc>
-          <w:tcPr>
-            <w:tcW w:w="2004" w:type="dxa"/>
-          </w:tcPr>
-          <w:p>
-            <w:pPr>
-              <w:rPr>
-                <w:rFonts w:ascii="Times New Roman" w:eastAsia="標楷體" w:hAnsi="Times New Roman"/>
-                <w:b/>
-              </w:rPr>
-            </w:pPr>
-            <w:r>
-              <w:rPr>
-                <w:rFonts w:ascii="Times New Roman" w:eastAsia="標楷體" w:hAnsi="Times New Roman" w:hint="eastAsia"/>
-                <w:b/>
-              </w:rPr>
-              <w:t>主鍵</w:t>
-            </w:r>
-          </w:p>
-        </w:tc>
-        <w:tc>
-          <w:tcPr>
-            <w:tcW w:w="4928" w:type="dxa"/>
-            <w:gridSpan w:val="2"/>
-          </w:tcPr>
-          <w:p>
-            <w:pPr>
-              <w:rPr>
-                <w:rFonts w:ascii="Times New Roman" w:eastAsia="標楷體" w:hAnsi="Times New Roman"/>
-              </w:rPr>
-            </w:pPr>
-            <w:r>
-              <w:rPr>
-                <w:rFonts w:ascii="Times New Roman" w:eastAsia="標楷體" w:hAnsi="Times New Roman" w:hint="eastAsia"/>
-              </w:rPr>
-              <w:t>O</w:t>
-            </w:r>
-            <w:r>
-              <w:rPr>
-                <w:rFonts w:ascii="Times New Roman" w:eastAsia="標楷體" w:hAnsi="Times New Roman"/>
-              </w:rPr>
-              <w:t>RDER_ID</w:t>
-            </w:r>
-          </w:p>
-        </w:tc>
-        <w:tc>
-          <w:tcPr>
-            <w:tcW w:w="2329" w:type="dxa"/>
-          </w:tcPr>
-          <w:p>
-            <w:pPr>
-              <w:rPr>
-                <w:rFonts w:ascii="Times New Roman" w:eastAsia="標楷體" w:hAnsi="Times New Roman"/>
-                <w:b/>
-              </w:rPr>
-            </w:pPr>
-            <w:r>
-              <w:rPr>
-                <w:rFonts w:ascii="Times New Roman" w:eastAsia="標楷體" w:hAnsi="Times New Roman" w:hint="eastAsia"/>
-                <w:b/>
-              </w:rPr>
-              <w:t>外來鍵</w:t>
-            </w:r>
-          </w:p>
-        </w:tc>
-        <w:tc>
-          <w:tcPr>
-            <w:tcW w:w="4148" w:type="dxa"/>
-            <w:gridSpan w:val="2"/>
-          </w:tcPr>
-          <w:p>
-            <w:pPr>
-              <w:rPr>
-                <w:rFonts w:ascii="Times New Roman" w:eastAsia="標楷體" w:hAnsi="Times New Roman"/>
-              </w:rPr>
-            </w:pPr>
-          </w:p>
-        </w:tc>
-      </w:tr>
-      <w:tr>
-        <w:trPr>
-          <w:trHeight w:val="366"/>
-        </w:trPr>
-        <w:tc>
-          <w:tcPr>
-            <w:tcW w:w="2004" w:type="dxa"/>
-          </w:tcPr>
-          <w:p>
-            <w:pPr>
-              <w:rPr>
-                <w:rFonts w:ascii="Times New Roman" w:eastAsia="標楷體" w:hAnsi="Times New Roman"/>
-                <w:b/>
-              </w:rPr>
-            </w:pPr>
-            <w:r>
-              <w:rPr>
-                <w:rFonts w:ascii="Times New Roman" w:eastAsia="標楷體" w:hAnsi="Times New Roman" w:hint="eastAsia"/>
-                <w:b/>
-              </w:rPr>
-              <w:t>欄位編號</w:t>
-            </w:r>
-          </w:p>
-        </w:tc>
-        <w:tc>
-          <w:tcPr>
-            <w:tcW w:w="2780" w:type="dxa"/>
-          </w:tcPr>
-          <w:p>
-            <w:pPr>
-              <w:rPr>
-                <w:rFonts w:ascii="Times New Roman" w:eastAsia="標楷體" w:hAnsi="Times New Roman"/>
-                <w:b/>
-              </w:rPr>
-            </w:pPr>
-            <w:r>
-              <w:rPr>
-                <w:rFonts w:ascii="Times New Roman" w:eastAsia="標楷體" w:hAnsi="Times New Roman" w:hint="eastAsia"/>
-                <w:b/>
-              </w:rPr>
-              <w:t>欄位名稱</w:t>
-            </w:r>
-          </w:p>
-        </w:tc>
-        <w:tc>
-          <w:tcPr>
-            <w:tcW w:w="2148" w:type="dxa"/>
-          </w:tcPr>
-          <w:p>
-            <w:pPr>
-              <w:rPr>
-                <w:rFonts w:ascii="Times New Roman" w:eastAsia="標楷體" w:hAnsi="Times New Roman"/>
-                <w:b/>
-              </w:rPr>
-            </w:pPr>
-            <w:r>
-              <w:rPr>
-                <w:rFonts w:ascii="Times New Roman" w:eastAsia="標楷體" w:hAnsi="Times New Roman" w:hint="eastAsia"/>
-                <w:b/>
-              </w:rPr>
-              <w:t>欄位敘述</w:t>
-            </w:r>
-          </w:p>
-        </w:tc>
-        <w:tc>
-          <w:tcPr>
-            <w:tcW w:w="2329" w:type="dxa"/>
-          </w:tcPr>
-          <w:p>
-            <w:pPr>
-              <w:rPr>
-                <w:rFonts w:ascii="Times New Roman" w:eastAsia="標楷體" w:hAnsi="Times New Roman"/>
-                <w:b/>
-              </w:rPr>
-            </w:pPr>
-            <w:r>
-              <w:rPr>
-                <w:rFonts w:ascii="Times New Roman" w:eastAsia="標楷體" w:hAnsi="Times New Roman" w:hint="eastAsia"/>
-                <w:b/>
-              </w:rPr>
-              <w:t>資料型態</w:t>
-            </w:r>
-          </w:p>
-        </w:tc>
-        <w:tc>
-          <w:tcPr>
-            <w:tcW w:w="2017" w:type="dxa"/>
-          </w:tcPr>
-          <w:p>
-            <w:pPr>
-              <w:rPr>
-                <w:rFonts w:ascii="Times New Roman" w:eastAsia="標楷體" w:hAnsi="Times New Roman"/>
-                <w:b/>
-              </w:rPr>
-            </w:pPr>
-            <w:r>
-              <w:rPr>
-                <w:rFonts w:ascii="Times New Roman" w:eastAsia="標楷體" w:hAnsi="Times New Roman" w:hint="eastAsia"/>
-                <w:b/>
-              </w:rPr>
-              <w:t>欄位長度</w:t>
-            </w:r>
-          </w:p>
-        </w:tc>
-        <w:tc>
-          <w:tcPr>
-            <w:tcW w:w="2131" w:type="dxa"/>
-          </w:tcPr>
-          <w:p>
-            <w:pPr>
-              <w:rPr>
-                <w:rFonts w:ascii="Times New Roman" w:eastAsia="標楷體" w:hAnsi="Times New Roman"/>
-                <w:b/>
-              </w:rPr>
-            </w:pPr>
-            <w:r>
-              <w:rPr>
-                <w:rFonts w:ascii="Times New Roman" w:eastAsia="標楷體" w:hAnsi="Times New Roman" w:hint="eastAsia"/>
-                <w:b/>
-              </w:rPr>
-              <w:t>備註</w:t>
-            </w:r>
-          </w:p>
-        </w:tc>
-      </w:tr>
-      <w:tr>
-        <w:trPr>
-          <w:trHeight w:val="366"/>
-        </w:trPr>
-        <w:tc>
-          <w:tcPr>
-            <w:tcW w:w="2004" w:type="dxa"/>
-            <w:shd w:val="clear" w:color="auto" w:fill="auto"/>
-          </w:tcPr>
-          <w:p>
-            <w:pPr>
-              <w:jc w:val="center"/>
-              <w:rPr>
-                <w:rFonts w:ascii="Times New Roman" w:eastAsia="標楷體" w:hAnsi="Times New Roman"/>
-              </w:rPr>
-            </w:pPr>
-            <w:r>
-              <w:rPr>
-                <w:rFonts w:ascii="Times New Roman" w:eastAsia="標楷體" w:hAnsi="Times New Roman"/>
-              </w:rPr>
-              <w:t>1</w:t>
-            </w:r>
-          </w:p>
-        </w:tc>
-        <w:tc>
-          <w:tcPr>
-            <w:tcW w:w="2780" w:type="dxa"/>
-            <w:shd w:val="clear" w:color="auto" w:fill="auto"/>
-          </w:tcPr>
-          <w:p>
-            <w:pPr>
-              <w:rPr>
-                <w:rFonts w:ascii="Times New Roman" w:eastAsia="標楷體" w:hAnsi="Times New Roman"/>
-              </w:rPr>
-            </w:pPr>
-            <w:proofErr w:type="spellStart"/>
-            <w:r>
-              <w:rPr>
-                <w:rFonts w:ascii="Times New Roman" w:eastAsia="標楷體" w:hAnsi="Times New Roman"/>
-              </w:rPr>
-              <w:t>order_id</w:t>
-            </w:r>
-            <w:proofErr w:type="spellEnd"/>
-          </w:p>
-        </w:tc>
-        <w:tc>
-          <w:tcPr>
-            <w:tcW w:w="2148" w:type="dxa"/>
-            <w:shd w:val="clear" w:color="auto" w:fill="auto"/>
-          </w:tcPr>
-          <w:p>
-            <w:pPr>
-              <w:rPr>
-                <w:rFonts w:ascii="Times New Roman" w:eastAsia="標楷體" w:hAnsi="Times New Roman"/>
-              </w:rPr>
-            </w:pPr>
-            <w:r>
-              <w:rPr>
-                <w:rFonts w:ascii="Times New Roman" w:eastAsia="標楷體" w:hAnsi="Times New Roman" w:hint="eastAsia"/>
-              </w:rPr>
-              <w:t>訂單編號</w:t>
-            </w:r>
-          </w:p>
-        </w:tc>
-        <w:tc>
-          <w:tcPr>
-            <w:tcW w:w="2329" w:type="dxa"/>
-            <w:shd w:val="clear" w:color="auto" w:fill="auto"/>
-          </w:tcPr>
-          <w:p>
-            <w:pPr>
-              <w:rPr>
-                <w:rFonts w:ascii="Times New Roman" w:eastAsia="標楷體" w:hAnsi="Times New Roman"/>
-              </w:rPr>
-            </w:pPr>
-            <w:r>
-              <w:rPr>
-                <w:rFonts w:ascii="Times New Roman" w:eastAsia="標楷體" w:hAnsi="Times New Roman"/>
-              </w:rPr>
-              <w:t>INT</w:t>
-            </w:r>
-          </w:p>
-        </w:tc>
-        <w:tc>
-          <w:tcPr>
-            <w:tcW w:w="2017" w:type="dxa"/>
-            <w:shd w:val="clear" w:color="auto" w:fill="auto"/>
-          </w:tcPr>
-          <w:p>
-            <w:pPr>
-              <w:rPr>
-                <w:rFonts w:ascii="Times New Roman" w:eastAsia="標楷體" w:hAnsi="Times New Roman"/>
-              </w:rPr>
-            </w:pPr>
-          </w:p>
-        </w:tc>
-        <w:tc>
-          <w:tcPr>
-            <w:tcW w:w="2131" w:type="dxa"/>
-            <w:shd w:val="clear" w:color="auto" w:fill="auto"/>
-          </w:tcPr>
-          <w:p>
-            <w:pPr>
-              <w:rPr>
-                <w:rFonts w:ascii="Times New Roman" w:eastAsia="標楷體" w:hAnsi="Times New Roman"/>
-              </w:rPr>
-            </w:pPr>
-            <w:r>
-              <w:rPr>
-                <w:rFonts w:ascii="Times New Roman" w:eastAsia="標楷體" w:hAnsi="Times New Roman"/>
-              </w:rPr>
-              <w:t xml:space="preserve">Not </w:t>
-            </w:r>
-            <w:proofErr w:type="gramStart"/>
-            <w:r>
-              <w:rPr>
-                <w:rFonts w:ascii="Times New Roman" w:eastAsia="標楷體" w:hAnsi="Times New Roman"/>
-              </w:rPr>
-              <w:t>Null(</w:t>
-            </w:r>
-            <w:proofErr w:type="gramEnd"/>
-            <w:r>
-              <w:rPr>
-                <w:rFonts w:ascii="Times New Roman" w:eastAsia="標楷體" w:hAnsi="Times New Roman"/>
-              </w:rPr>
-              <w:t>PK)</w:t>
-            </w:r>
-          </w:p>
-        </w:tc>
-      </w:tr>
-      <w:tr>
-        <w:trPr>
-          <w:trHeight w:val="366"/>
-        </w:trPr>
-        <w:tc>
-          <w:tcPr>
-            <w:tcW w:w="2004" w:type="dxa"/>
-            <w:shd w:val="clear" w:color="auto" w:fill="auto"/>
-          </w:tcPr>
-          <w:p>
-            <w:pPr>
-              <w:jc w:val="center"/>
-              <w:rPr>
-                <w:rFonts w:ascii="Times New Roman" w:eastAsia="標楷體" w:hAnsi="Times New Roman"/>
-              </w:rPr>
-            </w:pPr>
-            <w:r>
-              <w:rPr>
-                <w:rFonts w:ascii="Times New Roman" w:eastAsia="標楷體" w:hAnsi="Times New Roman" w:hint="eastAsia"/>
-              </w:rPr>
-              <w:t>2</w:t>
-            </w:r>
-          </w:p>
-        </w:tc>
-        <w:tc>
-          <w:tcPr>
-            <w:tcW w:w="2780" w:type="dxa"/>
-            <w:shd w:val="clear" w:color="auto" w:fill="auto"/>
-          </w:tcPr>
-          <w:p>
-            <w:pPr>
-              <w:rPr>
-                <w:rFonts w:ascii="Times New Roman" w:eastAsia="標楷體" w:hAnsi="Times New Roman"/>
-              </w:rPr>
-            </w:pPr>
-            <w:proofErr w:type="spellStart"/>
-            <w:r>
-              <w:rPr>
-                <w:rFonts w:ascii="Times New Roman" w:eastAsia="標楷體" w:hAnsi="Times New Roman"/>
-              </w:rPr>
-              <w:t>order_date</w:t>
-            </w:r>
-            <w:proofErr w:type="spellEnd"/>
-          </w:p>
-        </w:tc>
-        <w:tc>
-          <w:tcPr>
-            <w:tcW w:w="2148" w:type="dxa"/>
-            <w:shd w:val="clear" w:color="auto" w:fill="auto"/>
-          </w:tcPr>
-          <w:p>
-            <w:pPr>
-              <w:rPr>
-                <w:rFonts w:ascii="Times New Roman" w:eastAsia="標楷體" w:hAnsi="Times New Roman" w:hint="eastAsia"/>
-              </w:rPr>
-            </w:pPr>
-            <w:r>
-              <w:rPr>
-                <w:rFonts w:ascii="Times New Roman" w:eastAsia="標楷體" w:hAnsi="Times New Roman" w:hint="eastAsia"/>
-              </w:rPr>
-              <w:t>訂單日期</w:t>
-            </w:r>
-          </w:p>
-        </w:tc>
-        <w:tc>
-          <w:tcPr>
-            <w:tcW w:w="2329" w:type="dxa"/>
-            <w:shd w:val="clear" w:color="auto" w:fill="auto"/>
-          </w:tcPr>
-          <w:p>
-            <w:pPr>
-              <w:rPr>
-                <w:rFonts w:ascii="Times New Roman" w:eastAsia="標楷體" w:hAnsi="Times New Roman"/>
-              </w:rPr>
-            </w:pPr>
-            <w:r>
-              <w:rPr>
-                <w:rFonts w:ascii="Times New Roman" w:eastAsia="標楷體" w:hAnsi="Times New Roman"/>
-              </w:rPr>
-              <w:t>DATETIME</w:t>
-            </w:r>
-          </w:p>
-        </w:tc>
-        <w:tc>
-          <w:tcPr>
-            <w:tcW w:w="2017" w:type="dxa"/>
-            <w:shd w:val="clear" w:color="auto" w:fill="auto"/>
-          </w:tcPr>
-          <w:p>
-            <w:pPr>
-              <w:rPr>
-                <w:rFonts w:ascii="Times New Roman" w:eastAsia="標楷體" w:hAnsi="Times New Roman"/>
-              </w:rPr>
-            </w:pPr>
-          </w:p>
-        </w:tc>
-        <w:tc>
-          <w:tcPr>
-            <w:tcW w:w="2131" w:type="dxa"/>
-            <w:shd w:val="clear" w:color="auto" w:fill="auto"/>
-          </w:tcPr>
-          <w:p>
-            <w:pPr>
-              <w:rPr>
-                <w:rFonts w:ascii="Times New Roman" w:eastAsia="標楷體" w:hAnsi="Times New Roman"/>
-              </w:rPr>
-            </w:pPr>
-            <w:r>
-              <w:rPr>
-                <w:rFonts w:ascii="Times New Roman" w:eastAsia="標楷體" w:hAnsi="Times New Roman"/>
-              </w:rPr>
-              <w:t>Not Null</w:t>
-            </w:r>
-          </w:p>
-        </w:tc>
-      </w:tr>
-      <w:tr>
-        <w:trPr>
-          <w:trHeight w:val="366"/>
-        </w:trPr>
-        <w:tc>
-          <w:tcPr>
-            <w:tcW w:w="2004" w:type="dxa"/>
-            <w:shd w:val="clear" w:color="auto" w:fill="auto"/>
-          </w:tcPr>
-          <w:p>
-            <w:pPr>
-              <w:jc w:val="center"/>
-              <w:rPr>
-                <w:rFonts w:ascii="Times New Roman" w:eastAsia="標楷體" w:hAnsi="Times New Roman"/>
-              </w:rPr>
-            </w:pPr>
-            <w:r>
-              <w:rPr>
-                <w:rFonts w:ascii="Times New Roman" w:eastAsia="標楷體" w:hAnsi="Times New Roman" w:hint="eastAsia"/>
-              </w:rPr>
-              <w:t>3</w:t>
-            </w:r>
-          </w:p>
-        </w:tc>
-        <w:tc>
-          <w:tcPr>
-            <w:tcW w:w="2780" w:type="dxa"/>
-            <w:shd w:val="clear" w:color="auto" w:fill="auto"/>
-          </w:tcPr>
-          <w:p>
-            <w:pPr>
-              <w:rPr>
-                <w:rFonts w:ascii="Times New Roman" w:eastAsia="標楷體" w:hAnsi="Times New Roman"/>
-              </w:rPr>
-            </w:pPr>
-            <w:proofErr w:type="spellStart"/>
-            <w:r>
-              <w:rPr>
-                <w:rFonts w:ascii="Times New Roman" w:eastAsia="標楷體" w:hAnsi="Times New Roman"/>
-              </w:rPr>
-              <w:t>mem_id</w:t>
-            </w:r>
-            <w:proofErr w:type="spellEnd"/>
-          </w:p>
-        </w:tc>
-        <w:tc>
-          <w:tcPr>
-            <w:tcW w:w="2148" w:type="dxa"/>
-            <w:shd w:val="clear" w:color="auto" w:fill="auto"/>
-          </w:tcPr>
-          <w:p>
-            <w:pPr>
-              <w:rPr>
-                <w:rFonts w:ascii="Times New Roman" w:eastAsia="標楷體" w:hAnsi="Times New Roman"/>
-              </w:rPr>
-            </w:pPr>
-            <w:r>
-              <w:rPr>
-                <w:rFonts w:ascii="Times New Roman" w:eastAsia="標楷體" w:hAnsi="Times New Roman" w:hint="eastAsia"/>
-              </w:rPr>
-              <w:t>會員編號</w:t>
-            </w:r>
-          </w:p>
-        </w:tc>
-        <w:tc>
-          <w:tcPr>
-            <w:tcW w:w="2329" w:type="dxa"/>
-            <w:shd w:val="clear" w:color="auto" w:fill="auto"/>
-          </w:tcPr>
-          <w:p>
-            <w:pPr>
-              <w:rPr>
-                <w:rFonts w:ascii="Times New Roman" w:eastAsia="標楷體" w:hAnsi="Times New Roman"/>
-              </w:rPr>
-            </w:pPr>
-            <w:r>
-              <w:rPr>
-                <w:rFonts w:ascii="Times New Roman" w:eastAsia="標楷體" w:hAnsi="Times New Roman"/>
-              </w:rPr>
-              <w:t>INT</w:t>
-            </w:r>
-          </w:p>
-        </w:tc>
-        <w:tc>
-          <w:tcPr>
-            <w:tcW w:w="2017" w:type="dxa"/>
-            <w:shd w:val="clear" w:color="auto" w:fill="auto"/>
-          </w:tcPr>
-          <w:p>
-            <w:pPr>
-              <w:rPr>
-                <w:rFonts w:ascii="Times New Roman" w:eastAsia="標楷體" w:hAnsi="Times New Roman"/>
-              </w:rPr>
-            </w:pPr>
-          </w:p>
-        </w:tc>
-        <w:tc>
-          <w:tcPr>
-            <w:tcW w:w="2131" w:type="dxa"/>
-            <w:shd w:val="clear" w:color="auto" w:fill="auto"/>
-          </w:tcPr>
-          <w:p>
-            <w:pPr>
-              <w:rPr>
-                <w:rFonts w:ascii="Times New Roman" w:eastAsia="標楷體" w:hAnsi="Times New Roman"/>
-              </w:rPr>
-            </w:pPr>
-            <w:r>
-              <w:rPr>
-                <w:rFonts w:ascii="Times New Roman" w:eastAsia="標楷體" w:hAnsi="Times New Roman"/>
-              </w:rPr>
-              <w:t>FK</w:t>
-            </w:r>
-          </w:p>
-        </w:tc>
-      </w:tr>
-      <w:tr>
-        <w:trPr>
-          <w:trHeight w:val="366"/>
-        </w:trPr>
-        <w:tc>
-          <w:tcPr>
-            <w:tcW w:w="2004" w:type="dxa"/>
-            <w:shd w:val="clear" w:color="auto" w:fill="auto"/>
-          </w:tcPr>
-          <w:p>
-            <w:pPr>
-              <w:jc w:val="center"/>
-              <w:rPr>
-                <w:rFonts w:ascii="Times New Roman" w:eastAsia="標楷體" w:hAnsi="Times New Roman"/>
-              </w:rPr>
-            </w:pPr>
-            <w:r>
-              <w:rPr>
-                <w:rFonts w:ascii="Times New Roman" w:eastAsia="標楷體" w:hAnsi="Times New Roman" w:hint="eastAsia"/>
-              </w:rPr>
-              <w:t>4</w:t>
-            </w:r>
-          </w:p>
-        </w:tc>
-        <w:tc>
-          <w:tcPr>
-            <w:tcW w:w="2780" w:type="dxa"/>
-            <w:shd w:val="clear" w:color="auto" w:fill="auto"/>
-          </w:tcPr>
-          <w:p>
-            <w:pPr>
-              <w:rPr>
-                <w:rFonts w:ascii="Times New Roman" w:eastAsia="標楷體" w:hAnsi="Times New Roman"/>
-              </w:rPr>
-            </w:pPr>
-            <w:proofErr w:type="spellStart"/>
-            <w:r>
-              <w:rPr>
-                <w:rFonts w:ascii="Times New Roman" w:eastAsia="標楷體" w:hAnsi="Times New Roman"/>
-              </w:rPr>
-              <w:t>order_status</w:t>
-            </w:r>
-            <w:proofErr w:type="spellEnd"/>
-          </w:p>
-        </w:tc>
-        <w:tc>
-          <w:tcPr>
-            <w:tcW w:w="2148" w:type="dxa"/>
-            <w:shd w:val="clear" w:color="auto" w:fill="auto"/>
-          </w:tcPr>
-          <w:p>
-            <w:pPr>
-              <w:rPr>
-                <w:rFonts w:ascii="Times New Roman" w:eastAsia="標楷體" w:hAnsi="Times New Roman"/>
-              </w:rPr>
-            </w:pPr>
-            <w:r>
-              <w:rPr>
-                <w:rFonts w:ascii="Times New Roman" w:eastAsia="標楷體" w:hAnsi="Times New Roman" w:hint="eastAsia"/>
-              </w:rPr>
-              <w:t>訂單狀態</w:t>
-            </w:r>
-          </w:p>
-        </w:tc>
-        <w:tc>
-          <w:tcPr>
-            <w:tcW w:w="2329" w:type="dxa"/>
-            <w:shd w:val="clear" w:color="auto" w:fill="auto"/>
-          </w:tcPr>
-          <w:p>
-            <w:pPr>
-              <w:rPr>
-                <w:rFonts w:ascii="Times New Roman" w:eastAsia="標楷體" w:hAnsi="Times New Roman"/>
-              </w:rPr>
-            </w:pPr>
-            <w:r>
-              <w:rPr>
-                <w:rFonts w:ascii="Times New Roman" w:eastAsia="標楷體" w:hAnsi="Times New Roman"/>
-              </w:rPr>
-              <w:t>VARCHAR</w:t>
-            </w:r>
-          </w:p>
-        </w:tc>
-        <w:tc>
-          <w:tcPr>
-            <w:tcW w:w="2017" w:type="dxa"/>
-            <w:shd w:val="clear" w:color="auto" w:fill="auto"/>
-          </w:tcPr>
-          <w:p>
-            <w:pPr>
-              <w:rPr>
-                <w:rFonts w:ascii="Times New Roman" w:eastAsia="標楷體" w:hAnsi="Times New Roman"/>
-              </w:rPr>
-            </w:pPr>
-            <w:r>
-              <w:rPr>
-                <w:rFonts w:ascii="Times New Roman" w:eastAsia="標楷體" w:hAnsi="Times New Roman" w:hint="eastAsia"/>
-              </w:rPr>
-              <w:t>10</w:t>
-            </w:r>
-          </w:p>
-        </w:tc>
-        <w:tc>
-          <w:tcPr>
-            <w:tcW w:w="2131" w:type="dxa"/>
-            <w:shd w:val="clear" w:color="auto" w:fill="auto"/>
-          </w:tcPr>
-          <w:p>
-            <w:pPr>
-              <w:rPr>
-                <w:rFonts w:ascii="Times New Roman" w:eastAsia="標楷體" w:hAnsi="Times New Roman"/>
-              </w:rPr>
-            </w:pPr>
-          </w:p>
-        </w:tc>
-      </w:tr>
-      <w:tr>
-        <w:trPr>
-          <w:trHeight w:val="366"/>
-        </w:trPr>
-        <w:tc>
-          <w:tcPr>
-            <w:tcW w:w="2004" w:type="dxa"/>
-            <w:shd w:val="clear" w:color="auto" w:fill="auto"/>
-          </w:tcPr>
-          <w:p>
-            <w:pPr>
-              <w:jc w:val="center"/>
-              <w:rPr>
-                <w:rFonts w:ascii="Times New Roman" w:eastAsia="標楷體" w:hAnsi="Times New Roman"/>
-              </w:rPr>
-            </w:pPr>
-            <w:r>
-              <w:rPr>
-                <w:rFonts w:ascii="Times New Roman" w:eastAsia="標楷體" w:hAnsi="Times New Roman" w:hint="eastAsia"/>
-              </w:rPr>
-              <w:t>5</w:t>
-            </w:r>
-          </w:p>
-        </w:tc>
-        <w:tc>
-          <w:tcPr>
-            <w:tcW w:w="2780" w:type="dxa"/>
-            <w:shd w:val="clear" w:color="auto" w:fill="auto"/>
-          </w:tcPr>
-          <w:p>
-            <w:pPr>
-              <w:rPr>
-                <w:rFonts w:ascii="Times New Roman" w:eastAsia="標楷體" w:hAnsi="Times New Roman"/>
-              </w:rPr>
-            </w:pPr>
-            <w:proofErr w:type="spellStart"/>
-            <w:r>
-              <w:rPr>
-                <w:rFonts w:ascii="Times New Roman" w:eastAsia="標楷體" w:hAnsi="Times New Roman"/>
-              </w:rPr>
-              <w:t>total_price</w:t>
-            </w:r>
-            <w:proofErr w:type="spellEnd"/>
-          </w:p>
-        </w:tc>
-        <w:tc>
-          <w:tcPr>
-            <w:tcW w:w="2148" w:type="dxa"/>
-            <w:shd w:val="clear" w:color="auto" w:fill="auto"/>
-          </w:tcPr>
-          <w:p>
-            <w:pPr>
-              <w:rPr>
-                <w:rFonts w:ascii="Times New Roman" w:eastAsia="標楷體" w:hAnsi="Times New Roman"/>
-              </w:rPr>
-            </w:pPr>
-            <w:r>
-              <w:rPr>
-                <w:rFonts w:ascii="Times New Roman" w:eastAsia="標楷體" w:hAnsi="Times New Roman" w:hint="eastAsia"/>
-              </w:rPr>
-              <w:t>訂單總價</w:t>
-            </w:r>
-          </w:p>
-        </w:tc>
-        <w:tc>
-          <w:tcPr>
-            <w:tcW w:w="2329" w:type="dxa"/>
-            <w:shd w:val="clear" w:color="auto" w:fill="auto"/>
-          </w:tcPr>
-          <w:p>
-            <w:pPr>
-              <w:rPr>
-                <w:rFonts w:ascii="Times New Roman" w:eastAsia="標楷體" w:hAnsi="Times New Roman"/>
-              </w:rPr>
-            </w:pPr>
-            <w:r>
-              <w:rPr>
-                <w:rFonts w:ascii="Times New Roman" w:eastAsia="標楷體" w:hAnsi="Times New Roman"/>
-              </w:rPr>
-              <w:t>DECIMAL</w:t>
-            </w:r>
-          </w:p>
-        </w:tc>
-        <w:tc>
-          <w:tcPr>
-            <w:tcW w:w="2017" w:type="dxa"/>
-            <w:shd w:val="clear" w:color="auto" w:fill="auto"/>
-          </w:tcPr>
-          <w:p>
-            <w:pPr>
-              <w:rPr>
-                <w:rFonts w:ascii="Times New Roman" w:eastAsia="標楷體" w:hAnsi="Times New Roman"/>
-              </w:rPr>
-            </w:pPr>
-            <w:r>
-              <w:rPr>
-                <w:rFonts w:ascii="Times New Roman" w:eastAsia="標楷體" w:hAnsi="Times New Roman"/>
-              </w:rPr>
-              <w:t>(10,2)</w:t>
-            </w:r>
-          </w:p>
-        </w:tc>
-        <w:tc>
-          <w:tcPr>
-            <w:tcW w:w="2131" w:type="dxa"/>
-            <w:shd w:val="clear" w:color="auto" w:fill="auto"/>
-          </w:tcPr>
-          <w:p>
-            <w:pPr>
-              <w:rPr>
-                <w:rFonts w:ascii="Times New Roman" w:eastAsia="標楷體" w:hAnsi="Times New Roman"/>
-              </w:rPr>
-            </w:pPr>
-          </w:p>
-        </w:tc>
-      </w:tr>
-    </w:tbl>
-    <w:p/>
     <w:p>
       <w:pPr>
         <w:widowControl/>
         <w:rPr>
-          <w:rFonts w:hint="eastAsia"/>
+          <w:rFonts w:ascii="Times New Roman" w:eastAsia="標楷體" w:hAnsi="Times New Roman" w:hint="eastAsia"/>
+          <w:sz w:val="28"/>
         </w:rPr>
       </w:pPr>
       <w:r>
+        <w:rPr>
+          <w:rFonts w:ascii="Times New Roman" w:eastAsia="標楷體" w:hAnsi="Times New Roman" w:hint="eastAsia"/>
+          <w:sz w:val="28"/>
+        </w:rPr>
+        <w:t>購物車</w:t>
+      </w:r>
+      <w:r>
+        <w:rPr>
+          <w:rFonts w:ascii="Times New Roman" w:eastAsia="標楷體" w:hAnsi="Times New Roman" w:hint="eastAsia"/>
+          <w:b/>
+          <w:sz w:val="28"/>
+        </w:rPr>
+        <w:t>Session</w:t>
+      </w:r>
+    </w:p>
+    <w:p>
+      <w:pPr>
+        <w:widowControl/>
+        <w:rPr>
+          <w:rFonts w:ascii="Times New Roman" w:eastAsia="標楷體" w:hAnsi="Times New Roman"/>
+        </w:rPr>
+      </w:pPr>
+      <w:r>
+        <w:rPr>
+          <w:rFonts w:ascii="Times New Roman" w:eastAsia="標楷體" w:hAnsi="Times New Roman"/>
+        </w:rPr>
+        <w:t xml:space="preserve">public class </w:t>
+      </w:r>
+      <w:proofErr w:type="spellStart"/>
+      <w:r>
+        <w:rPr>
+          <w:rFonts w:ascii="Times New Roman" w:eastAsia="標楷體" w:hAnsi="Times New Roman"/>
+        </w:rPr>
+        <w:t>CartItem</w:t>
+      </w:r>
+      <w:proofErr w:type="spellEnd"/>
+      <w:r>
+        <w:rPr>
+          <w:rFonts w:ascii="Times New Roman" w:eastAsia="標楷體" w:hAnsi="Times New Roman"/>
+        </w:rPr>
+        <w:t xml:space="preserve"> {</w:t>
+      </w:r>
+    </w:p>
+    <w:p>
+      <w:pPr>
+        <w:widowControl/>
+        <w:rPr>
+          <w:rFonts w:ascii="Times New Roman" w:eastAsia="標楷體" w:hAnsi="Times New Roman"/>
+        </w:rPr>
+      </w:pPr>
+      <w:r>
+        <w:rPr>
+          <w:rFonts w:ascii="Times New Roman" w:eastAsia="標楷體" w:hAnsi="Times New Roman"/>
+        </w:rPr>
+        <w:t xml:space="preserve">    private int </w:t>
+      </w:r>
+      <w:proofErr w:type="spellStart"/>
+      <w:r>
+        <w:rPr>
+          <w:rFonts w:ascii="Times New Roman" w:eastAsia="標楷體" w:hAnsi="Times New Roman"/>
+        </w:rPr>
+        <w:t>sku_id</w:t>
+      </w:r>
+      <w:proofErr w:type="spellEnd"/>
+      <w:r>
+        <w:rPr>
+          <w:rFonts w:ascii="Times New Roman" w:eastAsia="標楷體" w:hAnsi="Times New Roman"/>
+        </w:rPr>
+        <w:t>;</w:t>
+      </w:r>
+      <w:r>
+        <w:rPr>
+          <w:rFonts w:ascii="Times New Roman" w:eastAsia="標楷體" w:hAnsi="Times New Roman"/>
+        </w:rPr>
+        <w:t xml:space="preserve">         //</w:t>
+      </w:r>
+      <w:r>
+        <w:rPr>
+          <w:rFonts w:ascii="Times New Roman" w:eastAsia="標楷體" w:hAnsi="Times New Roman" w:hint="eastAsia"/>
+        </w:rPr>
+        <w:t>商品款式</w:t>
+      </w:r>
+    </w:p>
+    <w:p>
+      <w:pPr>
+        <w:widowControl/>
+        <w:rPr>
+          <w:rFonts w:ascii="Times New Roman" w:eastAsia="標楷體" w:hAnsi="Times New Roman"/>
+        </w:rPr>
+      </w:pPr>
+      <w:r>
+        <w:rPr>
+          <w:rFonts w:ascii="Times New Roman" w:eastAsia="標楷體" w:hAnsi="Times New Roman"/>
+        </w:rPr>
+        <w:t xml:space="preserve">    private int </w:t>
+      </w:r>
+      <w:proofErr w:type="spellStart"/>
+      <w:r>
+        <w:rPr>
+          <w:rFonts w:ascii="Times New Roman" w:eastAsia="標楷體" w:hAnsi="Times New Roman"/>
+        </w:rPr>
+        <w:t>prod_id</w:t>
+      </w:r>
+      <w:proofErr w:type="spellEnd"/>
+      <w:r>
+        <w:rPr>
+          <w:rFonts w:ascii="Times New Roman" w:eastAsia="標楷體" w:hAnsi="Times New Roman"/>
+        </w:rPr>
+        <w:t>;</w:t>
+      </w:r>
+      <w:r>
+        <w:rPr>
+          <w:rFonts w:ascii="Times New Roman" w:eastAsia="標楷體" w:hAnsi="Times New Roman" w:hint="eastAsia"/>
+        </w:rPr>
+        <w:t xml:space="preserve">        //</w:t>
+      </w:r>
+      <w:r>
+        <w:rPr>
+          <w:rFonts w:ascii="Times New Roman" w:eastAsia="標楷體" w:hAnsi="Times New Roman" w:hint="eastAsia"/>
+        </w:rPr>
+        <w:t>商品</w:t>
+      </w:r>
+      <w:r>
+        <w:rPr>
+          <w:rFonts w:ascii="Times New Roman" w:eastAsia="標楷體" w:hAnsi="Times New Roman" w:hint="eastAsia"/>
+        </w:rPr>
+        <w:t>ID</w:t>
+      </w:r>
+    </w:p>
+    <w:p>
+      <w:pPr>
+        <w:widowControl/>
+        <w:rPr>
+          <w:rFonts w:ascii="Times New Roman" w:eastAsia="標楷體" w:hAnsi="Times New Roman"/>
+        </w:rPr>
+      </w:pPr>
+      <w:r>
+        <w:rPr>
+          <w:rFonts w:ascii="Times New Roman" w:eastAsia="標楷體" w:hAnsi="Times New Roman"/>
+        </w:rPr>
+        <w:t xml:space="preserve">    private String </w:t>
+      </w:r>
+      <w:proofErr w:type="spellStart"/>
+      <w:r>
+        <w:rPr>
+          <w:rFonts w:ascii="Times New Roman" w:eastAsia="標楷體" w:hAnsi="Times New Roman"/>
+        </w:rPr>
+        <w:t>prod_name</w:t>
+      </w:r>
+      <w:proofErr w:type="spellEnd"/>
+      <w:r>
+        <w:rPr>
+          <w:rFonts w:ascii="Times New Roman" w:eastAsia="標楷體" w:hAnsi="Times New Roman"/>
+        </w:rPr>
+        <w:t>;</w:t>
+      </w:r>
+      <w:r>
+        <w:rPr>
+          <w:rFonts w:ascii="Times New Roman" w:eastAsia="標楷體" w:hAnsi="Times New Roman" w:hint="eastAsia"/>
+        </w:rPr>
+        <w:t xml:space="preserve">  </w:t>
+      </w:r>
+      <w:r>
+        <w:rPr>
+          <w:rFonts w:ascii="Times New Roman" w:eastAsia="標楷體" w:hAnsi="Times New Roman" w:hint="eastAsia"/>
+        </w:rPr>
+        <w:t>//</w:t>
+      </w:r>
+      <w:r>
+        <w:rPr>
+          <w:rFonts w:ascii="Times New Roman" w:eastAsia="標楷體" w:hAnsi="Times New Roman" w:hint="eastAsia"/>
+        </w:rPr>
+        <w:t>商品名稱</w:t>
+      </w:r>
+    </w:p>
+    <w:p>
+      <w:pPr>
+        <w:widowControl/>
+        <w:rPr>
+          <w:rFonts w:ascii="Times New Roman" w:eastAsia="標楷體" w:hAnsi="Times New Roman"/>
+        </w:rPr>
+      </w:pPr>
+      <w:r>
+        <w:rPr>
+          <w:rFonts w:ascii="Times New Roman" w:eastAsia="標楷體" w:hAnsi="Times New Roman"/>
+        </w:rPr>
+        <w:t xml:space="preserve">    private double price;</w:t>
+      </w:r>
+      <w:r>
+        <w:rPr>
+          <w:rFonts w:ascii="Times New Roman" w:eastAsia="標楷體" w:hAnsi="Times New Roman" w:hint="eastAsia"/>
+        </w:rPr>
+        <w:t xml:space="preserve">      //</w:t>
+      </w:r>
+      <w:r>
+        <w:rPr>
+          <w:rFonts w:ascii="Times New Roman" w:eastAsia="標楷體" w:hAnsi="Times New Roman" w:hint="eastAsia"/>
+        </w:rPr>
+        <w:t>單價</w:t>
+      </w:r>
+    </w:p>
+    <w:p>
+      <w:pPr>
+        <w:widowControl/>
+        <w:rPr>
+          <w:rFonts w:ascii="Times New Roman" w:eastAsia="標楷體" w:hAnsi="Times New Roman"/>
+        </w:rPr>
+      </w:pPr>
+      <w:r>
+        <w:rPr>
+          <w:rFonts w:ascii="Times New Roman" w:eastAsia="標楷體" w:hAnsi="Times New Roman"/>
+        </w:rPr>
+        <w:t xml:space="preserve">    private int quantity;</w:t>
+      </w:r>
+      <w:r>
+        <w:rPr>
+          <w:rFonts w:ascii="Times New Roman" w:eastAsia="標楷體" w:hAnsi="Times New Roman" w:hint="eastAsia"/>
+        </w:rPr>
+        <w:t xml:space="preserve">       //</w:t>
+      </w:r>
+      <w:r>
+        <w:rPr>
+          <w:rFonts w:ascii="Times New Roman" w:eastAsia="標楷體" w:hAnsi="Times New Roman" w:hint="eastAsia"/>
+        </w:rPr>
+        <w:t>數量</w:t>
+      </w:r>
+    </w:p>
+    <w:p>
+      <w:pPr>
+        <w:widowControl/>
+        <w:rPr>
+          <w:rFonts w:ascii="Times New Roman" w:eastAsia="標楷體" w:hAnsi="Times New Roman"/>
+        </w:rPr>
+      </w:pPr>
+      <w:r>
+        <w:rPr>
+          <w:rFonts w:ascii="Times New Roman" w:eastAsia="標楷體" w:hAnsi="Times New Roman"/>
+        </w:rPr>
+        <w:t xml:space="preserve">    private double subtotal;</w:t>
+      </w:r>
+      <w:r>
+        <w:rPr>
+          <w:rFonts w:ascii="Times New Roman" w:eastAsia="標楷體" w:hAnsi="Times New Roman" w:hint="eastAsia"/>
+        </w:rPr>
+        <w:t xml:space="preserve">    //</w:t>
+      </w:r>
+      <w:r>
+        <w:rPr>
+          <w:rFonts w:ascii="Times New Roman" w:eastAsia="標楷體" w:hAnsi="Times New Roman" w:hint="eastAsia"/>
+        </w:rPr>
+        <w:t>小計</w:t>
+      </w:r>
+    </w:p>
+    <w:p>
+      <w:pPr>
+        <w:widowControl/>
+        <w:rPr>
+          <w:rFonts w:ascii="Times New Roman" w:eastAsia="標楷體" w:hAnsi="Times New Roman"/>
+        </w:rPr>
+      </w:pPr>
+    </w:p>
+    <w:p>
+      <w:pPr>
+        <w:widowControl/>
+        <w:rPr>
+          <w:rFonts w:ascii="Times New Roman" w:eastAsia="標楷體" w:hAnsi="Times New Roman"/>
+        </w:rPr>
+      </w:pPr>
+      <w:r>
+        <w:rPr>
+          <w:rFonts w:ascii="Times New Roman" w:eastAsia="標楷體" w:hAnsi="Times New Roman"/>
+        </w:rPr>
+        <w:t xml:space="preserve">    // getter/setter</w:t>
+      </w:r>
+    </w:p>
+    <w:p>
+      <w:pPr>
+        <w:widowControl/>
+        <w:rPr>
+          <w:rFonts w:ascii="Times New Roman" w:eastAsia="標楷體" w:hAnsi="Times New Roman"/>
+        </w:rPr>
+      </w:pPr>
+      <w:r>
+        <w:rPr>
+          <w:rFonts w:ascii="Times New Roman" w:eastAsia="標楷體" w:hAnsi="Times New Roman"/>
+        </w:rPr>
+        <w:t>}</w:t>
+      </w:r>
+    </w:p>
+    <w:p>
+      <w:pPr>
+        <w:widowControl/>
+        <w:rPr>
+          <w:rFonts w:ascii="Times New Roman" w:eastAsia="標楷體" w:hAnsi="Times New Roman"/>
+        </w:rPr>
+      </w:pPr>
+      <w:r>
+        <w:rPr>
+          <w:rFonts w:ascii="Times New Roman" w:eastAsia="標楷體" w:hAnsi="Times New Roman"/>
+        </w:rPr>
         <w:br w:type="page"/>
       </w:r>
+    </w:p>
+    <w:p>
+      <w:pPr>
+        <w:widowControl/>
+        <w:rPr>
+          <w:rFonts w:ascii="Times New Roman" w:eastAsia="標楷體" w:hAnsi="Times New Roman"/>
+        </w:rPr>
+      </w:pPr>
     </w:p>
     <w:tbl>
       <w:tblPr>
@@ -994,7 +356,6 @@
                 <w:rFonts w:ascii="Times New Roman" w:eastAsia="標楷體" w:hAnsi="Times New Roman" w:hint="eastAsia"/>
                 <w:b/>
               </w:rPr>
-              <w:lastRenderedPageBreak/>
               <w:t>表格名稱</w:t>
             </w:r>
           </w:p>
@@ -1051,7 +412,7 @@
               <w:rPr>
                 <w:rFonts w:ascii="Times New Roman" w:eastAsia="標楷體" w:hAnsi="Times New Roman"/>
               </w:rPr>
-              <w:t>ORDER_DITAIL</w:t>
+              <w:t>ORDER</w:t>
             </w:r>
           </w:p>
         </w:tc>
@@ -1124,18 +485,14 @@
                 <w:rFonts w:ascii="Times New Roman" w:eastAsia="標楷體" w:hAnsi="Times New Roman"/>
               </w:rPr>
             </w:pPr>
-            <w:r>
-              <w:rPr>
-                <w:rFonts w:ascii="Times New Roman" w:eastAsia="標楷體" w:hAnsi="Times New Roman" w:hint="eastAsia"/>
-              </w:rPr>
-              <w:t>DETAIL</w:t>
-            </w:r>
-            <w:r>
-              <w:rPr>
-                <w:rFonts w:ascii="Times New Roman" w:eastAsia="標楷體" w:hAnsi="Times New Roman"/>
-              </w:rPr>
-              <w:t>_ID</w:t>
-            </w:r>
+            <w:proofErr w:type="spellStart"/>
+            <w:r>
+              <w:rPr>
+                <w:rFonts w:ascii="Times New Roman" w:eastAsia="標楷體" w:hAnsi="Times New Roman"/>
+              </w:rPr>
+              <w:t>order_id</w:t>
+            </w:r>
+            <w:proofErr w:type="spellEnd"/>
           </w:p>
         </w:tc>
         <w:tc>
@@ -1169,6 +526,59 @@
                 <w:rFonts w:ascii="Times New Roman" w:eastAsia="標楷體" w:hAnsi="Times New Roman"/>
               </w:rPr>
             </w:pPr>
+            <w:proofErr w:type="spellStart"/>
+            <w:r>
+              <w:rPr>
+                <w:rFonts w:ascii="Times New Roman" w:eastAsia="標楷體" w:hAnsi="Times New Roman" w:hint="eastAsia"/>
+              </w:rPr>
+              <w:t>s</w:t>
+            </w:r>
+            <w:r>
+              <w:rPr>
+                <w:rFonts w:ascii="Times New Roman" w:eastAsia="標楷體" w:hAnsi="Times New Roman"/>
+              </w:rPr>
+              <w:t>ku_id</w:t>
+            </w:r>
+            <w:proofErr w:type="spellEnd"/>
+            <w:r>
+              <w:rPr>
+                <w:rFonts w:ascii="Times New Roman" w:eastAsia="標楷體" w:hAnsi="Times New Roman" w:hint="eastAsia"/>
+              </w:rPr>
+              <w:t>→</w:t>
+            </w:r>
+            <w:r>
+              <w:rPr>
+                <w:rFonts w:ascii="Times New Roman" w:eastAsia="標楷體" w:hAnsi="Times New Roman"/>
+              </w:rPr>
+              <w:t>PRODUCT_SKUS</w:t>
+            </w:r>
+          </w:p>
+          <w:p>
+            <w:pPr>
+              <w:rPr>
+                <w:rFonts w:ascii="Times New Roman" w:eastAsia="標楷體" w:hAnsi="Times New Roman"/>
+              </w:rPr>
+            </w:pPr>
+            <w:proofErr w:type="spellStart"/>
+            <w:r>
+              <w:rPr>
+                <w:rFonts w:ascii="Times New Roman" w:eastAsia="標楷體" w:hAnsi="Times New Roman" w:hint="eastAsia"/>
+              </w:rPr>
+              <w:t>mem_id</w:t>
+            </w:r>
+            <w:proofErr w:type="spellEnd"/>
+            <w:r>
+              <w:rPr>
+                <w:rFonts w:ascii="Times New Roman" w:eastAsia="標楷體" w:hAnsi="Times New Roman" w:hint="eastAsia"/>
+              </w:rPr>
+              <w:t>→</w:t>
+            </w:r>
+            <w:r>
+              <w:rPr>
+                <w:rFonts w:ascii="Times New Roman" w:eastAsia="標楷體" w:hAnsi="Times New Roman" w:hint="eastAsia"/>
+              </w:rPr>
+              <w:t>MEM</w:t>
+            </w:r>
           </w:p>
         </w:tc>
       </w:tr>
@@ -1315,7 +725,7 @@
             </w:pPr>
             <w:r>
               <w:rPr>
-                <w:rFonts w:ascii="Times New Roman" w:eastAsia="標楷體" w:hAnsi="Times New Roman"/>
+                <w:rFonts w:ascii="Times New Roman" w:eastAsia="標楷體" w:hAnsi="Times New Roman" w:hint="eastAsia"/>
               </w:rPr>
               <w:t>1</w:t>
             </w:r>
@@ -1337,7 +747,13 @@
               <w:rPr>
                 <w:rFonts w:ascii="Times New Roman" w:eastAsia="標楷體" w:hAnsi="Times New Roman"/>
               </w:rPr>
-              <w:t>detail_id</w:t>
+              <w:t>order_</w:t>
+            </w:r>
+            <w:r>
+              <w:rPr>
+                <w:rFonts w:ascii="Times New Roman" w:eastAsia="標楷體" w:hAnsi="Times New Roman"/>
+              </w:rPr>
+              <w:t>id</w:t>
             </w:r>
             <w:proofErr w:type="spellEnd"/>
           </w:p>
@@ -1357,13 +773,7 @@
               <w:rPr>
                 <w:rFonts w:ascii="Times New Roman" w:eastAsia="標楷體" w:hAnsi="Times New Roman" w:hint="eastAsia"/>
               </w:rPr>
-              <w:t>明細</w:t>
-            </w:r>
-            <w:r>
-              <w:rPr>
-                <w:rFonts w:ascii="Times New Roman" w:eastAsia="標楷體" w:hAnsi="Times New Roman" w:hint="eastAsia"/>
-              </w:rPr>
-              <w:t>編號</w:t>
+              <w:t>訂單編號</w:t>
             </w:r>
           </w:p>
         </w:tc>
@@ -1380,7 +790,7 @@
             </w:pPr>
             <w:r>
               <w:rPr>
-                <w:rFonts w:ascii="Times New Roman" w:eastAsia="標楷體" w:hAnsi="Times New Roman"/>
+                <w:rFonts w:ascii="Times New Roman" w:eastAsia="標楷體" w:hAnsi="Times New Roman" w:hint="eastAsia"/>
               </w:rPr>
               <w:t>INT</w:t>
             </w:r>
@@ -1414,21 +824,19 @@
               <w:rPr>
                 <w:rFonts w:ascii="Times New Roman" w:eastAsia="標楷體" w:hAnsi="Times New Roman"/>
               </w:rPr>
-              <w:t xml:space="preserve">Not </w:t>
-            </w:r>
-            <w:proofErr w:type="gramStart"/>
-            <w:r>
-              <w:rPr>
-                <w:rFonts w:ascii="Times New Roman" w:eastAsia="標楷體" w:hAnsi="Times New Roman"/>
-              </w:rPr>
-              <w:t>Null(</w:t>
-            </w:r>
-            <w:proofErr w:type="gramEnd"/>
-            <w:r>
-              <w:rPr>
-                <w:rFonts w:ascii="Times New Roman" w:eastAsia="標楷體" w:hAnsi="Times New Roman"/>
-              </w:rPr>
-              <w:t>PK)</w:t>
+              <w:t>Not Null</w:t>
+            </w:r>
+            <w:r>
+              <w:rPr>
+                <w:rFonts w:ascii="Times New Roman" w:eastAsia="標楷體" w:hAnsi="Times New Roman" w:hint="eastAsia"/>
+              </w:rPr>
+              <w:t xml:space="preserve"> </w:t>
+            </w:r>
+            <w:r>
+              <w:rPr>
+                <w:rFonts w:ascii="Times New Roman" w:eastAsia="標楷體" w:hAnsi="Times New Roman"/>
+              </w:rPr>
+              <w:t>(PK)</w:t>
             </w:r>
           </w:p>
         </w:tc>
@@ -1451,7 +859,7 @@
             </w:pPr>
             <w:r>
               <w:rPr>
-                <w:rFonts w:ascii="Times New Roman" w:eastAsia="標楷體" w:hAnsi="Times New Roman"/>
+                <w:rFonts w:ascii="Times New Roman" w:eastAsia="標楷體" w:hAnsi="Times New Roman" w:hint="eastAsia"/>
               </w:rPr>
               <w:t>2</w:t>
             </w:r>
@@ -1473,13 +881,7 @@
               <w:rPr>
                 <w:rFonts w:ascii="Times New Roman" w:eastAsia="標楷體" w:hAnsi="Times New Roman"/>
               </w:rPr>
-              <w:t>order_</w:t>
-            </w:r>
-            <w:r>
-              <w:rPr>
-                <w:rFonts w:ascii="Times New Roman" w:eastAsia="標楷體" w:hAnsi="Times New Roman"/>
-              </w:rPr>
-              <w:t>id</w:t>
+              <w:t>order_date</w:t>
             </w:r>
             <w:proofErr w:type="spellEnd"/>
           </w:p>
@@ -1499,7 +901,7 @@
               <w:rPr>
                 <w:rFonts w:ascii="Times New Roman" w:eastAsia="標楷體" w:hAnsi="Times New Roman" w:hint="eastAsia"/>
               </w:rPr>
-              <w:t>訂單編號</w:t>
+              <w:t>訂單日期</w:t>
             </w:r>
           </w:p>
         </w:tc>
@@ -1516,9 +918,21 @@
             </w:pPr>
             <w:r>
               <w:rPr>
-                <w:rFonts w:ascii="Times New Roman" w:eastAsia="標楷體" w:hAnsi="Times New Roman" w:hint="eastAsia"/>
-              </w:rPr>
-              <w:t>INT</w:t>
+                <w:rFonts w:ascii="Times New Roman" w:eastAsia="標楷體" w:hAnsi="Times New Roman"/>
+              </w:rPr>
+              <w:t>DATE</w:t>
+            </w:r>
+            <w:r>
+              <w:rPr>
+                <w:rFonts w:ascii="Times New Roman" w:eastAsia="標楷體" w:hAnsi="Times New Roman" w:hint="eastAsia"/>
+              </w:rPr>
+              <w:t>T</w:t>
+            </w:r>
+            <w:r>
+              <w:rPr>
+                <w:rFonts w:ascii="Times New Roman" w:eastAsia="標楷體" w:hAnsi="Times New Roman"/>
+              </w:rPr>
+              <w:t>IME</w:t>
             </w:r>
           </w:p>
         </w:tc>
@@ -1548,9 +962,9 @@
             </w:pPr>
             <w:r>
               <w:rPr>
-                <w:rFonts w:ascii="Times New Roman" w:eastAsia="標楷體" w:hAnsi="Times New Roman" w:hint="eastAsia"/>
-              </w:rPr>
-              <w:t>FK</w:t>
+                <w:rFonts w:ascii="Times New Roman" w:eastAsia="標楷體" w:hAnsi="Times New Roman"/>
+              </w:rPr>
+              <w:t>Not Null</w:t>
             </w:r>
           </w:p>
         </w:tc>
@@ -1595,7 +1009,7 @@
               <w:rPr>
                 <w:rFonts w:ascii="Times New Roman" w:eastAsia="標楷體" w:hAnsi="Times New Roman"/>
               </w:rPr>
-              <w:t>prod_id</w:t>
+              <w:t>sku_id</w:t>
             </w:r>
             <w:proofErr w:type="spellEnd"/>
           </w:p>
@@ -1615,7 +1029,7 @@
               <w:rPr>
                 <w:rFonts w:ascii="Times New Roman" w:eastAsia="標楷體" w:hAnsi="Times New Roman" w:hint="eastAsia"/>
               </w:rPr>
-              <w:t>商品編號</w:t>
+              <w:t>款式編號</w:t>
             </w:r>
           </w:p>
         </w:tc>
@@ -1632,7 +1046,7 @@
             </w:pPr>
             <w:r>
               <w:rPr>
-                <w:rFonts w:ascii="Times New Roman" w:eastAsia="標楷體" w:hAnsi="Times New Roman"/>
+                <w:rFonts w:ascii="Times New Roman" w:eastAsia="標楷體" w:hAnsi="Times New Roman" w:hint="eastAsia"/>
               </w:rPr>
               <w:t>INT</w:t>
             </w:r>
@@ -1649,12 +1063,6 @@
                 <w:rFonts w:ascii="Times New Roman" w:eastAsia="標楷體" w:hAnsi="Times New Roman"/>
               </w:rPr>
             </w:pPr>
-            <w:r>
-              <w:rPr>
-                <w:rFonts w:ascii="Times New Roman" w:eastAsia="標楷體" w:hAnsi="Times New Roman" w:hint="eastAsia"/>
-              </w:rPr>
-              <w:t>10</w:t>
-            </w:r>
           </w:p>
         </w:tc>
         <w:tc>
@@ -1672,7 +1080,13 @@
               <w:rPr>
                 <w:rFonts w:ascii="Times New Roman" w:eastAsia="標楷體" w:hAnsi="Times New Roman"/>
               </w:rPr>
-              <w:t>FK</w:t>
+              <w:t>Not Null</w:t>
+            </w:r>
+            <w:r>
+              <w:rPr>
+                <w:rFonts w:ascii="Times New Roman" w:eastAsia="標楷體" w:hAnsi="Times New Roman" w:hint="eastAsia"/>
+              </w:rPr>
+              <w:t>(FK)</w:t>
             </w:r>
           </w:p>
         </w:tc>
@@ -1712,14 +1126,18 @@
                 <w:rFonts w:ascii="Times New Roman" w:eastAsia="標楷體" w:hAnsi="Times New Roman"/>
               </w:rPr>
             </w:pPr>
-            <w:proofErr w:type="spellStart"/>
-            <w:r>
-              <w:rPr>
-                <w:rFonts w:ascii="Times New Roman" w:eastAsia="標楷體" w:hAnsi="Times New Roman"/>
-              </w:rPr>
-              <w:t>prod_name</w:t>
-            </w:r>
-            <w:proofErr w:type="spellEnd"/>
+            <w:r>
+              <w:rPr>
+                <w:rFonts w:ascii="Times New Roman" w:eastAsia="標楷體" w:hAnsi="Times New Roman" w:hint="eastAsia"/>
+              </w:rPr>
+              <w:t>q</w:t>
+            </w:r>
+            <w:r>
+              <w:rPr>
+                <w:rFonts w:ascii="Times New Roman" w:eastAsia="標楷體" w:hAnsi="Times New Roman"/>
+              </w:rPr>
+              <w:t>uantity</w:t>
+            </w:r>
           </w:p>
         </w:tc>
         <w:tc>
@@ -1737,7 +1155,7 @@
               <w:rPr>
                 <w:rFonts w:ascii="Times New Roman" w:eastAsia="標楷體" w:hAnsi="Times New Roman" w:hint="eastAsia"/>
               </w:rPr>
-              <w:t>商品名稱</w:t>
+              <w:t>購買數量</w:t>
             </w:r>
           </w:p>
         </w:tc>
@@ -1754,9 +1172,9 @@
             </w:pPr>
             <w:r>
               <w:rPr>
-                <w:rFonts w:ascii="Times New Roman" w:eastAsia="標楷體" w:hAnsi="Times New Roman"/>
-              </w:rPr>
-              <w:t>VARCHAR</w:t>
+                <w:rFonts w:ascii="Times New Roman" w:eastAsia="標楷體" w:hAnsi="Times New Roman" w:hint="eastAsia"/>
+              </w:rPr>
+              <w:t>INT</w:t>
             </w:r>
           </w:p>
         </w:tc>
@@ -1771,12 +1189,6 @@
                 <w:rFonts w:ascii="Times New Roman" w:eastAsia="標楷體" w:hAnsi="Times New Roman"/>
               </w:rPr>
             </w:pPr>
-            <w:r>
-              <w:rPr>
-                <w:rFonts w:ascii="Times New Roman" w:eastAsia="標楷體" w:hAnsi="Times New Roman" w:hint="eastAsia"/>
-              </w:rPr>
-              <w:t>20</w:t>
-            </w:r>
           </w:p>
         </w:tc>
         <w:tc>
@@ -1790,6 +1202,12 @@
                 <w:rFonts w:ascii="Times New Roman" w:eastAsia="標楷體" w:hAnsi="Times New Roman"/>
               </w:rPr>
             </w:pPr>
+            <w:r>
+              <w:rPr>
+                <w:rFonts w:ascii="Times New Roman" w:eastAsia="標楷體" w:hAnsi="Times New Roman"/>
+              </w:rPr>
+              <w:t>Not Null</w:t>
+            </w:r>
           </w:p>
         </w:tc>
       </w:tr>
@@ -1833,7 +1251,7 @@
               <w:rPr>
                 <w:rFonts w:ascii="Times New Roman" w:eastAsia="標楷體" w:hAnsi="Times New Roman"/>
               </w:rPr>
-              <w:t>prod_price</w:t>
+              <w:t>subtotal_price</w:t>
             </w:r>
             <w:proofErr w:type="spellEnd"/>
           </w:p>
@@ -1853,7 +1271,7 @@
               <w:rPr>
                 <w:rFonts w:ascii="Times New Roman" w:eastAsia="標楷體" w:hAnsi="Times New Roman" w:hint="eastAsia"/>
               </w:rPr>
-              <w:t>商品價格</w:t>
+              <w:t>小計</w:t>
             </w:r>
           </w:p>
         </w:tc>
@@ -1906,6 +1324,12 @@
                 <w:rFonts w:ascii="Times New Roman" w:eastAsia="標楷體" w:hAnsi="Times New Roman"/>
               </w:rPr>
             </w:pPr>
+            <w:r>
+              <w:rPr>
+                <w:rFonts w:ascii="Times New Roman" w:eastAsia="標楷體" w:hAnsi="Times New Roman"/>
+              </w:rPr>
+              <w:t>Not Null</w:t>
+            </w:r>
           </w:p>
         </w:tc>
       </w:tr>
@@ -1922,7 +1346,7 @@
             <w:pPr>
               <w:jc w:val="center"/>
               <w:rPr>
-                <w:rFonts w:ascii="Times New Roman" w:eastAsia="標楷體" w:hAnsi="Times New Roman" w:hint="eastAsia"/>
+                <w:rFonts w:ascii="Times New Roman" w:eastAsia="標楷體" w:hAnsi="Times New Roman"/>
               </w:rPr>
             </w:pPr>
             <w:r>
@@ -1944,18 +1368,14 @@
                 <w:rFonts w:ascii="Times New Roman" w:eastAsia="標楷體" w:hAnsi="Times New Roman"/>
               </w:rPr>
             </w:pPr>
-            <w:r>
-              <w:rPr>
-                <w:rFonts w:ascii="Times New Roman" w:eastAsia="標楷體" w:hAnsi="Times New Roman" w:hint="eastAsia"/>
-              </w:rPr>
-              <w:t>q</w:t>
-            </w:r>
-            <w:r>
-              <w:rPr>
-                <w:rFonts w:ascii="Times New Roman" w:eastAsia="標楷體" w:hAnsi="Times New Roman"/>
-              </w:rPr>
-              <w:t>uantity</w:t>
-            </w:r>
+            <w:proofErr w:type="spellStart"/>
+            <w:r>
+              <w:rPr>
+                <w:rFonts w:ascii="Times New Roman" w:eastAsia="標楷體" w:hAnsi="Times New Roman"/>
+              </w:rPr>
+              <w:t>total_price</w:t>
+            </w:r>
+            <w:proofErr w:type="spellEnd"/>
           </w:p>
         </w:tc>
         <w:tc>
@@ -1966,14 +1386,14 @@
           <w:p>
             <w:pPr>
               <w:rPr>
-                <w:rFonts w:ascii="Times New Roman" w:eastAsia="標楷體" w:hAnsi="Times New Roman" w:hint="eastAsia"/>
-              </w:rPr>
-            </w:pPr>
-            <w:r>
-              <w:rPr>
-                <w:rFonts w:ascii="Times New Roman" w:eastAsia="標楷體" w:hAnsi="Times New Roman" w:hint="eastAsia"/>
-              </w:rPr>
-              <w:t>購買數量</w:t>
+                <w:rFonts w:ascii="Times New Roman" w:eastAsia="標楷體" w:hAnsi="Times New Roman"/>
+              </w:rPr>
+            </w:pPr>
+            <w:r>
+              <w:rPr>
+                <w:rFonts w:ascii="Times New Roman" w:eastAsia="標楷體" w:hAnsi="Times New Roman" w:hint="eastAsia"/>
+              </w:rPr>
+              <w:t>訂單總價</w:t>
             </w:r>
           </w:p>
         </w:tc>
@@ -1990,9 +1410,9 @@
             </w:pPr>
             <w:r>
               <w:rPr>
-                <w:rFonts w:ascii="Times New Roman" w:eastAsia="標楷體" w:hAnsi="Times New Roman" w:hint="eastAsia"/>
-              </w:rPr>
-              <w:t>INT</w:t>
+                <w:rFonts w:ascii="Times New Roman" w:eastAsia="標楷體" w:hAnsi="Times New Roman"/>
+              </w:rPr>
+              <w:t>DECIMAL</w:t>
             </w:r>
           </w:p>
         </w:tc>
@@ -2007,6 +1427,12 @@
                 <w:rFonts w:ascii="Times New Roman" w:eastAsia="標楷體" w:hAnsi="Times New Roman"/>
               </w:rPr>
             </w:pPr>
+            <w:r>
+              <w:rPr>
+                <w:rFonts w:ascii="Times New Roman" w:eastAsia="標楷體" w:hAnsi="Times New Roman"/>
+              </w:rPr>
+              <w:t>(10,2)</w:t>
+            </w:r>
           </w:p>
         </w:tc>
         <w:tc>
@@ -2020,6 +1446,12 @@
                 <w:rFonts w:ascii="Times New Roman" w:eastAsia="標楷體" w:hAnsi="Times New Roman"/>
               </w:rPr>
             </w:pPr>
+            <w:r>
+              <w:rPr>
+                <w:rFonts w:ascii="Times New Roman" w:eastAsia="標楷體" w:hAnsi="Times New Roman"/>
+              </w:rPr>
+              <w:t>Not Null</w:t>
+            </w:r>
           </w:p>
         </w:tc>
       </w:tr>
@@ -2036,7 +1468,7 @@
             <w:pPr>
               <w:jc w:val="center"/>
               <w:rPr>
-                <w:rFonts w:ascii="Times New Roman" w:eastAsia="標楷體" w:hAnsi="Times New Roman" w:hint="eastAsia"/>
+                <w:rFonts w:ascii="Times New Roman" w:eastAsia="標楷體" w:hAnsi="Times New Roman"/>
               </w:rPr>
             </w:pPr>
             <w:r>
@@ -2058,14 +1490,12 @@
                 <w:rFonts w:ascii="Times New Roman" w:eastAsia="標楷體" w:hAnsi="Times New Roman"/>
               </w:rPr>
             </w:pPr>
-            <w:proofErr w:type="spellStart"/>
-            <w:r>
-              <w:rPr>
-                <w:rFonts w:ascii="Times New Roman" w:eastAsia="標楷體" w:hAnsi="Times New Roman"/>
-              </w:rPr>
-              <w:t>subtotal_price</w:t>
-            </w:r>
-            <w:proofErr w:type="spellEnd"/>
+            <w:r>
+              <w:rPr>
+                <w:rFonts w:ascii="Times New Roman" w:eastAsia="標楷體" w:hAnsi="Times New Roman"/>
+              </w:rPr>
+              <w:t>MEMID</w:t>
+            </w:r>
           </w:p>
         </w:tc>
         <w:tc>
@@ -2076,14 +1506,14 @@
           <w:p>
             <w:pPr>
               <w:rPr>
-                <w:rFonts w:ascii="Times New Roman" w:eastAsia="標楷體" w:hAnsi="Times New Roman" w:hint="eastAsia"/>
-              </w:rPr>
-            </w:pPr>
-            <w:r>
-              <w:rPr>
-                <w:rFonts w:ascii="Times New Roman" w:eastAsia="標楷體" w:hAnsi="Times New Roman" w:hint="eastAsia"/>
-              </w:rPr>
-              <w:t>該項商品總價</w:t>
+                <w:rFonts w:ascii="Times New Roman" w:eastAsia="標楷體" w:hAnsi="Times New Roman"/>
+              </w:rPr>
+            </w:pPr>
+            <w:r>
+              <w:rPr>
+                <w:rFonts w:ascii="Times New Roman" w:eastAsia="標楷體" w:hAnsi="Times New Roman" w:hint="eastAsia"/>
+              </w:rPr>
+              <w:t>會員編號</w:t>
             </w:r>
           </w:p>
         </w:tc>
@@ -2102,7 +1532,7 @@
               <w:rPr>
                 <w:rFonts w:ascii="Times New Roman" w:eastAsia="標楷體" w:hAnsi="Times New Roman"/>
               </w:rPr>
-              <w:t>DECIMAL</w:t>
+              <w:t>INT</w:t>
             </w:r>
           </w:p>
         </w:tc>
@@ -2117,12 +1547,6 @@
                 <w:rFonts w:ascii="Times New Roman" w:eastAsia="標楷體" w:hAnsi="Times New Roman"/>
               </w:rPr>
             </w:pPr>
-            <w:r>
-              <w:rPr>
-                <w:rFonts w:ascii="Times New Roman" w:eastAsia="標楷體" w:hAnsi="Times New Roman"/>
-              </w:rPr>
-              <w:t>(10, 2)</w:t>
-            </w:r>
           </w:p>
         </w:tc>
         <w:tc>
@@ -2136,6 +1560,30 @@
                 <w:rFonts w:ascii="Times New Roman" w:eastAsia="標楷體" w:hAnsi="Times New Roman"/>
               </w:rPr>
             </w:pPr>
+            <w:r>
+              <w:rPr>
+                <w:rFonts w:ascii="Times New Roman" w:eastAsia="標楷體" w:hAnsi="Times New Roman"/>
+              </w:rPr>
+              <w:t xml:space="preserve">Not Null </w:t>
+            </w:r>
+            <w:r>
+              <w:rPr>
+                <w:rFonts w:ascii="Times New Roman" w:eastAsia="標楷體" w:hAnsi="Times New Roman" w:hint="eastAsia"/>
+              </w:rPr>
+              <w:t>(</w:t>
+            </w:r>
+            <w:r>
+              <w:rPr>
+                <w:rFonts w:ascii="Times New Roman" w:eastAsia="標楷體" w:hAnsi="Times New Roman"/>
+              </w:rPr>
+              <w:t>FK</w:t>
+            </w:r>
+            <w:r>
+              <w:rPr>
+                <w:rFonts w:ascii="Times New Roman" w:eastAsia="標楷體" w:hAnsi="Times New Roman" w:hint="eastAsia"/>
+              </w:rPr>
+              <w:t>)</w:t>
+            </w:r>
           </w:p>
         </w:tc>
       </w:tr>
@@ -2143,638 +1591,1402 @@
     <w:p>
       <w:pPr>
         <w:widowControl/>
+        <w:rPr>
+          <w:rFonts w:ascii="Times New Roman" w:eastAsia="標楷體" w:hAnsi="Times New Roman"/>
+        </w:rPr>
       </w:pPr>
     </w:p>
     <w:p>
       <w:pPr>
         <w:widowControl/>
+        <w:rPr>
+          <w:rFonts w:ascii="Times New Roman" w:eastAsia="標楷體" w:hAnsi="Times New Roman"/>
+        </w:rPr>
       </w:pPr>
     </w:p>
     <w:p>
       <w:pPr>
         <w:widowControl/>
+        <w:rPr>
+          <w:rFonts w:ascii="Times New Roman" w:eastAsia="標楷體" w:hAnsi="Times New Roman"/>
+        </w:rPr>
       </w:pPr>
-      <w:r>
-        <w:lastRenderedPageBreak/>
-        <w:drawing>
-          <wp:inline distT="0" distB="0" distL="0" distR="0" wp14:anchorId="5B7A3BA8" wp14:editId="761F8D8D">
-            <wp:extent cx="6668431" cy="5077534"/>
-            <wp:effectExtent l="0" t="0" r="0" b="8890"/>
-            <wp:docPr id="1" name="圖片 1"/>
-            <wp:cNvGraphicFramePr>
-              <a:graphicFrameLocks xmlns:a="http://schemas.openxmlformats.org/drawingml/2006/main" noChangeAspect="1"/>
-            </wp:cNvGraphicFramePr>
-            <a:graphic xmlns:a="http://schemas.openxmlformats.org/drawingml/2006/main">
-              <a:graphicData uri="http://schemas.openxmlformats.org/drawingml/2006/picture">
-                <pic:pic xmlns:pic="http://schemas.openxmlformats.org/drawingml/2006/picture">
-                  <pic:nvPicPr>
-                    <pic:cNvPr id="1" name=""/>
-                    <pic:cNvPicPr/>
-                  </pic:nvPicPr>
-                  <pic:blipFill>
-                    <a:blip r:embed="rId5"/>
-                    <a:stretch>
-                      <a:fillRect/>
-                    </a:stretch>
-                  </pic:blipFill>
-                  <pic:spPr>
-                    <a:xfrm>
-                      <a:off x="0" y="0"/>
-                      <a:ext cx="6668431" cy="5077534"/>
-                    </a:xfrm>
-                    <a:prstGeom prst="rect">
-                      <a:avLst/>
-                    </a:prstGeom>
-                  </pic:spPr>
-                </pic:pic>
-              </a:graphicData>
-            </a:graphic>
-          </wp:inline>
-        </w:drawing>
-      </w:r>
-    </w:p>
-    <w:p>
-      <w:r>
-        <w:rPr>
-          <w:rFonts w:hint="eastAsia"/>
-        </w:rPr>
-        <w:lastRenderedPageBreak/>
-        <w:t>E</w:t>
-      </w:r>
-      <w:r>
-        <w:rPr>
-          <w:rFonts w:hint="eastAsia"/>
-        </w:rPr>
-        <w:t>NUM</w:t>
-      </w:r>
-      <w:r>
-        <w:rPr>
-          <w:rFonts w:hint="eastAsia"/>
-        </w:rPr>
-        <w:t>表示狀態</w:t>
-      </w:r>
     </w:p>
     <w:p>
       <w:pPr>
         <w:widowControl/>
-        <w:shd w:val="clear" w:color="auto" w:fill="FFFFFF"/>
-        <w:spacing w:after="150"/>
-        <w:ind w:left="720" w:hanging="360"/>
-        <w:rPr>
-          <w:rFonts w:ascii="Times New Roman" w:eastAsia="新細明體" w:hAnsi="Times New Roman" w:cs="Times New Roman"/>
-          <w:color w:val="333333"/>
-          <w:spacing w:val="15"/>
-          <w:kern w:val="0"/>
-          <w:szCs w:val="24"/>
+        <w:rPr>
+          <w:rFonts w:ascii="Times New Roman" w:eastAsia="標楷體" w:hAnsi="Times New Roman"/>
         </w:rPr>
       </w:pPr>
-      <w:r>
-        <w:rPr>
-          <w:rFonts w:ascii="Verdana" w:eastAsia="新細明體" w:hAnsi="Verdana" w:cs="Times New Roman"/>
-          <w:color w:val="333333"/>
-          <w:spacing w:val="15"/>
-          <w:kern w:val="0"/>
-          <w:sz w:val="20"/>
-          <w:szCs w:val="20"/>
-        </w:rPr>
-        <w:t>(1)</w:t>
-      </w:r>
-      <w:r>
-        <w:rPr>
-          <w:rFonts w:ascii="新細明體" w:eastAsia="新細明體" w:hAnsi="新細明體" w:cs="Times New Roman" w:hint="eastAsia"/>
-          <w:color w:val="333333"/>
-          <w:spacing w:val="15"/>
-          <w:kern w:val="0"/>
-          <w:sz w:val="20"/>
-          <w:szCs w:val="20"/>
-          <w:lang w:eastAsia="zh-HK"/>
-        </w:rPr>
-        <w:t>處理中</w:t>
-      </w:r>
-      <w:r>
-        <w:rPr>
-          <w:rFonts w:ascii="新細明體" w:eastAsia="新細明體" w:hAnsi="新細明體" w:cs="Times New Roman" w:hint="eastAsia"/>
-          <w:color w:val="333333"/>
-          <w:spacing w:val="15"/>
-          <w:kern w:val="0"/>
-          <w:sz w:val="20"/>
-          <w:szCs w:val="20"/>
-        </w:rPr>
-        <w:t>：</w:t>
-      </w:r>
-      <w:r>
-        <w:rPr>
-          <w:rFonts w:ascii="新細明體" w:eastAsia="新細明體" w:hAnsi="新細明體" w:cs="Times New Roman" w:hint="eastAsia"/>
-          <w:color w:val="333333"/>
-          <w:spacing w:val="15"/>
-          <w:kern w:val="0"/>
-          <w:sz w:val="20"/>
-          <w:szCs w:val="20"/>
-          <w:lang w:eastAsia="zh-HK"/>
-        </w:rPr>
-        <w:t>在等待客戶付款</w:t>
-      </w:r>
     </w:p>
     <w:p>
       <w:pPr>
         <w:widowControl/>
-        <w:shd w:val="clear" w:color="auto" w:fill="FFFFFF"/>
-        <w:spacing w:after="150"/>
-        <w:rPr>
-          <w:rFonts w:ascii="Times New Roman" w:eastAsia="新細明體" w:hAnsi="Times New Roman" w:cs="Times New Roman"/>
-          <w:color w:val="333333"/>
-          <w:spacing w:val="15"/>
-          <w:kern w:val="0"/>
-          <w:szCs w:val="24"/>
+        <w:rPr>
+          <w:rFonts w:ascii="Times New Roman" w:eastAsia="標楷體" w:hAnsi="Times New Roman"/>
         </w:rPr>
       </w:pPr>
-      <w:r>
-        <w:rPr>
-          <w:rFonts w:ascii="Verdana" w:eastAsia="新細明體" w:hAnsi="Verdana" w:cs="Times New Roman"/>
-          <w:color w:val="333333"/>
-          <w:spacing w:val="15"/>
-          <w:kern w:val="0"/>
-          <w:sz w:val="20"/>
-          <w:szCs w:val="20"/>
-        </w:rPr>
-        <w:t>     </w:t>
-      </w:r>
-      <w:r>
-        <w:rPr>
-          <w:rFonts w:ascii="Verdana" w:eastAsia="新細明體" w:hAnsi="Verdana" w:cs="Times New Roman"/>
-          <w:b/>
-          <w:color w:val="333333"/>
-          <w:spacing w:val="15"/>
-          <w:kern w:val="0"/>
-          <w:sz w:val="20"/>
-          <w:szCs w:val="20"/>
-        </w:rPr>
-        <w:t>Processing</w:t>
-      </w:r>
-      <w:r>
-        <w:rPr>
-          <w:rFonts w:ascii="Verdana" w:eastAsia="新細明體" w:hAnsi="Verdana" w:cs="Times New Roman"/>
-          <w:color w:val="333333"/>
-          <w:spacing w:val="15"/>
-          <w:kern w:val="0"/>
-          <w:sz w:val="20"/>
-          <w:szCs w:val="20"/>
-        </w:rPr>
-        <w:t>: Waiting for customer payment.</w:t>
-      </w:r>
     </w:p>
     <w:p>
       <w:pPr>
         <w:widowControl/>
-        <w:shd w:val="clear" w:color="auto" w:fill="FFFFFF"/>
-        <w:spacing w:after="150"/>
-        <w:rPr>
-          <w:rFonts w:ascii="Times New Roman" w:eastAsia="新細明體" w:hAnsi="Times New Roman" w:cs="Times New Roman"/>
-          <w:color w:val="333333"/>
-          <w:spacing w:val="15"/>
-          <w:kern w:val="0"/>
-          <w:szCs w:val="24"/>
+        <w:rPr>
+          <w:rFonts w:ascii="Times New Roman" w:eastAsia="標楷體" w:hAnsi="Times New Roman"/>
         </w:rPr>
       </w:pPr>
-      <w:r>
-        <w:rPr>
-          <w:rFonts w:ascii="Verdana" w:eastAsia="新細明體" w:hAnsi="Verdana" w:cs="Times New Roman"/>
-          <w:color w:val="333333"/>
-          <w:spacing w:val="15"/>
-          <w:kern w:val="0"/>
-          <w:sz w:val="20"/>
-          <w:szCs w:val="20"/>
-        </w:rPr>
-        <w:t> </w:t>
-      </w:r>
     </w:p>
     <w:p>
       <w:pPr>
         <w:widowControl/>
-        <w:shd w:val="clear" w:color="auto" w:fill="FFFFFF"/>
-        <w:spacing w:after="150"/>
-        <w:ind w:left="720" w:hanging="360"/>
-        <w:rPr>
-          <w:rFonts w:ascii="Times New Roman" w:eastAsia="新細明體" w:hAnsi="Times New Roman" w:cs="Times New Roman"/>
-          <w:color w:val="333333"/>
-          <w:spacing w:val="15"/>
-          <w:kern w:val="0"/>
-          <w:szCs w:val="24"/>
+        <w:rPr>
+          <w:rFonts w:ascii="Times New Roman" w:eastAsia="標楷體" w:hAnsi="Times New Roman"/>
         </w:rPr>
       </w:pPr>
-      <w:r>
-        <w:rPr>
-          <w:rFonts w:ascii="Verdana" w:eastAsia="新細明體" w:hAnsi="Verdana" w:cs="Times New Roman"/>
-          <w:color w:val="333333"/>
-          <w:spacing w:val="15"/>
-          <w:kern w:val="0"/>
-          <w:sz w:val="20"/>
-          <w:szCs w:val="20"/>
-        </w:rPr>
-        <w:t>(2)</w:t>
-      </w:r>
-      <w:r>
-        <w:rPr>
-          <w:rFonts w:ascii="新細明體" w:eastAsia="新細明體" w:hAnsi="新細明體" w:cs="Times New Roman" w:hint="eastAsia"/>
-          <w:color w:val="333333"/>
-          <w:spacing w:val="15"/>
-          <w:kern w:val="0"/>
-          <w:sz w:val="20"/>
-          <w:szCs w:val="20"/>
-          <w:lang w:eastAsia="zh-HK"/>
-        </w:rPr>
-        <w:t>已確定</w:t>
-      </w:r>
-      <w:r>
-        <w:rPr>
-          <w:rFonts w:ascii="新細明體" w:eastAsia="新細明體" w:hAnsi="新細明體" w:cs="Times New Roman" w:hint="eastAsia"/>
-          <w:color w:val="333333"/>
-          <w:spacing w:val="15"/>
-          <w:kern w:val="0"/>
-          <w:sz w:val="20"/>
-          <w:szCs w:val="20"/>
-        </w:rPr>
-        <w:t>：</w:t>
-      </w:r>
-      <w:r>
-        <w:rPr>
-          <w:rFonts w:ascii="新細明體" w:eastAsia="新細明體" w:hAnsi="新細明體" w:cs="Times New Roman" w:hint="eastAsia"/>
-          <w:color w:val="333333"/>
-          <w:spacing w:val="15"/>
-          <w:kern w:val="0"/>
-          <w:sz w:val="20"/>
-          <w:szCs w:val="20"/>
-          <w:lang w:eastAsia="zh-HK"/>
-        </w:rPr>
-        <w:t>已付款</w:t>
-      </w:r>
-      <w:r>
-        <w:rPr>
-          <w:rFonts w:ascii="新細明體" w:eastAsia="新細明體" w:hAnsi="新細明體" w:cs="Times New Roman" w:hint="eastAsia"/>
-          <w:color w:val="333333"/>
-          <w:spacing w:val="15"/>
-          <w:kern w:val="0"/>
-          <w:sz w:val="20"/>
-          <w:szCs w:val="20"/>
-        </w:rPr>
-        <w:t>，</w:t>
-      </w:r>
-      <w:r>
-        <w:rPr>
-          <w:rFonts w:ascii="新細明體" w:eastAsia="新細明體" w:hAnsi="新細明體" w:cs="Times New Roman" w:hint="eastAsia"/>
-          <w:color w:val="333333"/>
-          <w:spacing w:val="15"/>
-          <w:kern w:val="0"/>
-          <w:sz w:val="20"/>
-          <w:szCs w:val="20"/>
-          <w:lang w:eastAsia="zh-HK"/>
-        </w:rPr>
-        <w:t>我方已接收訂單</w:t>
-      </w:r>
-      <w:r>
-        <w:rPr>
-          <w:rFonts w:ascii="新細明體" w:eastAsia="新細明體" w:hAnsi="新細明體" w:cs="Times New Roman" w:hint="eastAsia"/>
-          <w:color w:val="333333"/>
-          <w:spacing w:val="15"/>
-          <w:kern w:val="0"/>
-          <w:sz w:val="20"/>
-          <w:szCs w:val="20"/>
-        </w:rPr>
-        <w:t>，</w:t>
-      </w:r>
-      <w:r>
-        <w:rPr>
-          <w:rFonts w:ascii="新細明體" w:eastAsia="新細明體" w:hAnsi="新細明體" w:cs="Times New Roman" w:hint="eastAsia"/>
-          <w:color w:val="333333"/>
-          <w:spacing w:val="15"/>
-          <w:kern w:val="0"/>
-          <w:sz w:val="20"/>
-          <w:szCs w:val="20"/>
-          <w:lang w:eastAsia="zh-HK"/>
-        </w:rPr>
-        <w:t>正向國外下訂單</w:t>
-      </w:r>
     </w:p>
     <w:p>
       <w:pPr>
         <w:widowControl/>
-        <w:shd w:val="clear" w:color="auto" w:fill="FFFFFF"/>
-        <w:spacing w:after="150"/>
-        <w:rPr>
-          <w:rFonts w:ascii="Times New Roman" w:eastAsia="新細明體" w:hAnsi="Times New Roman" w:cs="Times New Roman"/>
-          <w:color w:val="333333"/>
-          <w:spacing w:val="15"/>
-          <w:kern w:val="0"/>
-          <w:szCs w:val="24"/>
+        <w:rPr>
+          <w:rFonts w:ascii="Times New Roman" w:eastAsia="標楷體" w:hAnsi="Times New Roman"/>
         </w:rPr>
       </w:pPr>
-      <w:r>
-        <w:rPr>
-          <w:rFonts w:ascii="Verdana" w:eastAsia="新細明體" w:hAnsi="Verdana" w:cs="Times New Roman"/>
-          <w:color w:val="333333"/>
-          <w:spacing w:val="15"/>
-          <w:kern w:val="0"/>
-          <w:sz w:val="20"/>
-          <w:szCs w:val="20"/>
-        </w:rPr>
-        <w:t xml:space="preserve">     </w:t>
-      </w:r>
-      <w:r>
-        <w:rPr>
-          <w:rFonts w:ascii="Verdana" w:eastAsia="新細明體" w:hAnsi="Verdana" w:cs="Times New Roman"/>
-          <w:b/>
-          <w:color w:val="333333"/>
-          <w:spacing w:val="15"/>
-          <w:kern w:val="0"/>
-          <w:sz w:val="20"/>
-          <w:szCs w:val="20"/>
-        </w:rPr>
-        <w:t>Confirmed</w:t>
-      </w:r>
-      <w:r>
-        <w:rPr>
-          <w:rFonts w:ascii="Verdana" w:eastAsia="新細明體" w:hAnsi="Verdana" w:cs="Times New Roman"/>
-          <w:color w:val="333333"/>
-          <w:spacing w:val="15"/>
-          <w:kern w:val="0"/>
-          <w:sz w:val="20"/>
-          <w:szCs w:val="20"/>
-        </w:rPr>
-        <w:t>: Payment has been made; we have received the order and are placing an order abroad.</w:t>
-      </w:r>
     </w:p>
     <w:p>
       <w:pPr>
         <w:widowControl/>
-        <w:shd w:val="clear" w:color="auto" w:fill="FFFFFF"/>
-        <w:spacing w:after="150"/>
-        <w:rPr>
-          <w:rFonts w:ascii="Times New Roman" w:eastAsia="新細明體" w:hAnsi="Times New Roman" w:cs="Times New Roman"/>
-          <w:color w:val="333333"/>
-          <w:spacing w:val="15"/>
-          <w:kern w:val="0"/>
-          <w:szCs w:val="24"/>
+        <w:rPr>
+          <w:rFonts w:ascii="Times New Roman" w:eastAsia="標楷體" w:hAnsi="Times New Roman"/>
         </w:rPr>
       </w:pPr>
-      <w:r>
-        <w:rPr>
-          <w:rFonts w:ascii="Verdana" w:eastAsia="新細明體" w:hAnsi="Verdana" w:cs="Times New Roman"/>
-          <w:color w:val="333333"/>
-          <w:spacing w:val="15"/>
-          <w:kern w:val="0"/>
-          <w:sz w:val="20"/>
-          <w:szCs w:val="20"/>
-        </w:rPr>
-        <w:t> </w:t>
-      </w:r>
     </w:p>
-    <w:p>
-      <w:pPr>
-        <w:widowControl/>
-        <w:shd w:val="clear" w:color="auto" w:fill="FFFFFF"/>
-        <w:spacing w:after="150"/>
-        <w:ind w:left="720" w:hanging="360"/>
-        <w:rPr>
-          <w:rFonts w:ascii="Times New Roman" w:eastAsia="新細明體" w:hAnsi="Times New Roman" w:cs="Times New Roman"/>
-          <w:color w:val="333333"/>
-          <w:spacing w:val="15"/>
-          <w:kern w:val="0"/>
-          <w:szCs w:val="24"/>
-        </w:rPr>
-      </w:pPr>
-      <w:r>
-        <w:rPr>
-          <w:rFonts w:ascii="Verdana" w:eastAsia="新細明體" w:hAnsi="Verdana" w:cs="Times New Roman"/>
-          <w:color w:val="333333"/>
-          <w:spacing w:val="15"/>
-          <w:kern w:val="0"/>
-          <w:sz w:val="20"/>
-          <w:szCs w:val="20"/>
-        </w:rPr>
-        <w:t>(3)</w:t>
-      </w:r>
-      <w:r>
-        <w:rPr>
-          <w:rFonts w:ascii="新細明體" w:eastAsia="新細明體" w:hAnsi="新細明體" w:cs="Times New Roman" w:hint="eastAsia"/>
-          <w:color w:val="333333"/>
-          <w:spacing w:val="15"/>
-          <w:kern w:val="0"/>
-          <w:sz w:val="20"/>
-          <w:szCs w:val="20"/>
-          <w:lang w:eastAsia="zh-HK"/>
-        </w:rPr>
-        <w:t>已完成：已出貨，完成此訂單作業</w:t>
-      </w:r>
-    </w:p>
-    <w:p>
-      <w:pPr>
-        <w:widowControl/>
-        <w:shd w:val="clear" w:color="auto" w:fill="FFFFFF"/>
-        <w:spacing w:after="150"/>
-        <w:ind w:left="720"/>
-        <w:rPr>
-          <w:rFonts w:ascii="Times New Roman" w:eastAsia="新細明體" w:hAnsi="Times New Roman" w:cs="Times New Roman"/>
-          <w:color w:val="333333"/>
-          <w:spacing w:val="15"/>
-          <w:kern w:val="0"/>
-          <w:szCs w:val="24"/>
-        </w:rPr>
-      </w:pPr>
-      <w:r>
-        <w:rPr>
-          <w:rFonts w:ascii="Verdana" w:eastAsia="新細明體" w:hAnsi="Verdana" w:cs="Times New Roman"/>
-          <w:b/>
-          <w:color w:val="333333"/>
-          <w:spacing w:val="15"/>
-          <w:kern w:val="0"/>
-          <w:sz w:val="20"/>
-          <w:szCs w:val="20"/>
-        </w:rPr>
-        <w:t>Completed</w:t>
-      </w:r>
-      <w:r>
-        <w:rPr>
-          <w:rFonts w:ascii="Verdana" w:eastAsia="新細明體" w:hAnsi="Verdana" w:cs="Times New Roman"/>
-          <w:color w:val="333333"/>
-          <w:spacing w:val="15"/>
-          <w:kern w:val="0"/>
-          <w:sz w:val="20"/>
-          <w:szCs w:val="20"/>
-        </w:rPr>
-        <w:t>: Shipped, the order is completed.</w:t>
-      </w:r>
-    </w:p>
-    <w:p>
-      <w:pPr>
-        <w:widowControl/>
-        <w:shd w:val="clear" w:color="auto" w:fill="FFFFFF"/>
-        <w:spacing w:after="150"/>
-        <w:ind w:left="720"/>
-        <w:rPr>
-          <w:rFonts w:ascii="Times New Roman" w:eastAsia="新細明體" w:hAnsi="Times New Roman" w:cs="Times New Roman"/>
-          <w:color w:val="333333"/>
-          <w:spacing w:val="15"/>
-          <w:kern w:val="0"/>
-          <w:szCs w:val="24"/>
-        </w:rPr>
-      </w:pPr>
-      <w:r>
-        <w:rPr>
-          <w:rFonts w:ascii="Verdana" w:eastAsia="新細明體" w:hAnsi="Verdana" w:cs="Times New Roman"/>
-          <w:color w:val="333333"/>
-          <w:spacing w:val="15"/>
-          <w:kern w:val="0"/>
-          <w:sz w:val="20"/>
-          <w:szCs w:val="20"/>
-        </w:rPr>
-        <w:t> </w:t>
-      </w:r>
-    </w:p>
-    <w:p>
-      <w:pPr>
-        <w:widowControl/>
-        <w:shd w:val="clear" w:color="auto" w:fill="FFFFFF"/>
-        <w:spacing w:after="150"/>
-        <w:ind w:left="720" w:hanging="360"/>
-        <w:rPr>
-          <w:rFonts w:ascii="Times New Roman" w:eastAsia="新細明體" w:hAnsi="Times New Roman" w:cs="Times New Roman"/>
-          <w:color w:val="333333"/>
-          <w:spacing w:val="15"/>
-          <w:kern w:val="0"/>
-          <w:szCs w:val="24"/>
-        </w:rPr>
-      </w:pPr>
-      <w:r>
-        <w:rPr>
-          <w:rFonts w:ascii="Verdana" w:eastAsia="新細明體" w:hAnsi="Verdana" w:cs="Times New Roman"/>
-          <w:color w:val="333333"/>
-          <w:spacing w:val="15"/>
-          <w:kern w:val="0"/>
-          <w:sz w:val="20"/>
-          <w:szCs w:val="20"/>
-        </w:rPr>
-        <w:t>(4)</w:t>
-      </w:r>
-      <w:r>
-        <w:rPr>
-          <w:rFonts w:ascii="新細明體" w:eastAsia="新細明體" w:hAnsi="新細明體" w:cs="Times New Roman" w:hint="eastAsia"/>
-          <w:color w:val="333333"/>
-          <w:spacing w:val="15"/>
-          <w:kern w:val="0"/>
-          <w:sz w:val="20"/>
-          <w:szCs w:val="20"/>
-          <w:lang w:eastAsia="zh-HK"/>
-        </w:rPr>
-        <w:t>已取消</w:t>
-      </w:r>
-      <w:r>
-        <w:rPr>
-          <w:rFonts w:ascii="新細明體" w:eastAsia="新細明體" w:hAnsi="新細明體" w:cs="Times New Roman" w:hint="eastAsia"/>
-          <w:color w:val="333333"/>
-          <w:spacing w:val="15"/>
-          <w:kern w:val="0"/>
-          <w:sz w:val="20"/>
-          <w:szCs w:val="20"/>
-        </w:rPr>
-        <w:t>：</w:t>
-      </w:r>
-      <w:r>
-        <w:rPr>
-          <w:rFonts w:ascii="新細明體" w:eastAsia="新細明體" w:hAnsi="新細明體" w:cs="Times New Roman" w:hint="eastAsia"/>
-          <w:color w:val="333333"/>
-          <w:spacing w:val="15"/>
-          <w:kern w:val="0"/>
-          <w:sz w:val="20"/>
-          <w:szCs w:val="20"/>
-          <w:lang w:eastAsia="zh-HK"/>
-        </w:rPr>
-        <w:t>客戶於</w:t>
-      </w:r>
-      <w:r>
-        <w:rPr>
-          <w:rFonts w:ascii="Verdana" w:eastAsia="新細明體" w:hAnsi="Verdana" w:cs="Times New Roman"/>
-          <w:color w:val="333333"/>
-          <w:spacing w:val="15"/>
-          <w:kern w:val="0"/>
-          <w:sz w:val="20"/>
-          <w:szCs w:val="20"/>
-        </w:rPr>
-        <w:t>7</w:t>
-      </w:r>
-      <w:r>
-        <w:rPr>
-          <w:rFonts w:ascii="新細明體" w:eastAsia="新細明體" w:hAnsi="新細明體" w:cs="Times New Roman" w:hint="eastAsia"/>
-          <w:color w:val="333333"/>
-          <w:spacing w:val="15"/>
-          <w:kern w:val="0"/>
-          <w:sz w:val="20"/>
-          <w:szCs w:val="20"/>
-          <w:lang w:eastAsia="zh-HK"/>
-        </w:rPr>
-        <w:t>日內未付款或客戶告知</w:t>
-      </w:r>
-      <w:r>
-        <w:rPr>
-          <w:rFonts w:ascii="新細明體" w:eastAsia="新細明體" w:hAnsi="新細明體" w:cs="Times New Roman" w:hint="eastAsia"/>
-          <w:color w:val="333333"/>
-          <w:spacing w:val="15"/>
-          <w:kern w:val="0"/>
-          <w:sz w:val="20"/>
-          <w:szCs w:val="20"/>
-        </w:rPr>
-        <w:t>棄</w:t>
-      </w:r>
-      <w:r>
-        <w:rPr>
-          <w:rFonts w:ascii="新細明體" w:eastAsia="新細明體" w:hAnsi="新細明體" w:cs="Times New Roman" w:hint="eastAsia"/>
-          <w:color w:val="333333"/>
-          <w:spacing w:val="15"/>
-          <w:kern w:val="0"/>
-          <w:sz w:val="20"/>
-          <w:szCs w:val="20"/>
-          <w:lang w:eastAsia="zh-HK"/>
-        </w:rPr>
-        <w:t>單</w:t>
-      </w:r>
-    </w:p>
-    <w:p>
-      <w:pPr>
-        <w:widowControl/>
-        <w:shd w:val="clear" w:color="auto" w:fill="FFFFFF"/>
-        <w:spacing w:after="150"/>
-        <w:ind w:left="720"/>
-        <w:rPr>
-          <w:rFonts w:ascii="Times New Roman" w:eastAsia="新細明體" w:hAnsi="Times New Roman" w:cs="Times New Roman"/>
-          <w:color w:val="333333"/>
-          <w:spacing w:val="15"/>
-          <w:kern w:val="0"/>
-          <w:szCs w:val="24"/>
-        </w:rPr>
-      </w:pPr>
-      <w:r>
-        <w:rPr>
-          <w:rFonts w:ascii="Verdana" w:eastAsia="新細明體" w:hAnsi="Verdana" w:cs="Times New Roman"/>
-          <w:b/>
-          <w:color w:val="333333"/>
-          <w:spacing w:val="15"/>
-          <w:kern w:val="0"/>
-          <w:sz w:val="20"/>
-          <w:szCs w:val="20"/>
-        </w:rPr>
-        <w:t>Cancelled</w:t>
-      </w:r>
-      <w:r>
-        <w:rPr>
-          <w:rFonts w:ascii="Verdana" w:eastAsia="新細明體" w:hAnsi="Verdana" w:cs="Times New Roman"/>
-          <w:color w:val="333333"/>
-          <w:spacing w:val="15"/>
-          <w:kern w:val="0"/>
-          <w:sz w:val="20"/>
-          <w:szCs w:val="20"/>
-        </w:rPr>
-        <w:t>: The customer did not pay within 7 days or the customer cancel this order.</w:t>
-      </w:r>
-    </w:p>
+    <w:tbl>
+      <w:tblPr>
+        <w:tblStyle w:val="a4"/>
+        <w:tblW w:w="0" w:type="auto"/>
+        <w:tblLook w:val="04A0" w:firstRow="1" w:lastRow="0" w:firstColumn="1" w:lastColumn="0" w:noHBand="0" w:noVBand="1"/>
+      </w:tblPr>
+      <w:tblGrid>
+        <w:gridCol w:w="2004"/>
+        <w:gridCol w:w="2780"/>
+        <w:gridCol w:w="2148"/>
+        <w:gridCol w:w="2329"/>
+        <w:gridCol w:w="2017"/>
+        <w:gridCol w:w="2131"/>
+      </w:tblGrid>
+      <w:tr>
+        <w:trPr>
+          <w:trHeight w:val="740"/>
+        </w:trPr>
+        <w:tc>
+          <w:tcPr>
+            <w:tcW w:w="2004" w:type="dxa"/>
+          </w:tcPr>
+          <w:p>
+            <w:pPr>
+              <w:rPr>
+                <w:rFonts w:ascii="Times New Roman" w:eastAsia="標楷體" w:hAnsi="Times New Roman"/>
+                <w:b/>
+              </w:rPr>
+            </w:pPr>
+            <w:r>
+              <w:rPr>
+                <w:rFonts w:ascii="Times New Roman" w:eastAsia="標楷體" w:hAnsi="Times New Roman" w:hint="eastAsia"/>
+                <w:b/>
+              </w:rPr>
+              <w:lastRenderedPageBreak/>
+              <w:t>表格名稱</w:t>
+            </w:r>
+          </w:p>
+        </w:tc>
+        <w:tc>
+          <w:tcPr>
+            <w:tcW w:w="4928" w:type="dxa"/>
+            <w:gridSpan w:val="2"/>
+          </w:tcPr>
+          <w:p>
+            <w:pPr>
+              <w:rPr>
+                <w:rFonts w:ascii="Times New Roman" w:eastAsia="標楷體" w:hAnsi="Times New Roman"/>
+              </w:rPr>
+            </w:pPr>
+            <w:r>
+              <w:rPr>
+                <w:rFonts w:ascii="Times New Roman" w:eastAsia="標楷體" w:hAnsi="Times New Roman" w:hint="eastAsia"/>
+              </w:rPr>
+              <w:t>中文</w:t>
+            </w:r>
+            <w:r>
+              <w:rPr>
+                <w:rFonts w:ascii="Times New Roman" w:eastAsia="標楷體" w:hAnsi="Times New Roman" w:hint="eastAsia"/>
+              </w:rPr>
+              <w:t>:</w:t>
+            </w:r>
+            <w:r>
+              <w:rPr>
+                <w:rFonts w:ascii="Times New Roman" w:eastAsia="標楷體" w:hAnsi="Times New Roman" w:hint="eastAsia"/>
+              </w:rPr>
+              <w:t>訂單</w:t>
+            </w:r>
+            <w:r>
+              <w:rPr>
+                <w:rFonts w:ascii="Times New Roman" w:eastAsia="標楷體" w:hAnsi="Times New Roman" w:hint="eastAsia"/>
+              </w:rPr>
+              <w:t>物流資訊</w:t>
+            </w:r>
+          </w:p>
+          <w:p>
+            <w:pPr>
+              <w:rPr>
+                <w:rFonts w:ascii="Times New Roman" w:eastAsia="標楷體" w:hAnsi="Times New Roman"/>
+              </w:rPr>
+            </w:pPr>
+            <w:r>
+              <w:rPr>
+                <w:rFonts w:ascii="Times New Roman" w:eastAsia="標楷體" w:hAnsi="Times New Roman" w:hint="eastAsia"/>
+              </w:rPr>
+              <w:t>英文</w:t>
+            </w:r>
+            <w:r>
+              <w:rPr>
+                <w:rFonts w:ascii="Times New Roman" w:eastAsia="標楷體" w:hAnsi="Times New Roman" w:hint="eastAsia"/>
+              </w:rPr>
+              <w:t>:</w:t>
+            </w:r>
+            <w:r>
+              <w:rPr>
+                <w:rFonts w:ascii="Times New Roman" w:eastAsia="標楷體" w:hAnsi="Times New Roman"/>
+              </w:rPr>
+              <w:t>ORDER</w:t>
+            </w:r>
+            <w:r>
+              <w:rPr>
+                <w:rFonts w:ascii="Times New Roman" w:eastAsia="標楷體" w:hAnsi="Times New Roman"/>
+              </w:rPr>
+              <w:t>_SHOPPING</w:t>
+            </w:r>
+          </w:p>
+        </w:tc>
+        <w:tc>
+          <w:tcPr>
+            <w:tcW w:w="2329" w:type="dxa"/>
+          </w:tcPr>
+          <w:p>
+            <w:pPr>
+              <w:rPr>
+                <w:rFonts w:ascii="Times New Roman" w:eastAsia="標楷體" w:hAnsi="Times New Roman"/>
+                <w:b/>
+              </w:rPr>
+            </w:pPr>
+            <w:r>
+              <w:rPr>
+                <w:rFonts w:ascii="Times New Roman" w:eastAsia="標楷體" w:hAnsi="Times New Roman" w:hint="eastAsia"/>
+                <w:b/>
+              </w:rPr>
+              <w:t>索引鍵</w:t>
+            </w:r>
+          </w:p>
+        </w:tc>
+        <w:tc>
+          <w:tcPr>
+            <w:tcW w:w="4148" w:type="dxa"/>
+            <w:gridSpan w:val="2"/>
+          </w:tcPr>
+          <w:p>
+            <w:pPr>
+              <w:rPr>
+                <w:rFonts w:ascii="Times New Roman" w:eastAsia="標楷體" w:hAnsi="Times New Roman"/>
+              </w:rPr>
+            </w:pPr>
+          </w:p>
+        </w:tc>
+      </w:tr>
+      <w:tr>
+        <w:trPr>
+          <w:trHeight w:val="365"/>
+        </w:trPr>
+        <w:tc>
+          <w:tcPr>
+            <w:tcW w:w="2004" w:type="dxa"/>
+          </w:tcPr>
+          <w:p>
+            <w:pPr>
+              <w:rPr>
+                <w:rFonts w:ascii="Times New Roman" w:eastAsia="標楷體" w:hAnsi="Times New Roman"/>
+                <w:b/>
+              </w:rPr>
+            </w:pPr>
+            <w:r>
+              <w:rPr>
+                <w:rFonts w:ascii="Times New Roman" w:eastAsia="標楷體" w:hAnsi="Times New Roman" w:hint="eastAsia"/>
+                <w:b/>
+              </w:rPr>
+              <w:t>主鍵</w:t>
+            </w:r>
+          </w:p>
+        </w:tc>
+        <w:tc>
+          <w:tcPr>
+            <w:tcW w:w="4928" w:type="dxa"/>
+            <w:gridSpan w:val="2"/>
+          </w:tcPr>
+          <w:p>
+            <w:pPr>
+              <w:rPr>
+                <w:rFonts w:ascii="Times New Roman" w:eastAsia="標楷體" w:hAnsi="Times New Roman"/>
+              </w:rPr>
+            </w:pPr>
+            <w:r>
+              <w:rPr>
+                <w:rFonts w:ascii="Times New Roman" w:eastAsia="標楷體" w:hAnsi="Times New Roman" w:hint="eastAsia"/>
+              </w:rPr>
+              <w:t>DETAIL</w:t>
+            </w:r>
+            <w:r>
+              <w:rPr>
+                <w:rFonts w:ascii="Times New Roman" w:eastAsia="標楷體" w:hAnsi="Times New Roman"/>
+              </w:rPr>
+              <w:t>_ID</w:t>
+            </w:r>
+          </w:p>
+        </w:tc>
+        <w:tc>
+          <w:tcPr>
+            <w:tcW w:w="2329" w:type="dxa"/>
+          </w:tcPr>
+          <w:p>
+            <w:pPr>
+              <w:rPr>
+                <w:rFonts w:ascii="Times New Roman" w:eastAsia="標楷體" w:hAnsi="Times New Roman"/>
+                <w:b/>
+              </w:rPr>
+            </w:pPr>
+            <w:r>
+              <w:rPr>
+                <w:rFonts w:ascii="Times New Roman" w:eastAsia="標楷體" w:hAnsi="Times New Roman" w:hint="eastAsia"/>
+                <w:b/>
+              </w:rPr>
+              <w:t>外來鍵</w:t>
+            </w:r>
+          </w:p>
+        </w:tc>
+        <w:tc>
+          <w:tcPr>
+            <w:tcW w:w="4148" w:type="dxa"/>
+            <w:gridSpan w:val="2"/>
+          </w:tcPr>
+          <w:p>
+            <w:pPr>
+              <w:rPr>
+                <w:rFonts w:ascii="Times New Roman" w:eastAsia="標楷體" w:hAnsi="Times New Roman"/>
+              </w:rPr>
+            </w:pPr>
+            <w:proofErr w:type="spellStart"/>
+            <w:r>
+              <w:rPr>
+                <w:rFonts w:ascii="Times New Roman" w:eastAsia="標楷體" w:hAnsi="Times New Roman"/>
+              </w:rPr>
+              <w:t>order_id</w:t>
+            </w:r>
+            <w:proofErr w:type="spellEnd"/>
+            <w:r>
+              <w:rPr>
+                <w:rFonts w:ascii="Times New Roman" w:eastAsia="標楷體" w:hAnsi="Times New Roman" w:hint="eastAsia"/>
+              </w:rPr>
+              <w:t>→</w:t>
+            </w:r>
+            <w:r>
+              <w:rPr>
+                <w:rFonts w:ascii="Times New Roman" w:eastAsia="標楷體" w:hAnsi="Times New Roman"/>
+              </w:rPr>
+              <w:t>ORDER</w:t>
+            </w:r>
+          </w:p>
+        </w:tc>
+      </w:tr>
+      <w:tr>
+        <w:trPr>
+          <w:trHeight w:val="366"/>
+        </w:trPr>
+        <w:tc>
+          <w:tcPr>
+            <w:tcW w:w="2004" w:type="dxa"/>
+          </w:tcPr>
+          <w:p>
+            <w:pPr>
+              <w:rPr>
+                <w:rFonts w:ascii="Times New Roman" w:eastAsia="標楷體" w:hAnsi="Times New Roman"/>
+                <w:b/>
+              </w:rPr>
+            </w:pPr>
+            <w:r>
+              <w:rPr>
+                <w:rFonts w:ascii="Times New Roman" w:eastAsia="標楷體" w:hAnsi="Times New Roman" w:hint="eastAsia"/>
+                <w:b/>
+              </w:rPr>
+              <w:t>欄位編號</w:t>
+            </w:r>
+          </w:p>
+        </w:tc>
+        <w:tc>
+          <w:tcPr>
+            <w:tcW w:w="2780" w:type="dxa"/>
+          </w:tcPr>
+          <w:p>
+            <w:pPr>
+              <w:rPr>
+                <w:rFonts w:ascii="Times New Roman" w:eastAsia="標楷體" w:hAnsi="Times New Roman"/>
+                <w:b/>
+              </w:rPr>
+            </w:pPr>
+            <w:r>
+              <w:rPr>
+                <w:rFonts w:ascii="Times New Roman" w:eastAsia="標楷體" w:hAnsi="Times New Roman" w:hint="eastAsia"/>
+                <w:b/>
+              </w:rPr>
+              <w:t>欄位名稱</w:t>
+            </w:r>
+          </w:p>
+        </w:tc>
+        <w:tc>
+          <w:tcPr>
+            <w:tcW w:w="2148" w:type="dxa"/>
+          </w:tcPr>
+          <w:p>
+            <w:pPr>
+              <w:rPr>
+                <w:rFonts w:ascii="Times New Roman" w:eastAsia="標楷體" w:hAnsi="Times New Roman"/>
+                <w:b/>
+              </w:rPr>
+            </w:pPr>
+            <w:r>
+              <w:rPr>
+                <w:rFonts w:ascii="Times New Roman" w:eastAsia="標楷體" w:hAnsi="Times New Roman" w:hint="eastAsia"/>
+                <w:b/>
+              </w:rPr>
+              <w:t>欄位敘述</w:t>
+            </w:r>
+          </w:p>
+        </w:tc>
+        <w:tc>
+          <w:tcPr>
+            <w:tcW w:w="2329" w:type="dxa"/>
+          </w:tcPr>
+          <w:p>
+            <w:pPr>
+              <w:rPr>
+                <w:rFonts w:ascii="Times New Roman" w:eastAsia="標楷體" w:hAnsi="Times New Roman"/>
+                <w:b/>
+              </w:rPr>
+            </w:pPr>
+            <w:r>
+              <w:rPr>
+                <w:rFonts w:ascii="Times New Roman" w:eastAsia="標楷體" w:hAnsi="Times New Roman" w:hint="eastAsia"/>
+                <w:b/>
+              </w:rPr>
+              <w:t>資料型態</w:t>
+            </w:r>
+          </w:p>
+        </w:tc>
+        <w:tc>
+          <w:tcPr>
+            <w:tcW w:w="2017" w:type="dxa"/>
+          </w:tcPr>
+          <w:p>
+            <w:pPr>
+              <w:rPr>
+                <w:rFonts w:ascii="Times New Roman" w:eastAsia="標楷體" w:hAnsi="Times New Roman"/>
+                <w:b/>
+              </w:rPr>
+            </w:pPr>
+            <w:r>
+              <w:rPr>
+                <w:rFonts w:ascii="Times New Roman" w:eastAsia="標楷體" w:hAnsi="Times New Roman" w:hint="eastAsia"/>
+                <w:b/>
+              </w:rPr>
+              <w:t>欄位長度</w:t>
+            </w:r>
+          </w:p>
+        </w:tc>
+        <w:tc>
+          <w:tcPr>
+            <w:tcW w:w="2131" w:type="dxa"/>
+          </w:tcPr>
+          <w:p>
+            <w:pPr>
+              <w:rPr>
+                <w:rFonts w:ascii="Times New Roman" w:eastAsia="標楷體" w:hAnsi="Times New Roman"/>
+                <w:b/>
+              </w:rPr>
+            </w:pPr>
+            <w:r>
+              <w:rPr>
+                <w:rFonts w:ascii="Times New Roman" w:eastAsia="標楷體" w:hAnsi="Times New Roman" w:hint="eastAsia"/>
+                <w:b/>
+              </w:rPr>
+              <w:t>備註</w:t>
+            </w:r>
+          </w:p>
+        </w:tc>
+      </w:tr>
+      <w:tr>
+        <w:trPr>
+          <w:trHeight w:val="366"/>
+        </w:trPr>
+        <w:tc>
+          <w:tcPr>
+            <w:tcW w:w="2004" w:type="dxa"/>
+          </w:tcPr>
+          <w:p>
+            <w:pPr>
+              <w:jc w:val="center"/>
+              <w:rPr>
+                <w:rFonts w:ascii="Times New Roman" w:eastAsia="標楷體" w:hAnsi="Times New Roman"/>
+                <w:b/>
+              </w:rPr>
+            </w:pPr>
+            <w:r>
+              <w:rPr>
+                <w:rFonts w:ascii="Times New Roman" w:eastAsia="標楷體" w:hAnsi="Times New Roman" w:hint="eastAsia"/>
+              </w:rPr>
+              <w:t>1</w:t>
+            </w:r>
+          </w:p>
+        </w:tc>
+        <w:tc>
+          <w:tcPr>
+            <w:tcW w:w="2780" w:type="dxa"/>
+          </w:tcPr>
+          <w:p>
+            <w:pPr>
+              <w:rPr>
+                <w:rFonts w:ascii="Times New Roman" w:eastAsia="標楷體" w:hAnsi="Times New Roman"/>
+                <w:b/>
+              </w:rPr>
+            </w:pPr>
+            <w:proofErr w:type="spellStart"/>
+            <w:r>
+              <w:rPr>
+                <w:rFonts w:ascii="Times New Roman" w:eastAsia="標楷體" w:hAnsi="Times New Roman"/>
+              </w:rPr>
+              <w:t>order_id</w:t>
+            </w:r>
+            <w:proofErr w:type="spellEnd"/>
+          </w:p>
+        </w:tc>
+        <w:tc>
+          <w:tcPr>
+            <w:tcW w:w="2148" w:type="dxa"/>
+          </w:tcPr>
+          <w:p>
+            <w:pPr>
+              <w:rPr>
+                <w:rFonts w:ascii="Times New Roman" w:eastAsia="標楷體" w:hAnsi="Times New Roman"/>
+                <w:b/>
+              </w:rPr>
+            </w:pPr>
+            <w:r>
+              <w:rPr>
+                <w:rFonts w:ascii="Times New Roman" w:eastAsia="標楷體" w:hAnsi="Times New Roman" w:hint="eastAsia"/>
+              </w:rPr>
+              <w:t>訂單編號</w:t>
+            </w:r>
+          </w:p>
+        </w:tc>
+        <w:tc>
+          <w:tcPr>
+            <w:tcW w:w="2329" w:type="dxa"/>
+          </w:tcPr>
+          <w:p>
+            <w:pPr>
+              <w:rPr>
+                <w:rFonts w:ascii="Times New Roman" w:eastAsia="標楷體" w:hAnsi="Times New Roman"/>
+                <w:b/>
+              </w:rPr>
+            </w:pPr>
+            <w:r>
+              <w:rPr>
+                <w:rFonts w:ascii="Times New Roman" w:eastAsia="標楷體" w:hAnsi="Times New Roman" w:hint="eastAsia"/>
+              </w:rPr>
+              <w:t>INT</w:t>
+            </w:r>
+          </w:p>
+        </w:tc>
+        <w:tc>
+          <w:tcPr>
+            <w:tcW w:w="2017" w:type="dxa"/>
+          </w:tcPr>
+          <w:p>
+            <w:pPr>
+              <w:rPr>
+                <w:rFonts w:ascii="Times New Roman" w:eastAsia="標楷體" w:hAnsi="Times New Roman"/>
+                <w:b/>
+              </w:rPr>
+            </w:pPr>
+          </w:p>
+        </w:tc>
+        <w:tc>
+          <w:tcPr>
+            <w:tcW w:w="2131" w:type="dxa"/>
+          </w:tcPr>
+          <w:p>
+            <w:pPr>
+              <w:rPr>
+                <w:rFonts w:ascii="Times New Roman" w:eastAsia="標楷體" w:hAnsi="Times New Roman"/>
+                <w:b/>
+              </w:rPr>
+            </w:pPr>
+            <w:r>
+              <w:rPr>
+                <w:rFonts w:ascii="Times New Roman" w:eastAsia="標楷體" w:hAnsi="Times New Roman"/>
+              </w:rPr>
+              <w:t>Not Null</w:t>
+            </w:r>
+            <w:r>
+              <w:rPr>
+                <w:rFonts w:ascii="Times New Roman" w:eastAsia="標楷體" w:hAnsi="Times New Roman" w:hint="eastAsia"/>
+              </w:rPr>
+              <w:t xml:space="preserve"> </w:t>
+            </w:r>
+            <w:r>
+              <w:rPr>
+                <w:rFonts w:ascii="Times New Roman" w:eastAsia="標楷體" w:hAnsi="Times New Roman"/>
+              </w:rPr>
+              <w:t>(PK</w:t>
+            </w:r>
+            <w:r>
+              <w:rPr>
+                <w:rFonts w:ascii="Times New Roman" w:eastAsia="標楷體" w:hAnsi="Times New Roman"/>
+              </w:rPr>
+              <w:t>,</w:t>
+            </w:r>
+            <w:r>
+              <w:rPr>
+                <w:rFonts w:ascii="Times New Roman" w:eastAsia="標楷體" w:hAnsi="Times New Roman"/>
+              </w:rPr>
+              <w:t>FK)</w:t>
+            </w:r>
+          </w:p>
+        </w:tc>
+      </w:tr>
+      <w:tr>
+        <w:trPr>
+          <w:trHeight w:val="366"/>
+        </w:trPr>
+        <w:tc>
+          <w:tcPr>
+            <w:tcW w:w="2004" w:type="dxa"/>
+            <w:shd w:val="clear" w:color="auto" w:fill="auto"/>
+          </w:tcPr>
+          <w:p>
+            <w:pPr>
+              <w:jc w:val="center"/>
+              <w:rPr>
+                <w:rFonts w:ascii="Times New Roman" w:eastAsia="標楷體" w:hAnsi="Times New Roman"/>
+              </w:rPr>
+            </w:pPr>
+            <w:r>
+              <w:rPr>
+                <w:rFonts w:ascii="Times New Roman" w:eastAsia="標楷體" w:hAnsi="Times New Roman" w:hint="eastAsia"/>
+              </w:rPr>
+              <w:t>2</w:t>
+            </w:r>
+          </w:p>
+        </w:tc>
+        <w:tc>
+          <w:tcPr>
+            <w:tcW w:w="2780" w:type="dxa"/>
+            <w:shd w:val="clear" w:color="auto" w:fill="auto"/>
+          </w:tcPr>
+          <w:p>
+            <w:pPr>
+              <w:rPr>
+                <w:rFonts w:ascii="Times New Roman" w:eastAsia="標楷體" w:hAnsi="Times New Roman"/>
+              </w:rPr>
+            </w:pPr>
+            <w:proofErr w:type="spellStart"/>
+            <w:r>
+              <w:rPr>
+                <w:rFonts w:ascii="Times New Roman" w:eastAsia="標楷體" w:hAnsi="Times New Roman" w:hint="eastAsia"/>
+              </w:rPr>
+              <w:t>r</w:t>
+            </w:r>
+            <w:r>
+              <w:rPr>
+                <w:rFonts w:ascii="Times New Roman" w:eastAsia="標楷體" w:hAnsi="Times New Roman"/>
+              </w:rPr>
+              <w:t>ec_name</w:t>
+            </w:r>
+            <w:proofErr w:type="spellEnd"/>
+          </w:p>
+        </w:tc>
+        <w:tc>
+          <w:tcPr>
+            <w:tcW w:w="2148" w:type="dxa"/>
+            <w:shd w:val="clear" w:color="auto" w:fill="auto"/>
+          </w:tcPr>
+          <w:p>
+            <w:pPr>
+              <w:rPr>
+                <w:rFonts w:ascii="Times New Roman" w:eastAsia="標楷體" w:hAnsi="Times New Roman"/>
+              </w:rPr>
+            </w:pPr>
+            <w:r>
+              <w:rPr>
+                <w:rFonts w:ascii="Times New Roman" w:eastAsia="標楷體" w:hAnsi="Times New Roman" w:hint="eastAsia"/>
+              </w:rPr>
+              <w:t>收件人姓名</w:t>
+            </w:r>
+          </w:p>
+        </w:tc>
+        <w:tc>
+          <w:tcPr>
+            <w:tcW w:w="2329" w:type="dxa"/>
+            <w:shd w:val="clear" w:color="auto" w:fill="auto"/>
+          </w:tcPr>
+          <w:p>
+            <w:pPr>
+              <w:rPr>
+                <w:rFonts w:ascii="Times New Roman" w:eastAsia="標楷體" w:hAnsi="Times New Roman"/>
+              </w:rPr>
+            </w:pPr>
+            <w:r>
+              <w:rPr>
+                <w:rFonts w:ascii="Times New Roman" w:eastAsia="標楷體" w:hAnsi="Times New Roman" w:hint="eastAsia"/>
+              </w:rPr>
+              <w:t>N</w:t>
+            </w:r>
+            <w:r>
+              <w:rPr>
+                <w:rFonts w:ascii="Times New Roman" w:eastAsia="標楷體" w:hAnsi="Times New Roman"/>
+              </w:rPr>
+              <w:t>VARCHAR</w:t>
+            </w:r>
+          </w:p>
+        </w:tc>
+        <w:tc>
+          <w:tcPr>
+            <w:tcW w:w="2017" w:type="dxa"/>
+            <w:shd w:val="clear" w:color="auto" w:fill="auto"/>
+          </w:tcPr>
+          <w:p>
+            <w:pPr>
+              <w:rPr>
+                <w:rFonts w:ascii="Times New Roman" w:eastAsia="標楷體" w:hAnsi="Times New Roman"/>
+              </w:rPr>
+            </w:pPr>
+            <w:r>
+              <w:rPr>
+                <w:rFonts w:ascii="Times New Roman" w:eastAsia="標楷體" w:hAnsi="Times New Roman" w:hint="eastAsia"/>
+              </w:rPr>
+              <w:t>20</w:t>
+            </w:r>
+          </w:p>
+        </w:tc>
+        <w:tc>
+          <w:tcPr>
+            <w:tcW w:w="2131" w:type="dxa"/>
+            <w:shd w:val="clear" w:color="auto" w:fill="auto"/>
+          </w:tcPr>
+          <w:p>
+            <w:pPr>
+              <w:rPr>
+                <w:rFonts w:ascii="Times New Roman" w:eastAsia="標楷體" w:hAnsi="Times New Roman"/>
+              </w:rPr>
+            </w:pPr>
+            <w:r>
+              <w:rPr>
+                <w:rFonts w:ascii="Times New Roman" w:eastAsia="標楷體" w:hAnsi="Times New Roman"/>
+              </w:rPr>
+              <w:t>Not Null</w:t>
+            </w:r>
+          </w:p>
+        </w:tc>
+      </w:tr>
+      <w:tr>
+        <w:trPr>
+          <w:trHeight w:val="366"/>
+        </w:trPr>
+        <w:tc>
+          <w:tcPr>
+            <w:tcW w:w="2004" w:type="dxa"/>
+            <w:shd w:val="clear" w:color="auto" w:fill="auto"/>
+          </w:tcPr>
+          <w:p>
+            <w:pPr>
+              <w:jc w:val="center"/>
+              <w:rPr>
+                <w:rFonts w:ascii="Times New Roman" w:eastAsia="標楷體" w:hAnsi="Times New Roman"/>
+              </w:rPr>
+            </w:pPr>
+            <w:r>
+              <w:rPr>
+                <w:rFonts w:ascii="Times New Roman" w:eastAsia="標楷體" w:hAnsi="Times New Roman" w:hint="eastAsia"/>
+              </w:rPr>
+              <w:t>3</w:t>
+            </w:r>
+          </w:p>
+        </w:tc>
+        <w:tc>
+          <w:tcPr>
+            <w:tcW w:w="2780" w:type="dxa"/>
+            <w:shd w:val="clear" w:color="auto" w:fill="auto"/>
+          </w:tcPr>
+          <w:p>
+            <w:pPr>
+              <w:rPr>
+                <w:rFonts w:ascii="Times New Roman" w:eastAsia="標楷體" w:hAnsi="Times New Roman"/>
+              </w:rPr>
+            </w:pPr>
+            <w:proofErr w:type="spellStart"/>
+            <w:r>
+              <w:rPr>
+                <w:rFonts w:ascii="Times New Roman" w:eastAsia="標楷體" w:hAnsi="Times New Roman"/>
+              </w:rPr>
+              <w:t>rec_adr</w:t>
+            </w:r>
+            <w:proofErr w:type="spellEnd"/>
+          </w:p>
+        </w:tc>
+        <w:tc>
+          <w:tcPr>
+            <w:tcW w:w="2148" w:type="dxa"/>
+            <w:shd w:val="clear" w:color="auto" w:fill="auto"/>
+          </w:tcPr>
+          <w:p>
+            <w:pPr>
+              <w:rPr>
+                <w:rFonts w:ascii="Times New Roman" w:eastAsia="標楷體" w:hAnsi="Times New Roman"/>
+              </w:rPr>
+            </w:pPr>
+            <w:r>
+              <w:rPr>
+                <w:rFonts w:ascii="Times New Roman" w:eastAsia="標楷體" w:hAnsi="Times New Roman" w:hint="eastAsia"/>
+              </w:rPr>
+              <w:t>收件人地址</w:t>
+            </w:r>
+          </w:p>
+        </w:tc>
+        <w:tc>
+          <w:tcPr>
+            <w:tcW w:w="2329" w:type="dxa"/>
+            <w:shd w:val="clear" w:color="auto" w:fill="auto"/>
+          </w:tcPr>
+          <w:p>
+            <w:pPr>
+              <w:rPr>
+                <w:rFonts w:ascii="Times New Roman" w:eastAsia="標楷體" w:hAnsi="Times New Roman"/>
+              </w:rPr>
+            </w:pPr>
+            <w:r>
+              <w:rPr>
+                <w:rFonts w:ascii="Times New Roman" w:eastAsia="標楷體" w:hAnsi="Times New Roman" w:hint="eastAsia"/>
+              </w:rPr>
+              <w:t>NV</w:t>
+            </w:r>
+            <w:r>
+              <w:rPr>
+                <w:rFonts w:ascii="Times New Roman" w:eastAsia="標楷體" w:hAnsi="Times New Roman"/>
+              </w:rPr>
+              <w:t>ARCHAR</w:t>
+            </w:r>
+          </w:p>
+        </w:tc>
+        <w:tc>
+          <w:tcPr>
+            <w:tcW w:w="2017" w:type="dxa"/>
+            <w:shd w:val="clear" w:color="auto" w:fill="auto"/>
+          </w:tcPr>
+          <w:p>
+            <w:pPr>
+              <w:rPr>
+                <w:rFonts w:ascii="Times New Roman" w:eastAsia="標楷體" w:hAnsi="Times New Roman"/>
+              </w:rPr>
+            </w:pPr>
+            <w:r>
+              <w:rPr>
+                <w:rFonts w:ascii="Times New Roman" w:eastAsia="標楷體" w:hAnsi="Times New Roman" w:hint="eastAsia"/>
+              </w:rPr>
+              <w:t>5</w:t>
+            </w:r>
+            <w:r>
+              <w:rPr>
+                <w:rFonts w:ascii="Times New Roman" w:eastAsia="標楷體" w:hAnsi="Times New Roman"/>
+              </w:rPr>
+              <w:t>0</w:t>
+            </w:r>
+          </w:p>
+        </w:tc>
+        <w:tc>
+          <w:tcPr>
+            <w:tcW w:w="2131" w:type="dxa"/>
+            <w:shd w:val="clear" w:color="auto" w:fill="auto"/>
+          </w:tcPr>
+          <w:p>
+            <w:pPr>
+              <w:rPr>
+                <w:rFonts w:ascii="Times New Roman" w:eastAsia="標楷體" w:hAnsi="Times New Roman"/>
+              </w:rPr>
+            </w:pPr>
+            <w:r>
+              <w:rPr>
+                <w:rFonts w:ascii="Times New Roman" w:eastAsia="標楷體" w:hAnsi="Times New Roman"/>
+              </w:rPr>
+              <w:t>Not Null</w:t>
+            </w:r>
+          </w:p>
+        </w:tc>
+      </w:tr>
+      <w:tr>
+        <w:trPr>
+          <w:trHeight w:val="366"/>
+        </w:trPr>
+        <w:tc>
+          <w:tcPr>
+            <w:tcW w:w="2004" w:type="dxa"/>
+            <w:shd w:val="clear" w:color="auto" w:fill="auto"/>
+          </w:tcPr>
+          <w:p>
+            <w:pPr>
+              <w:jc w:val="center"/>
+              <w:rPr>
+                <w:rFonts w:ascii="Times New Roman" w:eastAsia="標楷體" w:hAnsi="Times New Roman"/>
+              </w:rPr>
+            </w:pPr>
+            <w:r>
+              <w:rPr>
+                <w:rFonts w:ascii="Times New Roman" w:eastAsia="標楷體" w:hAnsi="Times New Roman" w:hint="eastAsia"/>
+              </w:rPr>
+              <w:t>4</w:t>
+            </w:r>
+          </w:p>
+        </w:tc>
+        <w:tc>
+          <w:tcPr>
+            <w:tcW w:w="2780" w:type="dxa"/>
+            <w:shd w:val="clear" w:color="auto" w:fill="auto"/>
+          </w:tcPr>
+          <w:p>
+            <w:pPr>
+              <w:rPr>
+                <w:rFonts w:ascii="Times New Roman" w:eastAsia="標楷體" w:hAnsi="Times New Roman"/>
+              </w:rPr>
+            </w:pPr>
+            <w:proofErr w:type="spellStart"/>
+            <w:r>
+              <w:rPr>
+                <w:rFonts w:ascii="Times New Roman" w:eastAsia="標楷體" w:hAnsi="Times New Roman"/>
+              </w:rPr>
+              <w:t>rec_tel</w:t>
+            </w:r>
+            <w:proofErr w:type="spellEnd"/>
+          </w:p>
+        </w:tc>
+        <w:tc>
+          <w:tcPr>
+            <w:tcW w:w="2148" w:type="dxa"/>
+            <w:shd w:val="clear" w:color="auto" w:fill="auto"/>
+          </w:tcPr>
+          <w:p>
+            <w:pPr>
+              <w:rPr>
+                <w:rFonts w:ascii="Times New Roman" w:eastAsia="標楷體" w:hAnsi="Times New Roman"/>
+              </w:rPr>
+            </w:pPr>
+            <w:r>
+              <w:rPr>
+                <w:rFonts w:ascii="Times New Roman" w:eastAsia="標楷體" w:hAnsi="Times New Roman" w:hint="eastAsia"/>
+              </w:rPr>
+              <w:t>收件人電話</w:t>
+            </w:r>
+          </w:p>
+        </w:tc>
+        <w:tc>
+          <w:tcPr>
+            <w:tcW w:w="2329" w:type="dxa"/>
+            <w:shd w:val="clear" w:color="auto" w:fill="auto"/>
+          </w:tcPr>
+          <w:p>
+            <w:pPr>
+              <w:rPr>
+                <w:rFonts w:ascii="Times New Roman" w:eastAsia="標楷體" w:hAnsi="Times New Roman"/>
+              </w:rPr>
+            </w:pPr>
+            <w:r>
+              <w:rPr>
+                <w:rFonts w:ascii="Times New Roman" w:eastAsia="標楷體" w:hAnsi="Times New Roman"/>
+              </w:rPr>
+              <w:t>VARCHAR</w:t>
+            </w:r>
+          </w:p>
+        </w:tc>
+        <w:tc>
+          <w:tcPr>
+            <w:tcW w:w="2017" w:type="dxa"/>
+            <w:shd w:val="clear" w:color="auto" w:fill="auto"/>
+          </w:tcPr>
+          <w:p>
+            <w:pPr>
+              <w:rPr>
+                <w:rFonts w:ascii="Times New Roman" w:eastAsia="標楷體" w:hAnsi="Times New Roman"/>
+              </w:rPr>
+            </w:pPr>
+            <w:r>
+              <w:rPr>
+                <w:rFonts w:ascii="Times New Roman" w:eastAsia="標楷體" w:hAnsi="Times New Roman" w:hint="eastAsia"/>
+              </w:rPr>
+              <w:t>20</w:t>
+            </w:r>
+          </w:p>
+        </w:tc>
+        <w:tc>
+          <w:tcPr>
+            <w:tcW w:w="2131" w:type="dxa"/>
+            <w:shd w:val="clear" w:color="auto" w:fill="auto"/>
+          </w:tcPr>
+          <w:p>
+            <w:pPr>
+              <w:rPr>
+                <w:rFonts w:ascii="Times New Roman" w:eastAsia="標楷體" w:hAnsi="Times New Roman"/>
+              </w:rPr>
+            </w:pPr>
+            <w:r>
+              <w:rPr>
+                <w:rFonts w:ascii="Times New Roman" w:eastAsia="標楷體" w:hAnsi="Times New Roman"/>
+              </w:rPr>
+              <w:t>Not Null</w:t>
+            </w:r>
+          </w:p>
+        </w:tc>
+      </w:tr>
+      <w:tr>
+        <w:trPr>
+          <w:trHeight w:val="366"/>
+        </w:trPr>
+        <w:tc>
+          <w:tcPr>
+            <w:tcW w:w="2004" w:type="dxa"/>
+            <w:shd w:val="clear" w:color="auto" w:fill="auto"/>
+          </w:tcPr>
+          <w:p>
+            <w:pPr>
+              <w:jc w:val="center"/>
+              <w:rPr>
+                <w:rFonts w:ascii="Times New Roman" w:eastAsia="標楷體" w:hAnsi="Times New Roman"/>
+              </w:rPr>
+            </w:pPr>
+            <w:r>
+              <w:rPr>
+                <w:rFonts w:ascii="Times New Roman" w:eastAsia="標楷體" w:hAnsi="Times New Roman" w:hint="eastAsia"/>
+              </w:rPr>
+              <w:t>5</w:t>
+            </w:r>
+          </w:p>
+        </w:tc>
+        <w:tc>
+          <w:tcPr>
+            <w:tcW w:w="2780" w:type="dxa"/>
+            <w:shd w:val="clear" w:color="auto" w:fill="auto"/>
+          </w:tcPr>
+          <w:p>
+            <w:pPr>
+              <w:rPr>
+                <w:rFonts w:ascii="Times New Roman" w:eastAsia="標楷體" w:hAnsi="Times New Roman"/>
+              </w:rPr>
+            </w:pPr>
+            <w:proofErr w:type="spellStart"/>
+            <w:r>
+              <w:rPr>
+                <w:rFonts w:ascii="Times New Roman" w:eastAsia="標楷體" w:hAnsi="Times New Roman"/>
+              </w:rPr>
+              <w:t>rec_mail</w:t>
+            </w:r>
+            <w:proofErr w:type="spellEnd"/>
+          </w:p>
+        </w:tc>
+        <w:tc>
+          <w:tcPr>
+            <w:tcW w:w="2148" w:type="dxa"/>
+            <w:shd w:val="clear" w:color="auto" w:fill="auto"/>
+          </w:tcPr>
+          <w:p>
+            <w:pPr>
+              <w:rPr>
+                <w:rFonts w:ascii="Times New Roman" w:eastAsia="標楷體" w:hAnsi="Times New Roman"/>
+              </w:rPr>
+            </w:pPr>
+            <w:r>
+              <w:rPr>
+                <w:rFonts w:ascii="Times New Roman" w:eastAsia="標楷體" w:hAnsi="Times New Roman" w:hint="eastAsia"/>
+              </w:rPr>
+              <w:t>收件人信箱</w:t>
+            </w:r>
+          </w:p>
+        </w:tc>
+        <w:tc>
+          <w:tcPr>
+            <w:tcW w:w="2329" w:type="dxa"/>
+            <w:shd w:val="clear" w:color="auto" w:fill="auto"/>
+          </w:tcPr>
+          <w:p>
+            <w:pPr>
+              <w:rPr>
+                <w:rFonts w:ascii="Times New Roman" w:eastAsia="標楷體" w:hAnsi="Times New Roman"/>
+              </w:rPr>
+            </w:pPr>
+            <w:r>
+              <w:rPr>
+                <w:rFonts w:ascii="Times New Roman" w:eastAsia="標楷體" w:hAnsi="Times New Roman" w:hint="eastAsia"/>
+              </w:rPr>
+              <w:t>V</w:t>
+            </w:r>
+            <w:r>
+              <w:rPr>
+                <w:rFonts w:ascii="Times New Roman" w:eastAsia="標楷體" w:hAnsi="Times New Roman"/>
+              </w:rPr>
+              <w:t>ARCHAR</w:t>
+            </w:r>
+          </w:p>
+        </w:tc>
+        <w:tc>
+          <w:tcPr>
+            <w:tcW w:w="2017" w:type="dxa"/>
+            <w:shd w:val="clear" w:color="auto" w:fill="auto"/>
+          </w:tcPr>
+          <w:p>
+            <w:pPr>
+              <w:rPr>
+                <w:rFonts w:ascii="Times New Roman" w:eastAsia="標楷體" w:hAnsi="Times New Roman"/>
+              </w:rPr>
+            </w:pPr>
+            <w:r>
+              <w:rPr>
+                <w:rFonts w:ascii="Times New Roman" w:eastAsia="標楷體" w:hAnsi="Times New Roman" w:hint="eastAsia"/>
+              </w:rPr>
+              <w:t>5</w:t>
+            </w:r>
+            <w:r>
+              <w:rPr>
+                <w:rFonts w:ascii="Times New Roman" w:eastAsia="標楷體" w:hAnsi="Times New Roman"/>
+              </w:rPr>
+              <w:t>0</w:t>
+            </w:r>
+          </w:p>
+        </w:tc>
+        <w:tc>
+          <w:tcPr>
+            <w:tcW w:w="2131" w:type="dxa"/>
+            <w:shd w:val="clear" w:color="auto" w:fill="auto"/>
+          </w:tcPr>
+          <w:p>
+            <w:pPr>
+              <w:rPr>
+                <w:rFonts w:ascii="Times New Roman" w:eastAsia="標楷體" w:hAnsi="Times New Roman"/>
+              </w:rPr>
+            </w:pPr>
+            <w:r>
+              <w:rPr>
+                <w:rFonts w:ascii="Times New Roman" w:eastAsia="標楷體" w:hAnsi="Times New Roman"/>
+              </w:rPr>
+              <w:t>Not Null</w:t>
+            </w:r>
+          </w:p>
+        </w:tc>
+      </w:tr>
+      <w:tr>
+        <w:trPr>
+          <w:trHeight w:val="366"/>
+        </w:trPr>
+        <w:tc>
+          <w:tcPr>
+            <w:tcW w:w="2004" w:type="dxa"/>
+            <w:shd w:val="clear" w:color="auto" w:fill="auto"/>
+          </w:tcPr>
+          <w:p>
+            <w:pPr>
+              <w:jc w:val="center"/>
+              <w:rPr>
+                <w:rFonts w:ascii="Times New Roman" w:eastAsia="標楷體" w:hAnsi="Times New Roman"/>
+              </w:rPr>
+            </w:pPr>
+            <w:r>
+              <w:rPr>
+                <w:rFonts w:ascii="Times New Roman" w:eastAsia="標楷體" w:hAnsi="Times New Roman" w:hint="eastAsia"/>
+              </w:rPr>
+              <w:t>6</w:t>
+            </w:r>
+          </w:p>
+        </w:tc>
+        <w:tc>
+          <w:tcPr>
+            <w:tcW w:w="2780" w:type="dxa"/>
+            <w:shd w:val="clear" w:color="auto" w:fill="auto"/>
+          </w:tcPr>
+          <w:p>
+            <w:pPr>
+              <w:rPr>
+                <w:rFonts w:ascii="Times New Roman" w:eastAsia="標楷體" w:hAnsi="Times New Roman"/>
+              </w:rPr>
+            </w:pPr>
+            <w:proofErr w:type="spellStart"/>
+            <w:r>
+              <w:rPr>
+                <w:rFonts w:ascii="Times New Roman" w:eastAsia="標楷體" w:hAnsi="Times New Roman"/>
+              </w:rPr>
+              <w:t>sen_adr</w:t>
+            </w:r>
+            <w:proofErr w:type="spellEnd"/>
+          </w:p>
+        </w:tc>
+        <w:tc>
+          <w:tcPr>
+            <w:tcW w:w="2148" w:type="dxa"/>
+            <w:shd w:val="clear" w:color="auto" w:fill="auto"/>
+          </w:tcPr>
+          <w:p>
+            <w:pPr>
+              <w:rPr>
+                <w:rFonts w:ascii="Times New Roman" w:eastAsia="標楷體" w:hAnsi="Times New Roman"/>
+              </w:rPr>
+            </w:pPr>
+            <w:r>
+              <w:rPr>
+                <w:rFonts w:ascii="Times New Roman" w:eastAsia="標楷體" w:hAnsi="Times New Roman" w:hint="eastAsia"/>
+              </w:rPr>
+              <w:t>寄件人地址</w:t>
+            </w:r>
+          </w:p>
+        </w:tc>
+        <w:tc>
+          <w:tcPr>
+            <w:tcW w:w="2329" w:type="dxa"/>
+            <w:shd w:val="clear" w:color="auto" w:fill="auto"/>
+          </w:tcPr>
+          <w:p>
+            <w:pPr>
+              <w:rPr>
+                <w:rFonts w:ascii="Times New Roman" w:eastAsia="標楷體" w:hAnsi="Times New Roman"/>
+              </w:rPr>
+            </w:pPr>
+            <w:r>
+              <w:rPr>
+                <w:rFonts w:ascii="Times New Roman" w:eastAsia="標楷體" w:hAnsi="Times New Roman" w:hint="eastAsia"/>
+              </w:rPr>
+              <w:t>NV</w:t>
+            </w:r>
+            <w:r>
+              <w:rPr>
+                <w:rFonts w:ascii="Times New Roman" w:eastAsia="標楷體" w:hAnsi="Times New Roman"/>
+              </w:rPr>
+              <w:t>ARCHAR</w:t>
+            </w:r>
+          </w:p>
+        </w:tc>
+        <w:tc>
+          <w:tcPr>
+            <w:tcW w:w="2017" w:type="dxa"/>
+            <w:shd w:val="clear" w:color="auto" w:fill="auto"/>
+          </w:tcPr>
+          <w:p>
+            <w:pPr>
+              <w:rPr>
+                <w:rFonts w:ascii="Times New Roman" w:eastAsia="標楷體" w:hAnsi="Times New Roman"/>
+              </w:rPr>
+            </w:pPr>
+            <w:r>
+              <w:rPr>
+                <w:rFonts w:ascii="Times New Roman" w:eastAsia="標楷體" w:hAnsi="Times New Roman" w:hint="eastAsia"/>
+              </w:rPr>
+              <w:t>5</w:t>
+            </w:r>
+            <w:r>
+              <w:rPr>
+                <w:rFonts w:ascii="Times New Roman" w:eastAsia="標楷體" w:hAnsi="Times New Roman"/>
+              </w:rPr>
+              <w:t>0</w:t>
+            </w:r>
+          </w:p>
+        </w:tc>
+        <w:tc>
+          <w:tcPr>
+            <w:tcW w:w="2131" w:type="dxa"/>
+            <w:shd w:val="clear" w:color="auto" w:fill="auto"/>
+          </w:tcPr>
+          <w:p>
+            <w:pPr>
+              <w:rPr>
+                <w:rFonts w:ascii="Times New Roman" w:eastAsia="標楷體" w:hAnsi="Times New Roman"/>
+              </w:rPr>
+            </w:pPr>
+            <w:r>
+              <w:rPr>
+                <w:rFonts w:ascii="Times New Roman" w:eastAsia="標楷體" w:hAnsi="Times New Roman"/>
+              </w:rPr>
+              <w:t>Not Null</w:t>
+            </w:r>
+          </w:p>
+        </w:tc>
+      </w:tr>
+      <w:tr>
+        <w:trPr>
+          <w:trHeight w:val="366"/>
+        </w:trPr>
+        <w:tc>
+          <w:tcPr>
+            <w:tcW w:w="2004" w:type="dxa"/>
+            <w:shd w:val="clear" w:color="auto" w:fill="auto"/>
+          </w:tcPr>
+          <w:p>
+            <w:pPr>
+              <w:jc w:val="center"/>
+              <w:rPr>
+                <w:rFonts w:ascii="Times New Roman" w:eastAsia="標楷體" w:hAnsi="Times New Roman"/>
+              </w:rPr>
+            </w:pPr>
+            <w:r>
+              <w:rPr>
+                <w:rFonts w:ascii="Times New Roman" w:eastAsia="標楷體" w:hAnsi="Times New Roman" w:hint="eastAsia"/>
+              </w:rPr>
+              <w:t>7</w:t>
+            </w:r>
+          </w:p>
+        </w:tc>
+        <w:tc>
+          <w:tcPr>
+            <w:tcW w:w="2780" w:type="dxa"/>
+            <w:shd w:val="clear" w:color="auto" w:fill="auto"/>
+          </w:tcPr>
+          <w:p>
+            <w:pPr>
+              <w:rPr>
+                <w:rFonts w:ascii="Times New Roman" w:eastAsia="標楷體" w:hAnsi="Times New Roman"/>
+              </w:rPr>
+            </w:pPr>
+            <w:proofErr w:type="spellStart"/>
+            <w:r>
+              <w:rPr>
+                <w:rFonts w:ascii="Times New Roman" w:eastAsia="標楷體" w:hAnsi="Times New Roman"/>
+              </w:rPr>
+              <w:t>sen_</w:t>
+            </w:r>
+            <w:r>
+              <w:rPr>
+                <w:rFonts w:ascii="Times New Roman" w:eastAsia="標楷體" w:hAnsi="Times New Roman" w:hint="eastAsia"/>
+              </w:rPr>
+              <w:t>n</w:t>
+            </w:r>
+            <w:r>
+              <w:rPr>
+                <w:rFonts w:ascii="Times New Roman" w:eastAsia="標楷體" w:hAnsi="Times New Roman"/>
+              </w:rPr>
+              <w:t>am</w:t>
+            </w:r>
+            <w:r>
+              <w:rPr>
+                <w:rFonts w:ascii="Times New Roman" w:eastAsia="標楷體" w:hAnsi="Times New Roman" w:hint="eastAsia"/>
+              </w:rPr>
+              <w:t>e</w:t>
+            </w:r>
+            <w:proofErr w:type="spellEnd"/>
+          </w:p>
+        </w:tc>
+        <w:tc>
+          <w:tcPr>
+            <w:tcW w:w="2148" w:type="dxa"/>
+            <w:shd w:val="clear" w:color="auto" w:fill="auto"/>
+          </w:tcPr>
+          <w:p>
+            <w:pPr>
+              <w:rPr>
+                <w:rFonts w:ascii="Times New Roman" w:eastAsia="標楷體" w:hAnsi="Times New Roman"/>
+              </w:rPr>
+            </w:pPr>
+            <w:r>
+              <w:rPr>
+                <w:rFonts w:ascii="Times New Roman" w:eastAsia="標楷體" w:hAnsi="Times New Roman" w:hint="eastAsia"/>
+              </w:rPr>
+              <w:t>寄件人</w:t>
+            </w:r>
+          </w:p>
+        </w:tc>
+        <w:tc>
+          <w:tcPr>
+            <w:tcW w:w="2329" w:type="dxa"/>
+            <w:shd w:val="clear" w:color="auto" w:fill="auto"/>
+          </w:tcPr>
+          <w:p>
+            <w:pPr>
+              <w:rPr>
+                <w:rFonts w:ascii="Times New Roman" w:eastAsia="標楷體" w:hAnsi="Times New Roman"/>
+              </w:rPr>
+            </w:pPr>
+            <w:r>
+              <w:rPr>
+                <w:rFonts w:ascii="Times New Roman" w:eastAsia="標楷體" w:hAnsi="Times New Roman" w:hint="eastAsia"/>
+              </w:rPr>
+              <w:t>N</w:t>
+            </w:r>
+            <w:r>
+              <w:rPr>
+                <w:rFonts w:ascii="Times New Roman" w:eastAsia="標楷體" w:hAnsi="Times New Roman"/>
+              </w:rPr>
+              <w:t>VARCHAR</w:t>
+            </w:r>
+          </w:p>
+        </w:tc>
+        <w:tc>
+          <w:tcPr>
+            <w:tcW w:w="2017" w:type="dxa"/>
+            <w:shd w:val="clear" w:color="auto" w:fill="auto"/>
+          </w:tcPr>
+          <w:p>
+            <w:pPr>
+              <w:rPr>
+                <w:rFonts w:ascii="Times New Roman" w:eastAsia="標楷體" w:hAnsi="Times New Roman"/>
+              </w:rPr>
+            </w:pPr>
+            <w:r>
+              <w:rPr>
+                <w:rFonts w:ascii="Times New Roman" w:eastAsia="標楷體" w:hAnsi="Times New Roman" w:hint="eastAsia"/>
+              </w:rPr>
+              <w:t>20</w:t>
+            </w:r>
+          </w:p>
+        </w:tc>
+        <w:tc>
+          <w:tcPr>
+            <w:tcW w:w="2131" w:type="dxa"/>
+            <w:shd w:val="clear" w:color="auto" w:fill="auto"/>
+          </w:tcPr>
+          <w:p>
+            <w:pPr>
+              <w:rPr>
+                <w:rFonts w:ascii="Times New Roman" w:eastAsia="標楷體" w:hAnsi="Times New Roman"/>
+              </w:rPr>
+            </w:pPr>
+            <w:r>
+              <w:rPr>
+                <w:rFonts w:ascii="Times New Roman" w:eastAsia="標楷體" w:hAnsi="Times New Roman"/>
+              </w:rPr>
+              <w:t>Not Null</w:t>
+            </w:r>
+          </w:p>
+          <w:p>
+            <w:pPr>
+              <w:rPr>
+                <w:rFonts w:ascii="Times New Roman" w:eastAsia="標楷體" w:hAnsi="Times New Roman"/>
+              </w:rPr>
+            </w:pPr>
+            <w:r>
+              <w:rPr>
+                <w:rFonts w:ascii="Times New Roman" w:eastAsia="標楷體" w:hAnsi="Times New Roman" w:hint="eastAsia"/>
+              </w:rPr>
+              <w:t>公司名稱</w:t>
+            </w:r>
+          </w:p>
+        </w:tc>
+      </w:tr>
+    </w:tbl>
     <w:p/>
     <w:sectPr>
       <w:pgSz w:w="16838" w:h="11906" w:orient="landscape"/>
@@ -2786,8 +2998,46 @@
 </w:document>
 </file>
 
+<file path=word/endnotes.xml><?xml version="1.0" encoding="utf-8"?>
+<w:endnotes xmlns:wpc="http://schemas.microsoft.com/office/word/2010/wordprocessingCanvas" xmlns:cx="http://schemas.microsoft.com/office/drawing/2014/chartex" xmlns:cx1="http://schemas.microsoft.com/office/drawing/2015/9/8/chartex" xmlns:cx2="http://schemas.microsoft.com/office/drawing/2015/10/21/chartex" xmlns:cx3="http://schemas.microsoft.com/office/drawing/2016/5/9/chartex" xmlns:cx4="http://schemas.microsoft.com/office/drawing/2016/5/10/chartex" xmlns:cx5="http://schemas.microsoft.com/office/drawing/2016/5/11/chartex" xmlns:cx6="http://schemas.microsoft.com/office/drawing/2016/5/12/chartex" xmlns:cx7="http://schemas.microsoft.com/office/drawing/2016/5/13/chartex" xmlns:cx8="http://schemas.microsoft.com/office/drawing/2016/5/14/chartex" xmlns:mc="http://schemas.openxmlformats.org/markup-compatibility/2006" xmlns:aink="http://schemas.microsoft.com/office/drawing/2016/ink" xmlns:am3d="http://schemas.microsoft.com/office/drawing/2017/model3d" xmlns:o="urn:schemas-microsoft-com:office:office" xmlns:r="http://schemas.openxmlformats.org/officeDocument/2006/relationships" xmlns:m="http://schemas.openxmlformats.org/officeDocument/2006/math" xmlns:v="urn:schemas-microsoft-com:vml" xmlns:wp14="http://schemas.microsoft.com/office/word/2010/wordprocessingDrawing" xmlns:wp="http://schemas.openxmlformats.org/drawingml/2006/wordprocessingDrawing" xmlns:w10="urn:schemas-microsoft-com:office:word" xmlns:w="http://schemas.openxmlformats.org/wordprocessingml/2006/main" xmlns:w14="http://schemas.microsoft.com/office/word/2010/wordml" xmlns:w15="http://schemas.microsoft.com/office/word/2012/wordml" xmlns:w16cex="http://schemas.microsoft.com/office/word/2018/wordml/cex" xmlns:w16cid="http://schemas.microsoft.com/office/word/2016/wordml/cid" xmlns:w16="http://schemas.microsoft.com/office/word/2018/wordml" xmlns:w16sdtdh="http://schemas.microsoft.com/office/word/2020/wordml/sdtdatahash" xmlns:w16se="http://schemas.microsoft.com/office/word/2015/wordml/symex" xmlns:wpg="http://schemas.microsoft.com/office/word/2010/wordprocessingGroup" xmlns:wpi="http://schemas.microsoft.com/office/word/2010/wordprocessingInk" xmlns:wne="http://schemas.microsoft.com/office/word/2006/wordml" xmlns:wps="http://schemas.microsoft.com/office/word/2010/wordprocessingShape" mc:Ignorable="w14 w15 w16se w16cid w16 w16cex w16sdtdh wp14">
+  <w:endnote w:type="separator" w:id="-1">
+    <w:p>
+      <w:r>
+        <w:separator/>
+      </w:r>
+    </w:p>
+  </w:endnote>
+  <w:endnote w:type="continuationSeparator" w:id="0">
+    <w:p>
+      <w:r>
+        <w:continuationSeparator/>
+      </w:r>
+    </w:p>
+  </w:endnote>
+</w:endnotes>
+</file>
+
+<file path=word/footnotes.xml><?xml version="1.0" encoding="utf-8"?>
+<w:footnotes xmlns:wpc="http://schemas.microsoft.com/office/word/2010/wordprocessingCanvas" xmlns:cx="http://schemas.microsoft.com/office/drawing/2014/chartex" xmlns:cx1="http://schemas.microsoft.com/office/drawing/2015/9/8/chartex" xmlns:cx2="http://schemas.microsoft.com/office/drawing/2015/10/21/chartex" xmlns:cx3="http://schemas.microsoft.com/office/drawing/2016/5/9/chartex" xmlns:cx4="http://schemas.microsoft.com/office/drawing/2016/5/10/chartex" xmlns:cx5="http://schemas.microsoft.com/office/drawing/2016/5/11/chartex" xmlns:cx6="http://schemas.microsoft.com/office/drawing/2016/5/12/chartex" xmlns:cx7="http://schemas.microsoft.com/office/drawing/2016/5/13/chartex" xmlns:cx8="http://schemas.microsoft.com/office/drawing/2016/5/14/chartex" xmlns:mc="http://schemas.openxmlformats.org/markup-compatibility/2006" xmlns:aink="http://schemas.microsoft.com/office/drawing/2016/ink" xmlns:am3d="http://schemas.microsoft.com/office/drawing/2017/model3d" xmlns:o="urn:schemas-microsoft-com:office:office" xmlns:r="http://schemas.openxmlformats.org/officeDocument/2006/relationships" xmlns:m="http://schemas.openxmlformats.org/officeDocument/2006/math" xmlns:v="urn:schemas-microsoft-com:vml" xmlns:wp14="http://schemas.microsoft.com/office/word/2010/wordprocessingDrawing" xmlns:wp="http://schemas.openxmlformats.org/drawingml/2006/wordprocessingDrawing" xmlns:w10="urn:schemas-microsoft-com:office:word" xmlns:w="http://schemas.openxmlformats.org/wordprocessingml/2006/main" xmlns:w14="http://schemas.microsoft.com/office/word/2010/wordml" xmlns:w15="http://schemas.microsoft.com/office/word/2012/wordml" xmlns:w16cex="http://schemas.microsoft.com/office/word/2018/wordml/cex" xmlns:w16cid="http://schemas.microsoft.com/office/word/2016/wordml/cid" xmlns:w16="http://schemas.microsoft.com/office/word/2018/wordml" xmlns:w16sdtdh="http://schemas.microsoft.com/office/word/2020/wordml/sdtdatahash" xmlns:w16se="http://schemas.microsoft.com/office/word/2015/wordml/symex" xmlns:wpg="http://schemas.microsoft.com/office/word/2010/wordprocessingGroup" xmlns:wpi="http://schemas.microsoft.com/office/word/2010/wordprocessingInk" xmlns:wne="http://schemas.microsoft.com/office/word/2006/wordml" xmlns:wps="http://schemas.microsoft.com/office/word/2010/wordprocessingShape" mc:Ignorable="w14 w15 w16se w16cid w16 w16cex w16sdtdh wp14">
+  <w:footnote w:type="separator" w:id="-1">
+    <w:p>
+      <w:r>
+        <w:separator/>
+      </w:r>
+    </w:p>
+  </w:footnote>
+  <w:footnote w:type="continuationSeparator" w:id="0">
+    <w:p>
+      <w:r>
+        <w:continuationSeparator/>
+      </w:r>
+    </w:p>
+  </w:footnote>
+</w:footnotes>
+</file>
+
 <file path=word/numbering.xml><?xml version="1.0" encoding="utf-8"?>
-<w:numbering xmlns:wpc="http://schemas.microsoft.com/office/word/2010/wordprocessingCanvas" xmlns:cx="http://schemas.microsoft.com/office/drawing/2014/chartex" xmlns:cx1="http://schemas.microsoft.com/office/drawing/2015/9/8/chartex" xmlns:cx2="http://schemas.microsoft.com/office/drawing/2015/10/21/chartex" xmlns:cx3="http://schemas.microsoft.com/office/drawing/2016/5/9/chartex" xmlns:cx4="http://schemas.microsoft.com/office/drawing/2016/5/10/chartex" xmlns:cx5="http://schemas.microsoft.com/office/drawing/2016/5/11/chartex" xmlns:cx6="http://schemas.microsoft.com/office/drawing/2016/5/12/chartex" xmlns:cx7="http://schemas.microsoft.com/office/drawing/2016/5/13/chartex" xmlns:cx8="http://schemas.microsoft.com/office/drawing/2016/5/14/chartex" xmlns:mc="http://schemas.openxmlformats.org/markup-compatibility/2006" xmlns:aink="http://schemas.microsoft.com/office/drawing/2016/ink" xmlns:am3d="http://schemas.microsoft.com/office/drawing/2017/model3d" xmlns:o="urn:schemas-microsoft-com:office:office" xmlns:r="http://schemas.openxmlformats.org/officeDocument/2006/relationships" xmlns:m="http://schemas.openxmlformats.org/officeDocument/2006/math" xmlns:v="urn:schemas-microsoft-com:vml" xmlns:wp14="http://schemas.microsoft.com/office/word/2010/wordprocessingDrawing" xmlns:wp="http://schemas.openxmlformats.org/drawingml/2006/wordprocessingDrawing" xmlns:w10="urn:schemas-microsoft-com:office:word" xmlns:w="http://schemas.openxmlformats.org/wordprocessingml/2006/main" xmlns:w14="http://schemas.microsoft.com/office/word/2010/wordml" xmlns:w15="http://schemas.microsoft.com/office/word/2012/wordml" xmlns:w16cid="http://schemas.microsoft.com/office/word/2016/wordml/cid" xmlns:w16se="http://schemas.microsoft.com/office/word/2015/wordml/symex" xmlns:wpg="http://schemas.microsoft.com/office/word/2010/wordprocessingGroup" xmlns:wpi="http://schemas.microsoft.com/office/word/2010/wordprocessingInk" xmlns:wne="http://schemas.microsoft.com/office/word/2006/wordml" xmlns:wps="http://schemas.microsoft.com/office/word/2010/wordprocessingShape" mc:Ignorable="w14 w15 w16se w16cid wp14">
+<w:numbering xmlns:wpc="http://schemas.microsoft.com/office/word/2010/wordprocessingCanvas" xmlns:cx="http://schemas.microsoft.com/office/drawing/2014/chartex" xmlns:cx1="http://schemas.microsoft.com/office/drawing/2015/9/8/chartex" xmlns:cx2="http://schemas.microsoft.com/office/drawing/2015/10/21/chartex" xmlns:cx3="http://schemas.microsoft.com/office/drawing/2016/5/9/chartex" xmlns:cx4="http://schemas.microsoft.com/office/drawing/2016/5/10/chartex" xmlns:cx5="http://schemas.microsoft.com/office/drawing/2016/5/11/chartex" xmlns:cx6="http://schemas.microsoft.com/office/drawing/2016/5/12/chartex" xmlns:cx7="http://schemas.microsoft.com/office/drawing/2016/5/13/chartex" xmlns:cx8="http://schemas.microsoft.com/office/drawing/2016/5/14/chartex" xmlns:mc="http://schemas.openxmlformats.org/markup-compatibility/2006" xmlns:aink="http://schemas.microsoft.com/office/drawing/2016/ink" xmlns:am3d="http://schemas.microsoft.com/office/drawing/2017/model3d" xmlns:o="urn:schemas-microsoft-com:office:office" xmlns:r="http://schemas.openxmlformats.org/officeDocument/2006/relationships" xmlns:m="http://schemas.openxmlformats.org/officeDocument/2006/math" xmlns:v="urn:schemas-microsoft-com:vml" xmlns:wp14="http://schemas.microsoft.com/office/word/2010/wordprocessingDrawing" xmlns:wp="http://schemas.openxmlformats.org/drawingml/2006/wordprocessingDrawing" xmlns:w10="urn:schemas-microsoft-com:office:word" xmlns:w="http://schemas.openxmlformats.org/wordprocessingml/2006/main" xmlns:w14="http://schemas.microsoft.com/office/word/2010/wordml" xmlns:w15="http://schemas.microsoft.com/office/word/2012/wordml" xmlns:w16cex="http://schemas.microsoft.com/office/word/2018/wordml/cex" xmlns:w16cid="http://schemas.microsoft.com/office/word/2016/wordml/cid" xmlns:w16="http://schemas.microsoft.com/office/word/2018/wordml" xmlns:w16sdtdh="http://schemas.microsoft.com/office/word/2020/wordml/sdtdatahash" xmlns:w16se="http://schemas.microsoft.com/office/word/2015/wordml/symex" xmlns:wpg="http://schemas.microsoft.com/office/word/2010/wordprocessingGroup" xmlns:wpi="http://schemas.microsoft.com/office/word/2010/wordprocessingInk" xmlns:wne="http://schemas.microsoft.com/office/word/2006/wordml" xmlns:wps="http://schemas.microsoft.com/office/word/2010/wordprocessingShape" mc:Ignorable="w14 w15 w16se w16cid w16 w16cex w16sdtdh wp14">
   <w:abstractNum w:abstractNumId="0" w15:restartNumberingAfterBreak="0">
     <w:nsid w:val="11E64C87"/>
     <w:multiLevelType w:val="hybridMultilevel"/>
@@ -2908,7 +3158,7 @@
 </file>
 
 <file path=word/styles.xml><?xml version="1.0" encoding="utf-8"?>
-<w:styles xmlns:mc="http://schemas.openxmlformats.org/markup-compatibility/2006" xmlns:r="http://schemas.openxmlformats.org/officeDocument/2006/relationships" xmlns:w="http://schemas.openxmlformats.org/wordprocessingml/2006/main" xmlns:w14="http://schemas.microsoft.com/office/word/2010/wordml" xmlns:w15="http://schemas.microsoft.com/office/word/2012/wordml" xmlns:w16cid="http://schemas.microsoft.com/office/word/2016/wordml/cid" xmlns:w16se="http://schemas.microsoft.com/office/word/2015/wordml/symex" mc:Ignorable="w14 w15 w16se w16cid">
+<w:styles xmlns:mc="http://schemas.openxmlformats.org/markup-compatibility/2006" xmlns:r="http://schemas.openxmlformats.org/officeDocument/2006/relationships" xmlns:w="http://schemas.openxmlformats.org/wordprocessingml/2006/main" xmlns:w14="http://schemas.microsoft.com/office/word/2010/wordml" xmlns:w15="http://schemas.microsoft.com/office/word/2012/wordml" xmlns:w16cex="http://schemas.microsoft.com/office/word/2018/wordml/cex" xmlns:w16cid="http://schemas.microsoft.com/office/word/2016/wordml/cid" xmlns:w16="http://schemas.microsoft.com/office/word/2018/wordml" xmlns:w16sdtdh="http://schemas.microsoft.com/office/word/2020/wordml/sdtdatahash" xmlns:w16se="http://schemas.microsoft.com/office/word/2015/wordml/symex" mc:Ignorable="w14 w15 w16se w16cid w16 w16cex w16sdtdh">
   <w:docDefaults>
     <w:rPrDefault>
       <w:rPr>
@@ -2921,7 +3171,7 @@
     </w:rPrDefault>
     <w:pPrDefault/>
   </w:docDefaults>
-  <w:latentStyles w:defLockedState="0" w:defUIPriority="99" w:defSemiHidden="0" w:defUnhideWhenUsed="0" w:defQFormat="0" w:count="375">
+  <w:latentStyles w:defLockedState="0" w:defUIPriority="99" w:defSemiHidden="0" w:defUnhideWhenUsed="0" w:defQFormat="0" w:count="376">
     <w:lsdException w:name="Normal" w:uiPriority="0" w:qFormat="1"/>
     <w:lsdException w:name="heading 1" w:uiPriority="9" w:qFormat="1"/>
     <w:lsdException w:name="heading 2" w:semiHidden="1" w:uiPriority="9" w:unhideWhenUsed="1" w:qFormat="1"/>
@@ -3297,6 +3547,7 @@
     <w:lsdException w:name="Smart Hyperlink" w:semiHidden="1" w:unhideWhenUsed="1"/>
     <w:lsdException w:name="Hashtag" w:semiHidden="1" w:unhideWhenUsed="1"/>
     <w:lsdException w:name="Unresolved Mention" w:semiHidden="1" w:unhideWhenUsed="1"/>
+    <w:lsdException w:name="Smart Link" w:semiHidden="1" w:unhideWhenUsed="1"/>
   </w:latentStyles>
   <w:style w:type="paragraph" w:default="1" w:styleId="a">
     <w:name w:val="Normal"/>
@@ -3357,6 +3608,66 @@
         <w:insideV w:val="single" w:sz="4" w:space="0" w:color="auto"/>
       </w:tblBorders>
     </w:tblPr>
+  </w:style>
+  <w:style w:type="paragraph" w:styleId="a5">
+    <w:name w:val="header"/>
+    <w:basedOn w:val="a"/>
+    <w:link w:val="a6"/>
+    <w:uiPriority w:val="99"/>
+    <w:unhideWhenUsed/>
+    <w:rsid w:val="00132A63"/>
+    <w:pPr>
+      <w:tabs>
+        <w:tab w:val="center" w:pos="4153"/>
+        <w:tab w:val="right" w:pos="8306"/>
+      </w:tabs>
+      <w:snapToGrid w:val="0"/>
+    </w:pPr>
+    <w:rPr>
+      <w:sz w:val="20"/>
+      <w:szCs w:val="20"/>
+    </w:rPr>
+  </w:style>
+  <w:style w:type="character" w:customStyle="1" w:styleId="a6">
+    <w:name w:val="頁首 字元"/>
+    <w:basedOn w:val="a0"/>
+    <w:link w:val="a5"/>
+    <w:uiPriority w:val="99"/>
+    <w:rsid w:val="00132A63"/>
+    <w:rPr>
+      <w:sz w:val="20"/>
+      <w:szCs w:val="20"/>
+    </w:rPr>
+  </w:style>
+  <w:style w:type="paragraph" w:styleId="a7">
+    <w:name w:val="footer"/>
+    <w:basedOn w:val="a"/>
+    <w:link w:val="a8"/>
+    <w:uiPriority w:val="99"/>
+    <w:unhideWhenUsed/>
+    <w:rsid w:val="00132A63"/>
+    <w:pPr>
+      <w:tabs>
+        <w:tab w:val="center" w:pos="4153"/>
+        <w:tab w:val="right" w:pos="8306"/>
+      </w:tabs>
+      <w:snapToGrid w:val="0"/>
+    </w:pPr>
+    <w:rPr>
+      <w:sz w:val="20"/>
+      <w:szCs w:val="20"/>
+    </w:rPr>
+  </w:style>
+  <w:style w:type="character" w:customStyle="1" w:styleId="a8">
+    <w:name w:val="頁尾 字元"/>
+    <w:basedOn w:val="a0"/>
+    <w:link w:val="a7"/>
+    <w:uiPriority w:val="99"/>
+    <w:rsid w:val="00132A63"/>
+    <w:rPr>
+      <w:sz w:val="20"/>
+      <w:szCs w:val="20"/>
+    </w:rPr>
   </w:style>
 </w:styles>
 </file>

--- a/sql/33/spec/購物車table.docx
+++ b/sql/33/spec/購物車table.docx
@@ -1,12 +1,30 @@
 
 <file path=word/document.xml><?xml version="1.0" encoding="utf-8"?>
-<w:document xmlns:wpc="http://schemas.microsoft.com/office/word/2010/wordprocessingCanvas" xmlns:cx="http://schemas.microsoft.com/office/drawing/2014/chartex" xmlns:cx1="http://schemas.microsoft.com/office/drawing/2015/9/8/chartex" xmlns:cx2="http://schemas.microsoft.com/office/drawing/2015/10/21/chartex" xmlns:cx3="http://schemas.microsoft.com/office/drawing/2016/5/9/chartex" xmlns:cx4="http://schemas.microsoft.com/office/drawing/2016/5/10/chartex" xmlns:cx5="http://schemas.microsoft.com/office/drawing/2016/5/11/chartex" xmlns:cx6="http://schemas.microsoft.com/office/drawing/2016/5/12/chartex" xmlns:cx7="http://schemas.microsoft.com/office/drawing/2016/5/13/chartex" xmlns:cx8="http://schemas.microsoft.com/office/drawing/2016/5/14/chartex" xmlns:mc="http://schemas.openxmlformats.org/markup-compatibility/2006" xmlns:aink="http://schemas.microsoft.com/office/drawing/2016/ink" xmlns:am3d="http://schemas.microsoft.com/office/drawing/2017/model3d" xmlns:o="urn:schemas-microsoft-com:office:office" xmlns:r="http://schemas.openxmlformats.org/officeDocument/2006/relationships" xmlns:m="http://schemas.openxmlformats.org/officeDocument/2006/math" xmlns:v="urn:schemas-microsoft-com:vml" xmlns:wp14="http://schemas.microsoft.com/office/word/2010/wordprocessingDrawing" xmlns:wp="http://schemas.openxmlformats.org/drawingml/2006/wordprocessingDrawing" xmlns:w10="urn:schemas-microsoft-com:office:word" xmlns:w="http://schemas.openxmlformats.org/wordprocessingml/2006/main" xmlns:w14="http://schemas.microsoft.com/office/word/2010/wordml" xmlns:w15="http://schemas.microsoft.com/office/word/2012/wordml" xmlns:w16cex="http://schemas.microsoft.com/office/word/2018/wordml/cex" xmlns:w16cid="http://schemas.microsoft.com/office/word/2016/wordml/cid" xmlns:w16="http://schemas.microsoft.com/office/word/2018/wordml" xmlns:w16sdtdh="http://schemas.microsoft.com/office/word/2020/wordml/sdtdatahash" xmlns:w16se="http://schemas.microsoft.com/office/word/2015/wordml/symex" xmlns:wpg="http://schemas.microsoft.com/office/word/2010/wordprocessingGroup" xmlns:wpi="http://schemas.microsoft.com/office/word/2010/wordprocessingInk" xmlns:wne="http://schemas.microsoft.com/office/word/2006/wordml" xmlns:wps="http://schemas.microsoft.com/office/word/2010/wordprocessingShape" mc:Ignorable="w14 w15 w16se w16cid w16 w16cex w16sdtdh wp14">
+<w:document xmlns:wpc="http://schemas.microsoft.com/office/word/2010/wordprocessingCanvas" xmlns:cx="http://schemas.microsoft.com/office/drawing/2014/chartex" xmlns:cx1="http://schemas.microsoft.com/office/drawing/2015/9/8/chartex" xmlns:cx2="http://schemas.microsoft.com/office/drawing/2015/10/21/chartex" xmlns:cx3="http://schemas.microsoft.com/office/drawing/2016/5/9/chartex" xmlns:cx4="http://schemas.microsoft.com/office/drawing/2016/5/10/chartex" xmlns:cx5="http://schemas.microsoft.com/office/drawing/2016/5/11/chartex" xmlns:cx6="http://schemas.microsoft.com/office/drawing/2016/5/12/chartex" xmlns:cx7="http://schemas.microsoft.com/office/drawing/2016/5/13/chartex" xmlns:cx8="http://schemas.microsoft.com/office/drawing/2016/5/14/chartex" xmlns:mc="http://schemas.openxmlformats.org/markup-compatibility/2006" xmlns:aink="http://schemas.microsoft.com/office/drawing/2016/ink" xmlns:am3d="http://schemas.microsoft.com/office/drawing/2017/model3d" xmlns:o="urn:schemas-microsoft-com:office:office" xmlns:r="http://schemas.openxmlformats.org/officeDocument/2006/relationships" xmlns:m="http://schemas.openxmlformats.org/officeDocument/2006/math" xmlns:v="urn:schemas-microsoft-com:vml" xmlns:wp14="http://schemas.microsoft.com/office/word/2010/wordprocessingDrawing" xmlns:wp="http://schemas.openxmlformats.org/drawingml/2006/wordprocessingDrawing" xmlns:w10="urn:schemas-microsoft-com:office:word" xmlns:w="http://schemas.openxmlformats.org/wordprocessingml/2006/main" xmlns:w14="http://schemas.microsoft.com/office/word/2010/wordml" xmlns:w15="http://schemas.microsoft.com/office/word/2012/wordml" xmlns:w16cid="http://schemas.microsoft.com/office/word/2016/wordml/cid" xmlns:w16se="http://schemas.microsoft.com/office/word/2015/wordml/symex" xmlns:wpg="http://schemas.microsoft.com/office/word/2010/wordprocessingGroup" xmlns:wpi="http://schemas.microsoft.com/office/word/2010/wordprocessingInk" xmlns:wne="http://schemas.microsoft.com/office/word/2006/wordml" xmlns:wps="http://schemas.microsoft.com/office/word/2010/wordprocessingShape" mc:Ignorable="w14 w15 w16se w16cid wp14">
   <w:body>
     <w:p>
       <w:pPr>
         <w:widowControl/>
         <w:rPr>
+          <w:rFonts w:ascii="Times New Roman" w:eastAsia="標楷體" w:hAnsi="Times New Roman"/>
+          <w:sz w:val="28"/>
+        </w:rPr>
+      </w:pPr>
+      <w:r>
+        <w:rPr>
           <w:rFonts w:ascii="Times New Roman" w:eastAsia="標楷體" w:hAnsi="Times New Roman" w:hint="eastAsia"/>
+          <w:sz w:val="28"/>
+        </w:rPr>
+        <w:t>06/16</w:t>
+      </w:r>
+      <w:bookmarkStart w:id="0" w:name="_GoBack"/>
+      <w:bookmarkEnd w:id="0"/>
+    </w:p>
+    <w:p>
+      <w:pPr>
+        <w:widowControl/>
+        <w:rPr>
+          <w:rFonts w:ascii="Times New Roman" w:eastAsia="標楷體" w:hAnsi="Times New Roman"/>
           <w:sz w:val="28"/>
         </w:rPr>
       </w:pPr>
@@ -1080,13 +1098,27 @@
               <w:rPr>
                 <w:rFonts w:ascii="Times New Roman" w:eastAsia="標楷體" w:hAnsi="Times New Roman"/>
               </w:rPr>
-              <w:t>Not Null</w:t>
-            </w:r>
-            <w:r>
-              <w:rPr>
-                <w:rFonts w:ascii="Times New Roman" w:eastAsia="標楷體" w:hAnsi="Times New Roman" w:hint="eastAsia"/>
-              </w:rPr>
-              <w:t>(FK)</w:t>
+              <w:t xml:space="preserve">Not </w:t>
+            </w:r>
+            <w:proofErr w:type="gramStart"/>
+            <w:r>
+              <w:rPr>
+                <w:rFonts w:ascii="Times New Roman" w:eastAsia="標楷體" w:hAnsi="Times New Roman"/>
+              </w:rPr>
+              <w:t>Null</w:t>
+            </w:r>
+            <w:r>
+              <w:rPr>
+                <w:rFonts w:ascii="Times New Roman" w:eastAsia="標楷體" w:hAnsi="Times New Roman" w:hint="eastAsia"/>
+              </w:rPr>
+              <w:t>(</w:t>
+            </w:r>
+            <w:proofErr w:type="gramEnd"/>
+            <w:r>
+              <w:rPr>
+                <w:rFonts w:ascii="Times New Roman" w:eastAsia="標楷體" w:hAnsi="Times New Roman" w:hint="eastAsia"/>
+              </w:rPr>
+              <w:t>FK)</w:t>
             </w:r>
           </w:p>
         </w:tc>
@@ -2152,7 +2184,14 @@
               <w:rPr>
                 <w:rFonts w:ascii="Times New Roman" w:eastAsia="標楷體" w:hAnsi="Times New Roman"/>
               </w:rPr>
-              <w:t>(PK</w:t>
+              <w:t>(</w:t>
+            </w:r>
+            <w:proofErr w:type="gramStart"/>
+            <w:r>
+              <w:rPr>
+                <w:rFonts w:ascii="Times New Roman" w:eastAsia="標楷體" w:hAnsi="Times New Roman"/>
+              </w:rPr>
+              <w:t>PK</w:t>
             </w:r>
             <w:r>
               <w:rPr>
@@ -2164,7 +2203,14 @@
               <w:rPr>
                 <w:rFonts w:ascii="Times New Roman" w:eastAsia="標楷體" w:hAnsi="Times New Roman"/>
               </w:rPr>
-              <w:t>FK)</w:t>
+              <w:t>FK</w:t>
+            </w:r>
+            <w:proofErr w:type="gramEnd"/>
+            <w:r>
+              <w:rPr>
+                <w:rFonts w:ascii="Times New Roman" w:eastAsia="標楷體" w:hAnsi="Times New Roman"/>
+              </w:rPr>
+              <w:t>)</w:t>
             </w:r>
           </w:p>
         </w:tc>
@@ -2999,7 +3045,7 @@
 </file>
 
 <file path=word/endnotes.xml><?xml version="1.0" encoding="utf-8"?>
-<w:endnotes xmlns:wpc="http://schemas.microsoft.com/office/word/2010/wordprocessingCanvas" xmlns:cx="http://schemas.microsoft.com/office/drawing/2014/chartex" xmlns:cx1="http://schemas.microsoft.com/office/drawing/2015/9/8/chartex" xmlns:cx2="http://schemas.microsoft.com/office/drawing/2015/10/21/chartex" xmlns:cx3="http://schemas.microsoft.com/office/drawing/2016/5/9/chartex" xmlns:cx4="http://schemas.microsoft.com/office/drawing/2016/5/10/chartex" xmlns:cx5="http://schemas.microsoft.com/office/drawing/2016/5/11/chartex" xmlns:cx6="http://schemas.microsoft.com/office/drawing/2016/5/12/chartex" xmlns:cx7="http://schemas.microsoft.com/office/drawing/2016/5/13/chartex" xmlns:cx8="http://schemas.microsoft.com/office/drawing/2016/5/14/chartex" xmlns:mc="http://schemas.openxmlformats.org/markup-compatibility/2006" xmlns:aink="http://schemas.microsoft.com/office/drawing/2016/ink" xmlns:am3d="http://schemas.microsoft.com/office/drawing/2017/model3d" xmlns:o="urn:schemas-microsoft-com:office:office" xmlns:r="http://schemas.openxmlformats.org/officeDocument/2006/relationships" xmlns:m="http://schemas.openxmlformats.org/officeDocument/2006/math" xmlns:v="urn:schemas-microsoft-com:vml" xmlns:wp14="http://schemas.microsoft.com/office/word/2010/wordprocessingDrawing" xmlns:wp="http://schemas.openxmlformats.org/drawingml/2006/wordprocessingDrawing" xmlns:w10="urn:schemas-microsoft-com:office:word" xmlns:w="http://schemas.openxmlformats.org/wordprocessingml/2006/main" xmlns:w14="http://schemas.microsoft.com/office/word/2010/wordml" xmlns:w15="http://schemas.microsoft.com/office/word/2012/wordml" xmlns:w16cex="http://schemas.microsoft.com/office/word/2018/wordml/cex" xmlns:w16cid="http://schemas.microsoft.com/office/word/2016/wordml/cid" xmlns:w16="http://schemas.microsoft.com/office/word/2018/wordml" xmlns:w16sdtdh="http://schemas.microsoft.com/office/word/2020/wordml/sdtdatahash" xmlns:w16se="http://schemas.microsoft.com/office/word/2015/wordml/symex" xmlns:wpg="http://schemas.microsoft.com/office/word/2010/wordprocessingGroup" xmlns:wpi="http://schemas.microsoft.com/office/word/2010/wordprocessingInk" xmlns:wne="http://schemas.microsoft.com/office/word/2006/wordml" xmlns:wps="http://schemas.microsoft.com/office/word/2010/wordprocessingShape" mc:Ignorable="w14 w15 w16se w16cid w16 w16cex w16sdtdh wp14">
+<w:endnotes xmlns:wpc="http://schemas.microsoft.com/office/word/2010/wordprocessingCanvas" xmlns:cx="http://schemas.microsoft.com/office/drawing/2014/chartex" xmlns:cx1="http://schemas.microsoft.com/office/drawing/2015/9/8/chartex" xmlns:cx2="http://schemas.microsoft.com/office/drawing/2015/10/21/chartex" xmlns:cx3="http://schemas.microsoft.com/office/drawing/2016/5/9/chartex" xmlns:cx4="http://schemas.microsoft.com/office/drawing/2016/5/10/chartex" xmlns:cx5="http://schemas.microsoft.com/office/drawing/2016/5/11/chartex" xmlns:cx6="http://schemas.microsoft.com/office/drawing/2016/5/12/chartex" xmlns:cx7="http://schemas.microsoft.com/office/drawing/2016/5/13/chartex" xmlns:cx8="http://schemas.microsoft.com/office/drawing/2016/5/14/chartex" xmlns:mc="http://schemas.openxmlformats.org/markup-compatibility/2006" xmlns:aink="http://schemas.microsoft.com/office/drawing/2016/ink" xmlns:am3d="http://schemas.microsoft.com/office/drawing/2017/model3d" xmlns:o="urn:schemas-microsoft-com:office:office" xmlns:r="http://schemas.openxmlformats.org/officeDocument/2006/relationships" xmlns:m="http://schemas.openxmlformats.org/officeDocument/2006/math" xmlns:v="urn:schemas-microsoft-com:vml" xmlns:wp14="http://schemas.microsoft.com/office/word/2010/wordprocessingDrawing" xmlns:wp="http://schemas.openxmlformats.org/drawingml/2006/wordprocessingDrawing" xmlns:w10="urn:schemas-microsoft-com:office:word" xmlns:w="http://schemas.openxmlformats.org/wordprocessingml/2006/main" xmlns:w14="http://schemas.microsoft.com/office/word/2010/wordml" xmlns:w15="http://schemas.microsoft.com/office/word/2012/wordml" xmlns:w16cid="http://schemas.microsoft.com/office/word/2016/wordml/cid" xmlns:w16se="http://schemas.microsoft.com/office/word/2015/wordml/symex" xmlns:wpg="http://schemas.microsoft.com/office/word/2010/wordprocessingGroup" xmlns:wpi="http://schemas.microsoft.com/office/word/2010/wordprocessingInk" xmlns:wne="http://schemas.microsoft.com/office/word/2006/wordml" xmlns:wps="http://schemas.microsoft.com/office/word/2010/wordprocessingShape" mc:Ignorable="w14 w15 w16se w16cid wp14">
   <w:endnote w:type="separator" w:id="-1">
     <w:p>
       <w:r>
@@ -3018,7 +3064,7 @@
 </file>
 
 <file path=word/footnotes.xml><?xml version="1.0" encoding="utf-8"?>
-<w:footnotes xmlns:wpc="http://schemas.microsoft.com/office/word/2010/wordprocessingCanvas" xmlns:cx="http://schemas.microsoft.com/office/drawing/2014/chartex" xmlns:cx1="http://schemas.microsoft.com/office/drawing/2015/9/8/chartex" xmlns:cx2="http://schemas.microsoft.com/office/drawing/2015/10/21/chartex" xmlns:cx3="http://schemas.microsoft.com/office/drawing/2016/5/9/chartex" xmlns:cx4="http://schemas.microsoft.com/office/drawing/2016/5/10/chartex" xmlns:cx5="http://schemas.microsoft.com/office/drawing/2016/5/11/chartex" xmlns:cx6="http://schemas.microsoft.com/office/drawing/2016/5/12/chartex" xmlns:cx7="http://schemas.microsoft.com/office/drawing/2016/5/13/chartex" xmlns:cx8="http://schemas.microsoft.com/office/drawing/2016/5/14/chartex" xmlns:mc="http://schemas.openxmlformats.org/markup-compatibility/2006" xmlns:aink="http://schemas.microsoft.com/office/drawing/2016/ink" xmlns:am3d="http://schemas.microsoft.com/office/drawing/2017/model3d" xmlns:o="urn:schemas-microsoft-com:office:office" xmlns:r="http://schemas.openxmlformats.org/officeDocument/2006/relationships" xmlns:m="http://schemas.openxmlformats.org/officeDocument/2006/math" xmlns:v="urn:schemas-microsoft-com:vml" xmlns:wp14="http://schemas.microsoft.com/office/word/2010/wordprocessingDrawing" xmlns:wp="http://schemas.openxmlformats.org/drawingml/2006/wordprocessingDrawing" xmlns:w10="urn:schemas-microsoft-com:office:word" xmlns:w="http://schemas.openxmlformats.org/wordprocessingml/2006/main" xmlns:w14="http://schemas.microsoft.com/office/word/2010/wordml" xmlns:w15="http://schemas.microsoft.com/office/word/2012/wordml" xmlns:w16cex="http://schemas.microsoft.com/office/word/2018/wordml/cex" xmlns:w16cid="http://schemas.microsoft.com/office/word/2016/wordml/cid" xmlns:w16="http://schemas.microsoft.com/office/word/2018/wordml" xmlns:w16sdtdh="http://schemas.microsoft.com/office/word/2020/wordml/sdtdatahash" xmlns:w16se="http://schemas.microsoft.com/office/word/2015/wordml/symex" xmlns:wpg="http://schemas.microsoft.com/office/word/2010/wordprocessingGroup" xmlns:wpi="http://schemas.microsoft.com/office/word/2010/wordprocessingInk" xmlns:wne="http://schemas.microsoft.com/office/word/2006/wordml" xmlns:wps="http://schemas.microsoft.com/office/word/2010/wordprocessingShape" mc:Ignorable="w14 w15 w16se w16cid w16 w16cex w16sdtdh wp14">
+<w:footnotes xmlns:wpc="http://schemas.microsoft.com/office/word/2010/wordprocessingCanvas" xmlns:cx="http://schemas.microsoft.com/office/drawing/2014/chartex" xmlns:cx1="http://schemas.microsoft.com/office/drawing/2015/9/8/chartex" xmlns:cx2="http://schemas.microsoft.com/office/drawing/2015/10/21/chartex" xmlns:cx3="http://schemas.microsoft.com/office/drawing/2016/5/9/chartex" xmlns:cx4="http://schemas.microsoft.com/office/drawing/2016/5/10/chartex" xmlns:cx5="http://schemas.microsoft.com/office/drawing/2016/5/11/chartex" xmlns:cx6="http://schemas.microsoft.com/office/drawing/2016/5/12/chartex" xmlns:cx7="http://schemas.microsoft.com/office/drawing/2016/5/13/chartex" xmlns:cx8="http://schemas.microsoft.com/office/drawing/2016/5/14/chartex" xmlns:mc="http://schemas.openxmlformats.org/markup-compatibility/2006" xmlns:aink="http://schemas.microsoft.com/office/drawing/2016/ink" xmlns:am3d="http://schemas.microsoft.com/office/drawing/2017/model3d" xmlns:o="urn:schemas-microsoft-com:office:office" xmlns:r="http://schemas.openxmlformats.org/officeDocument/2006/relationships" xmlns:m="http://schemas.openxmlformats.org/officeDocument/2006/math" xmlns:v="urn:schemas-microsoft-com:vml" xmlns:wp14="http://schemas.microsoft.com/office/word/2010/wordprocessingDrawing" xmlns:wp="http://schemas.openxmlformats.org/drawingml/2006/wordprocessingDrawing" xmlns:w10="urn:schemas-microsoft-com:office:word" xmlns:w="http://schemas.openxmlformats.org/wordprocessingml/2006/main" xmlns:w14="http://schemas.microsoft.com/office/word/2010/wordml" xmlns:w15="http://schemas.microsoft.com/office/word/2012/wordml" xmlns:w16cid="http://schemas.microsoft.com/office/word/2016/wordml/cid" xmlns:w16se="http://schemas.microsoft.com/office/word/2015/wordml/symex" xmlns:wpg="http://schemas.microsoft.com/office/word/2010/wordprocessingGroup" xmlns:wpi="http://schemas.microsoft.com/office/word/2010/wordprocessingInk" xmlns:wne="http://schemas.microsoft.com/office/word/2006/wordml" xmlns:wps="http://schemas.microsoft.com/office/word/2010/wordprocessingShape" mc:Ignorable="w14 w15 w16se w16cid wp14">
   <w:footnote w:type="separator" w:id="-1">
     <w:p>
       <w:r>
@@ -3037,7 +3083,7 @@
 </file>
 
 <file path=word/numbering.xml><?xml version="1.0" encoding="utf-8"?>
-<w:numbering xmlns:wpc="http://schemas.microsoft.com/office/word/2010/wordprocessingCanvas" xmlns:cx="http://schemas.microsoft.com/office/drawing/2014/chartex" xmlns:cx1="http://schemas.microsoft.com/office/drawing/2015/9/8/chartex" xmlns:cx2="http://schemas.microsoft.com/office/drawing/2015/10/21/chartex" xmlns:cx3="http://schemas.microsoft.com/office/drawing/2016/5/9/chartex" xmlns:cx4="http://schemas.microsoft.com/office/drawing/2016/5/10/chartex" xmlns:cx5="http://schemas.microsoft.com/office/drawing/2016/5/11/chartex" xmlns:cx6="http://schemas.microsoft.com/office/drawing/2016/5/12/chartex" xmlns:cx7="http://schemas.microsoft.com/office/drawing/2016/5/13/chartex" xmlns:cx8="http://schemas.microsoft.com/office/drawing/2016/5/14/chartex" xmlns:mc="http://schemas.openxmlformats.org/markup-compatibility/2006" xmlns:aink="http://schemas.microsoft.com/office/drawing/2016/ink" xmlns:am3d="http://schemas.microsoft.com/office/drawing/2017/model3d" xmlns:o="urn:schemas-microsoft-com:office:office" xmlns:r="http://schemas.openxmlformats.org/officeDocument/2006/relationships" xmlns:m="http://schemas.openxmlformats.org/officeDocument/2006/math" xmlns:v="urn:schemas-microsoft-com:vml" xmlns:wp14="http://schemas.microsoft.com/office/word/2010/wordprocessingDrawing" xmlns:wp="http://schemas.openxmlformats.org/drawingml/2006/wordprocessingDrawing" xmlns:w10="urn:schemas-microsoft-com:office:word" xmlns:w="http://schemas.openxmlformats.org/wordprocessingml/2006/main" xmlns:w14="http://schemas.microsoft.com/office/word/2010/wordml" xmlns:w15="http://schemas.microsoft.com/office/word/2012/wordml" xmlns:w16cex="http://schemas.microsoft.com/office/word/2018/wordml/cex" xmlns:w16cid="http://schemas.microsoft.com/office/word/2016/wordml/cid" xmlns:w16="http://schemas.microsoft.com/office/word/2018/wordml" xmlns:w16sdtdh="http://schemas.microsoft.com/office/word/2020/wordml/sdtdatahash" xmlns:w16se="http://schemas.microsoft.com/office/word/2015/wordml/symex" xmlns:wpg="http://schemas.microsoft.com/office/word/2010/wordprocessingGroup" xmlns:wpi="http://schemas.microsoft.com/office/word/2010/wordprocessingInk" xmlns:wne="http://schemas.microsoft.com/office/word/2006/wordml" xmlns:wps="http://schemas.microsoft.com/office/word/2010/wordprocessingShape" mc:Ignorable="w14 w15 w16se w16cid w16 w16cex w16sdtdh wp14">
+<w:numbering xmlns:wpc="http://schemas.microsoft.com/office/word/2010/wordprocessingCanvas" xmlns:cx="http://schemas.microsoft.com/office/drawing/2014/chartex" xmlns:cx1="http://schemas.microsoft.com/office/drawing/2015/9/8/chartex" xmlns:cx2="http://schemas.microsoft.com/office/drawing/2015/10/21/chartex" xmlns:cx3="http://schemas.microsoft.com/office/drawing/2016/5/9/chartex" xmlns:cx4="http://schemas.microsoft.com/office/drawing/2016/5/10/chartex" xmlns:cx5="http://schemas.microsoft.com/office/drawing/2016/5/11/chartex" xmlns:cx6="http://schemas.microsoft.com/office/drawing/2016/5/12/chartex" xmlns:cx7="http://schemas.microsoft.com/office/drawing/2016/5/13/chartex" xmlns:cx8="http://schemas.microsoft.com/office/drawing/2016/5/14/chartex" xmlns:mc="http://schemas.openxmlformats.org/markup-compatibility/2006" xmlns:aink="http://schemas.microsoft.com/office/drawing/2016/ink" xmlns:am3d="http://schemas.microsoft.com/office/drawing/2017/model3d" xmlns:o="urn:schemas-microsoft-com:office:office" xmlns:r="http://schemas.openxmlformats.org/officeDocument/2006/relationships" xmlns:m="http://schemas.openxmlformats.org/officeDocument/2006/math" xmlns:v="urn:schemas-microsoft-com:vml" xmlns:wp14="http://schemas.microsoft.com/office/word/2010/wordprocessingDrawing" xmlns:wp="http://schemas.openxmlformats.org/drawingml/2006/wordprocessingDrawing" xmlns:w10="urn:schemas-microsoft-com:office:word" xmlns:w="http://schemas.openxmlformats.org/wordprocessingml/2006/main" xmlns:w14="http://schemas.microsoft.com/office/word/2010/wordml" xmlns:w15="http://schemas.microsoft.com/office/word/2012/wordml" xmlns:w16cid="http://schemas.microsoft.com/office/word/2016/wordml/cid" xmlns:w16se="http://schemas.microsoft.com/office/word/2015/wordml/symex" xmlns:wpg="http://schemas.microsoft.com/office/word/2010/wordprocessingGroup" xmlns:wpi="http://schemas.microsoft.com/office/word/2010/wordprocessingInk" xmlns:wne="http://schemas.microsoft.com/office/word/2006/wordml" xmlns:wps="http://schemas.microsoft.com/office/word/2010/wordprocessingShape" mc:Ignorable="w14 w15 w16se w16cid wp14">
   <w:abstractNum w:abstractNumId="0" w15:restartNumberingAfterBreak="0">
     <w:nsid w:val="11E64C87"/>
     <w:multiLevelType w:val="hybridMultilevel"/>
@@ -3158,7 +3204,7 @@
 </file>
 
 <file path=word/styles.xml><?xml version="1.0" encoding="utf-8"?>
-<w:styles xmlns:mc="http://schemas.openxmlformats.org/markup-compatibility/2006" xmlns:r="http://schemas.openxmlformats.org/officeDocument/2006/relationships" xmlns:w="http://schemas.openxmlformats.org/wordprocessingml/2006/main" xmlns:w14="http://schemas.microsoft.com/office/word/2010/wordml" xmlns:w15="http://schemas.microsoft.com/office/word/2012/wordml" xmlns:w16cex="http://schemas.microsoft.com/office/word/2018/wordml/cex" xmlns:w16cid="http://schemas.microsoft.com/office/word/2016/wordml/cid" xmlns:w16="http://schemas.microsoft.com/office/word/2018/wordml" xmlns:w16sdtdh="http://schemas.microsoft.com/office/word/2020/wordml/sdtdatahash" xmlns:w16se="http://schemas.microsoft.com/office/word/2015/wordml/symex" mc:Ignorable="w14 w15 w16se w16cid w16 w16cex w16sdtdh">
+<w:styles xmlns:mc="http://schemas.openxmlformats.org/markup-compatibility/2006" xmlns:r="http://schemas.openxmlformats.org/officeDocument/2006/relationships" xmlns:w="http://schemas.openxmlformats.org/wordprocessingml/2006/main" xmlns:w14="http://schemas.microsoft.com/office/word/2010/wordml" xmlns:w15="http://schemas.microsoft.com/office/word/2012/wordml" xmlns:w16cid="http://schemas.microsoft.com/office/word/2016/wordml/cid" xmlns:w16se="http://schemas.microsoft.com/office/word/2015/wordml/symex" mc:Ignorable="w14 w15 w16se w16cid">
   <w:docDefaults>
     <w:rPrDefault>
       <w:rPr>
@@ -3171,7 +3217,7 @@
     </w:rPrDefault>
     <w:pPrDefault/>
   </w:docDefaults>
-  <w:latentStyles w:defLockedState="0" w:defUIPriority="99" w:defSemiHidden="0" w:defUnhideWhenUsed="0" w:defQFormat="0" w:count="376">
+  <w:latentStyles w:defLockedState="0" w:defUIPriority="99" w:defSemiHidden="0" w:defUnhideWhenUsed="0" w:defQFormat="0" w:count="375">
     <w:lsdException w:name="Normal" w:uiPriority="0" w:qFormat="1"/>
     <w:lsdException w:name="heading 1" w:uiPriority="9" w:qFormat="1"/>
     <w:lsdException w:name="heading 2" w:semiHidden="1" w:uiPriority="9" w:unhideWhenUsed="1" w:qFormat="1"/>
@@ -3547,7 +3593,6 @@
     <w:lsdException w:name="Smart Hyperlink" w:semiHidden="1" w:unhideWhenUsed="1"/>
     <w:lsdException w:name="Hashtag" w:semiHidden="1" w:unhideWhenUsed="1"/>
     <w:lsdException w:name="Unresolved Mention" w:semiHidden="1" w:unhideWhenUsed="1"/>
-    <w:lsdException w:name="Smart Link" w:semiHidden="1" w:unhideWhenUsed="1"/>
   </w:latentStyles>
   <w:style w:type="paragraph" w:default="1" w:styleId="a">
     <w:name w:val="Normal"/>

--- a/sql/33/spec/購物車table.docx
+++ b/sql/33/spec/購物車table.docx
@@ -17,8 +17,6 @@
         </w:rPr>
         <w:t>06/16</w:t>
       </w:r>
-      <w:bookmarkStart w:id="0" w:name="_GoBack"/>
-      <w:bookmarkEnd w:id="0"/>
     </w:p>
     <w:p>
       <w:pPr>
@@ -1795,7 +1793,21 @@
               <w:rPr>
                 <w:rFonts w:ascii="Times New Roman" w:eastAsia="標楷體" w:hAnsi="Times New Roman"/>
               </w:rPr>
-              <w:t>_SHOPPING</w:t>
+              <w:t>_SH</w:t>
+            </w:r>
+            <w:r>
+              <w:rPr>
+                <w:rFonts w:ascii="Times New Roman" w:eastAsia="標楷體" w:hAnsi="Times New Roman" w:hint="eastAsia"/>
+              </w:rPr>
+              <w:t>I</w:t>
+            </w:r>
+            <w:bookmarkStart w:id="0" w:name="_GoBack"/>
+            <w:bookmarkEnd w:id="0"/>
+            <w:r>
+              <w:rPr>
+                <w:rFonts w:ascii="Times New Roman" w:eastAsia="標楷體" w:hAnsi="Times New Roman"/>
+              </w:rPr>
+              <w:t>PPING</w:t>
             </w:r>
           </w:p>
         </w:tc>
